--- a/reports/D03/Group/00 - Requirements - Group.docx
+++ b/reports/D03/Group/00 - Requirements - Group.docx
@@ -3906,7 +3906,13 @@
         <w:sdtEndPr/>
         <w:sdtContent>
           <w:r>
-            <w:t xml:space="preserve">    </w:t>
+            <w:t xml:space="preserve"> </w:t>
+          </w:r>
+          <w:r>
+            <w:t>X</w:t>
+          </w:r>
+          <w:r>
+            <w:t xml:space="preserve">  </w:t>
           </w:r>
         </w:sdtContent>
       </w:sdt>
@@ -11333,6 +11339,7 @@
     <w:rsid w:val="00364D10"/>
     <w:rsid w:val="003B5C99"/>
     <w:rsid w:val="003C317A"/>
+    <w:rsid w:val="003E4DE3"/>
     <w:rsid w:val="0040200D"/>
     <w:rsid w:val="004123E0"/>
     <w:rsid w:val="00413E3C"/>

--- a/reports/D03/Group/00 - Requirements - Group.docx
+++ b/reports/D03/Group/00 - Requirements - Group.docx
@@ -3735,7 +3735,13 @@
         <w:sdtEndPr/>
         <w:sdtContent>
           <w:r>
-            <w:t xml:space="preserve">    </w:t>
+            <w:t xml:space="preserve"> </w:t>
+          </w:r>
+          <w:r>
+            <w:t>X</w:t>
+          </w:r>
+          <w:r>
+            <w:t xml:space="preserve">  </w:t>
           </w:r>
         </w:sdtContent>
       </w:sdt>
@@ -3906,7 +3912,13 @@
         <w:sdtEndPr/>
         <w:sdtContent>
           <w:r>
-            <w:t xml:space="preserve">    </w:t>
+            <w:t xml:space="preserve"> </w:t>
+          </w:r>
+          <w:r>
+            <w:t>X</w:t>
+          </w:r>
+          <w:r>
+            <w:t xml:space="preserve">  </w:t>
           </w:r>
         </w:sdtContent>
       </w:sdt>
@@ -11333,6 +11345,7 @@
     <w:rsid w:val="00364D10"/>
     <w:rsid w:val="003B5C99"/>
     <w:rsid w:val="003C317A"/>
+    <w:rsid w:val="003E4DE3"/>
     <w:rsid w:val="0040200D"/>
     <w:rsid w:val="004123E0"/>
     <w:rsid w:val="00413E3C"/>
@@ -11371,6 +11384,7 @@
     <w:rsid w:val="00A011E1"/>
     <w:rsid w:val="00A04483"/>
     <w:rsid w:val="00A15F13"/>
+    <w:rsid w:val="00A219DA"/>
     <w:rsid w:val="00A222AC"/>
     <w:rsid w:val="00A626FB"/>
     <w:rsid w:val="00A73E76"/>

--- a/reports/D03/Group/00 - Requirements - Group.docx
+++ b/reports/D03/Group/00 - Requirements - Group.docx
@@ -3735,7 +3735,13 @@
         <w:sdtEndPr/>
         <w:sdtContent>
           <w:r>
-            <w:t xml:space="preserve">    </w:t>
+            <w:t xml:space="preserve"> </w:t>
+          </w:r>
+          <w:r>
+            <w:t>X</w:t>
+          </w:r>
+          <w:r>
+            <w:t xml:space="preserve">  </w:t>
           </w:r>
         </w:sdtContent>
       </w:sdt>
@@ -11353,6 +11359,7 @@
     <w:rsid w:val="005640FA"/>
     <w:rsid w:val="0058619E"/>
     <w:rsid w:val="005B3798"/>
+    <w:rsid w:val="005B6950"/>
     <w:rsid w:val="005F0460"/>
     <w:rsid w:val="005F5BCD"/>
     <w:rsid w:val="006206EC"/>

--- a/reports/D03/Group/00 - Requirements - Group.docx
+++ b/reports/D03/Group/00 - Requirements - Group.docx
@@ -3563,7 +3563,13 @@
         <w:sdtEndPr/>
         <w:sdtContent>
           <w:r>
-            <w:t xml:space="preserve">    </w:t>
+            <w:t xml:space="preserve"> </w:t>
+          </w:r>
+          <w:r>
+            <w:t>X</w:t>
+          </w:r>
+          <w:r>
+            <w:t xml:space="preserve">  </w:t>
           </w:r>
         </w:sdtContent>
       </w:sdt>
@@ -3649,7 +3655,13 @@
         <w:sdtEndPr/>
         <w:sdtContent>
           <w:r>
-            <w:t xml:space="preserve">    </w:t>
+            <w:t xml:space="preserve"> </w:t>
+          </w:r>
+          <w:r>
+            <w:t>X</w:t>
+          </w:r>
+          <w:r>
+            <w:t xml:space="preserve">  </w:t>
           </w:r>
         </w:sdtContent>
       </w:sdt>
@@ -5200,7 +5212,13 @@
         <w:sdtEndPr/>
         <w:sdtContent>
           <w:r>
-            <w:t xml:space="preserve">    </w:t>
+            <w:t xml:space="preserve"> </w:t>
+          </w:r>
+          <w:r>
+            <w:t>X</w:t>
+          </w:r>
+          <w:r>
+            <w:t xml:space="preserve">  </w:t>
           </w:r>
         </w:sdtContent>
       </w:sdt>
@@ -11388,6 +11406,7 @@
     <w:rsid w:val="00A222AC"/>
     <w:rsid w:val="00A626FB"/>
     <w:rsid w:val="00A73E76"/>
+    <w:rsid w:val="00AB1B7B"/>
     <w:rsid w:val="00AC1FAB"/>
     <w:rsid w:val="00B55352"/>
     <w:rsid w:val="00BB0EAB"/>

--- a/reports/D03/Group/00 - Requirements - Group.docx
+++ b/reports/D03/Group/00 - Requirements - Group.docx
@@ -5447,7 +5447,13 @@
         <w:sdtEndPr/>
         <w:sdtContent>
           <w:r>
-            <w:t xml:space="preserve">    </w:t>
+            <w:t xml:space="preserve"> </w:t>
+          </w:r>
+          <w:r>
+            <w:t xml:space="preserve">X </w:t>
+          </w:r>
+          <w:r>
+            <w:t xml:space="preserve"> </w:t>
           </w:r>
         </w:sdtContent>
       </w:sdt>
@@ -11373,6 +11379,7 @@
     <w:rsid w:val="004B6C76"/>
     <w:rsid w:val="004C0766"/>
     <w:rsid w:val="004E7F77"/>
+    <w:rsid w:val="00543AD5"/>
     <w:rsid w:val="00562343"/>
     <w:rsid w:val="005640FA"/>
     <w:rsid w:val="0058619E"/>

--- a/reports/D03/Group/00 - Requirements - Group.docx
+++ b/reports/D03/Group/00 - Requirements - Group.docx
@@ -6822,7 +6822,13 @@
         <w:sdtEndPr/>
         <w:sdtContent>
           <w:r>
-            <w:t xml:space="preserve">    </w:t>
+            <w:t xml:space="preserve"> </w:t>
+          </w:r>
+          <w:r>
+            <w:t>X</w:t>
+          </w:r>
+          <w:r>
+            <w:t xml:space="preserve">  </w:t>
           </w:r>
         </w:sdtContent>
       </w:sdt>
@@ -11423,6 +11429,7 @@
     <w:rsid w:val="00CC69E2"/>
     <w:rsid w:val="00CE5869"/>
     <w:rsid w:val="00D10129"/>
+    <w:rsid w:val="00D4100D"/>
     <w:rsid w:val="00D72CB9"/>
     <w:rsid w:val="00D86553"/>
     <w:rsid w:val="00D9098F"/>

--- a/reports/D03/Group/00 - Requirements - Group.docx
+++ b/reports/D03/Group/00 - Requirements - Group.docx
@@ -5447,7 +5447,13 @@
         <w:sdtEndPr/>
         <w:sdtContent>
           <w:r>
-            <w:t xml:space="preserve">    </w:t>
+            <w:t xml:space="preserve"> </w:t>
+          </w:r>
+          <w:r>
+            <w:t xml:space="preserve">X </w:t>
+          </w:r>
+          <w:r>
+            <w:t xml:space="preserve"> </w:t>
           </w:r>
         </w:sdtContent>
       </w:sdt>
@@ -6816,7 +6822,13 @@
         <w:sdtEndPr/>
         <w:sdtContent>
           <w:r>
-            <w:t xml:space="preserve">    </w:t>
+            <w:t xml:space="preserve"> </w:t>
+          </w:r>
+          <w:r>
+            <w:t>X</w:t>
+          </w:r>
+          <w:r>
+            <w:t xml:space="preserve">  </w:t>
           </w:r>
         </w:sdtContent>
       </w:sdt>
@@ -11373,6 +11385,7 @@
     <w:rsid w:val="004B6C76"/>
     <w:rsid w:val="004C0766"/>
     <w:rsid w:val="004E7F77"/>
+    <w:rsid w:val="00543AD5"/>
     <w:rsid w:val="00562343"/>
     <w:rsid w:val="005640FA"/>
     <w:rsid w:val="0058619E"/>
@@ -11416,6 +11429,7 @@
     <w:rsid w:val="00CC69E2"/>
     <w:rsid w:val="00CE5869"/>
     <w:rsid w:val="00D10129"/>
+    <w:rsid w:val="00D4100D"/>
     <w:rsid w:val="00D72CB9"/>
     <w:rsid w:val="00D86553"/>
     <w:rsid w:val="00D9098F"/>

--- a/reports/D03/Group/00 - Requirements - Group.docx
+++ b/reports/D03/Group/00 - Requirements - Group.docx
@@ -1,6 +1,6 @@
 
 <file path=word/document.xml><?xml version="1.0" encoding="utf-8"?>
-<w:document xmlns:wpc="http://schemas.microsoft.com/office/word/2010/wordprocessingCanvas" xmlns:cx="http://schemas.microsoft.com/office/drawing/2014/chartex" xmlns:cx1="http://schemas.microsoft.com/office/drawing/2015/9/8/chartex" xmlns:cx2="http://schemas.microsoft.com/office/drawing/2015/10/21/chartex" xmlns:cx3="http://schemas.microsoft.com/office/drawing/2016/5/9/chartex" xmlns:cx4="http://schemas.microsoft.com/office/drawing/2016/5/10/chartex" xmlns:cx5="http://schemas.microsoft.com/office/drawing/2016/5/11/chartex" xmlns:cx6="http://schemas.microsoft.com/office/drawing/2016/5/12/chartex" xmlns:cx7="http://schemas.microsoft.com/office/drawing/2016/5/13/chartex" xmlns:cx8="http://schemas.microsoft.com/office/drawing/2016/5/14/chartex" xmlns:mc="http://schemas.openxmlformats.org/markup-compatibility/2006" xmlns:aink="http://schemas.microsoft.com/office/drawing/2016/ink" xmlns:am3d="http://schemas.microsoft.com/office/drawing/2017/model3d" xmlns:o="urn:schemas-microsoft-com:office:office" xmlns:oel="http://schemas.microsoft.com/office/2019/extlst" xmlns:r="http://schemas.openxmlformats.org/officeDocument/2006/relationships" xmlns:m="http://schemas.openxmlformats.org/officeDocument/2006/math" xmlns:v="urn:schemas-microsoft-com:vml" xmlns:wp14="http://schemas.microsoft.com/office/word/2010/wordprocessingDrawing" xmlns:wp="http://schemas.openxmlformats.org/drawingml/2006/wordprocessingDrawing" xmlns:w10="urn:schemas-microsoft-com:office:word" xmlns:w="http://schemas.openxmlformats.org/wordprocessingml/2006/main" xmlns:w14="http://schemas.microsoft.com/office/word/2010/wordml" xmlns:w15="http://schemas.microsoft.com/office/word/2012/wordml" xmlns:w16cex="http://schemas.microsoft.com/office/word/2018/wordml/cex" xmlns:w16cid="http://schemas.microsoft.com/office/word/2016/wordml/cid" xmlns:w16="http://schemas.microsoft.com/office/word/2018/wordml" xmlns:w16sdtdh="http://schemas.microsoft.com/office/word/2020/wordml/sdtdatahash" xmlns:w16se="http://schemas.microsoft.com/office/word/2015/wordml/symex" xmlns:wpg="http://schemas.microsoft.com/office/word/2010/wordprocessingGroup" xmlns:wpi="http://schemas.microsoft.com/office/word/2010/wordprocessingInk" xmlns:wne="http://schemas.microsoft.com/office/word/2006/wordml" xmlns:wps="http://schemas.microsoft.com/office/word/2010/wordprocessingShape" mc:Ignorable="w14 w15 w16se w16cid w16 w16cex w16sdtdh wp14">
+<w:document xmlns:wpc="http://schemas.microsoft.com/office/word/2010/wordprocessingCanvas" xmlns:cx="http://schemas.microsoft.com/office/drawing/2014/chartex" xmlns:cx1="http://schemas.microsoft.com/office/drawing/2015/9/8/chartex" xmlns:cx2="http://schemas.microsoft.com/office/drawing/2015/10/21/chartex" xmlns:cx3="http://schemas.microsoft.com/office/drawing/2016/5/9/chartex" xmlns:cx4="http://schemas.microsoft.com/office/drawing/2016/5/10/chartex" xmlns:cx5="http://schemas.microsoft.com/office/drawing/2016/5/11/chartex" xmlns:cx6="http://schemas.microsoft.com/office/drawing/2016/5/12/chartex" xmlns:cx7="http://schemas.microsoft.com/office/drawing/2016/5/13/chartex" xmlns:cx8="http://schemas.microsoft.com/office/drawing/2016/5/14/chartex" xmlns:mc="http://schemas.openxmlformats.org/markup-compatibility/2006" xmlns:aink="http://schemas.microsoft.com/office/drawing/2016/ink" xmlns:am3d="http://schemas.microsoft.com/office/drawing/2017/model3d" xmlns:o="urn:schemas-microsoft-com:office:office" xmlns:oel="http://schemas.microsoft.com/office/2019/extlst" xmlns:r="http://schemas.openxmlformats.org/officeDocument/2006/relationships" xmlns:m="http://schemas.openxmlformats.org/officeDocument/2006/math" xmlns:v="urn:schemas-microsoft-com:vml" xmlns:wp14="http://schemas.microsoft.com/office/word/2010/wordprocessingDrawing" xmlns:wp="http://schemas.openxmlformats.org/drawingml/2006/wordprocessingDrawing" xmlns:w10="urn:schemas-microsoft-com:office:word" xmlns:w="http://schemas.openxmlformats.org/wordprocessingml/2006/main" xmlns:w14="http://schemas.microsoft.com/office/word/2010/wordml" xmlns:w15="http://schemas.microsoft.com/office/word/2012/wordml" xmlns:w16cex="http://schemas.microsoft.com/office/word/2018/wordml/cex" xmlns:w16cid="http://schemas.microsoft.com/office/word/2016/wordml/cid" xmlns:w16="http://schemas.microsoft.com/office/word/2018/wordml" xmlns:w16du="http://schemas.microsoft.com/office/word/2023/wordml/word16du" xmlns:w16sdtdh="http://schemas.microsoft.com/office/word/2020/wordml/sdtdatahash" xmlns:w16sdtfl="http://schemas.microsoft.com/office/word/2024/wordml/sdtformatlock" xmlns:w16se="http://schemas.microsoft.com/office/word/2015/wordml/symex" xmlns:wpg="http://schemas.microsoft.com/office/word/2010/wordprocessingGroup" xmlns:wpi="http://schemas.microsoft.com/office/word/2010/wordprocessingInk" xmlns:wne="http://schemas.microsoft.com/office/word/2006/wordml" xmlns:wps="http://schemas.microsoft.com/office/word/2010/wordprocessingShape" mc:Ignorable="w14 w15 w16se w16cid w16 w16cex w16sdtdh w16sdtfl w16du wp14">
   <w:body>
     <w:p>
       <w:pPr>
@@ -137,7 +137,6 @@
                 <w15:appearance w15:val="hidden"/>
                 <w:text/>
               </w:sdtPr>
-              <w:sdtEndPr/>
               <w:sdtContent>
                 <w:r>
                   <w:rPr>
@@ -216,7 +215,6 @@
                 <w15:appearance w15:val="hidden"/>
                 <w:text/>
               </w:sdtPr>
-              <w:sdtEndPr/>
               <w:sdtContent>
                 <w:r>
                   <w:rPr>
@@ -304,7 +302,6 @@
                 <w15:appearance w15:val="hidden"/>
                 <w:text/>
               </w:sdtPr>
-              <w:sdtEndPr/>
               <w:sdtContent>
                 <w:r>
                   <w:rPr>
@@ -365,7 +362,6 @@
                 <w15:appearance w15:val="hidden"/>
                 <w:text/>
               </w:sdtPr>
-              <w:sdtEndPr/>
               <w:sdtContent>
                 <w:r>
                   <w:rPr>
@@ -431,7 +427,6 @@
                 <w15:appearance w15:val="hidden"/>
                 <w:text/>
               </w:sdtPr>
-              <w:sdtEndPr/>
               <w:sdtContent>
                 <w:r>
                   <w:rPr>
@@ -500,7 +495,6 @@
                 <w15:appearance w15:val="hidden"/>
                 <w:text/>
               </w:sdtPr>
-              <w:sdtEndPr/>
               <w:sdtContent>
                 <w:r>
                   <w:rPr>
@@ -591,7 +585,6 @@
                 <w15:appearance w15:val="hidden"/>
                 <w:text/>
               </w:sdtPr>
-              <w:sdtEndPr/>
               <w:sdtContent>
                 <w:r>
                   <w:rPr>
@@ -646,7 +639,6 @@
                 <w15:appearance w15:val="hidden"/>
                 <w:text/>
               </w:sdtPr>
-              <w:sdtEndPr/>
               <w:sdtContent>
                 <w:r>
                   <w:rPr>
@@ -712,7 +704,6 @@
                 <w15:appearance w15:val="hidden"/>
                 <w:text/>
               </w:sdtPr>
-              <w:sdtEndPr/>
               <w:sdtContent>
                 <w:r>
                   <w:rPr>
@@ -781,7 +772,6 @@
                 <w15:appearance w15:val="hidden"/>
                 <w:text/>
               </w:sdtPr>
-              <w:sdtEndPr/>
               <w:sdtContent>
                 <w:r>
                   <w:rPr>
@@ -871,7 +861,6 @@
                 <w15:appearance w15:val="hidden"/>
                 <w:text/>
               </w:sdtPr>
-              <w:sdtEndPr/>
               <w:sdtContent>
                 <w:r>
                   <w:rPr>
@@ -932,7 +921,6 @@
                 <w15:appearance w15:val="hidden"/>
                 <w:text/>
               </w:sdtPr>
-              <w:sdtEndPr/>
               <w:sdtContent>
                 <w:r>
                   <w:rPr>
@@ -999,7 +987,6 @@
                 <w15:appearance w15:val="hidden"/>
                 <w:text/>
               </w:sdtPr>
-              <w:sdtEndPr/>
               <w:sdtContent>
                 <w:r>
                   <w:rPr>
@@ -1066,7 +1053,6 @@
                 </w:placeholder>
                 <w:text/>
               </w:sdtPr>
-              <w:sdtEndPr/>
               <w:sdtContent>
                 <w:r>
                   <w:rPr>
@@ -1148,7 +1134,6 @@
                 <w15:appearance w15:val="hidden"/>
                 <w:text/>
               </w:sdtPr>
-              <w:sdtEndPr/>
               <w:sdtContent>
                 <w:r>
                   <w:rPr>
@@ -1209,7 +1194,6 @@
                 <w15:appearance w15:val="hidden"/>
                 <w:text/>
               </w:sdtPr>
-              <w:sdtEndPr/>
               <w:sdtContent>
                 <w:r>
                   <w:rPr>
@@ -1275,7 +1259,6 @@
                 <w15:appearance w15:val="hidden"/>
                 <w:text/>
               </w:sdtPr>
-              <w:sdtEndPr/>
               <w:sdtContent>
                 <w:r>
                   <w:rPr>
@@ -1344,7 +1327,6 @@
                 <w15:appearance w15:val="hidden"/>
                 <w:text/>
               </w:sdtPr>
-              <w:sdtEndPr/>
               <w:sdtContent>
                 <w:r>
                   <w:rPr>
@@ -1431,7 +1413,6 @@
                 <w15:appearance w15:val="hidden"/>
                 <w:text/>
               </w:sdtPr>
-              <w:sdtEndPr/>
               <w:sdtContent>
                 <w:r>
                   <w:rPr>
@@ -1492,7 +1473,6 @@
                 <w15:appearance w15:val="hidden"/>
                 <w:text/>
               </w:sdtPr>
-              <w:sdtEndPr/>
               <w:sdtContent>
                 <w:r>
                   <w:rPr>
@@ -1558,7 +1538,6 @@
                 <w15:appearance w15:val="hidden"/>
                 <w:text/>
               </w:sdtPr>
-              <w:sdtEndPr/>
               <w:sdtContent>
                 <w:r>
                   <w:rPr>
@@ -1626,7 +1605,6 @@
                 </w:placeholder>
                 <w:text/>
               </w:sdtPr>
-              <w:sdtEndPr/>
               <w:sdtContent>
                 <w:r>
                   <w:rPr>
@@ -1727,7 +1705,6 @@
                 <w15:appearance w15:val="hidden"/>
                 <w:text/>
               </w:sdtPr>
-              <w:sdtEndPr/>
               <w:sdtContent>
                 <w:r>
                   <w:rPr>
@@ -1965,16 +1942,12 @@
           <w15:appearance w15:val="hidden"/>
           <w:text/>
         </w:sdtPr>
-        <w:sdtEndPr/>
         <w:sdtContent>
           <w:r>
+            <w:t>X</w:t>
+          </w:r>
+          <w:r>
             <w:t xml:space="preserve"> </w:t>
-          </w:r>
-          <w:r>
-            <w:t>X</w:t>
-          </w:r>
-          <w:r>
-            <w:t xml:space="preserve">  </w:t>
           </w:r>
         </w:sdtContent>
       </w:sdt>
@@ -2008,16 +1981,12 @@
           <w15:appearance w15:val="hidden"/>
           <w:text/>
         </w:sdtPr>
-        <w:sdtEndPr/>
         <w:sdtContent>
           <w:r>
+            <w:t>X</w:t>
+          </w:r>
+          <w:r>
             <w:t xml:space="preserve"> </w:t>
-          </w:r>
-          <w:r>
-            <w:t>X</w:t>
-          </w:r>
-          <w:r>
-            <w:t xml:space="preserve">  </w:t>
           </w:r>
         </w:sdtContent>
       </w:sdt>
@@ -2085,16 +2054,12 @@
           <w15:appearance w15:val="hidden"/>
           <w:text/>
         </w:sdtPr>
-        <w:sdtEndPr/>
         <w:sdtContent>
           <w:r>
+            <w:t>X</w:t>
+          </w:r>
+          <w:r>
             <w:t xml:space="preserve"> </w:t>
-          </w:r>
-          <w:r>
-            <w:t>X</w:t>
-          </w:r>
-          <w:r>
-            <w:t xml:space="preserve">  </w:t>
           </w:r>
         </w:sdtContent>
       </w:sdt>
@@ -2328,16 +2293,12 @@
           <w15:appearance w15:val="hidden"/>
           <w:text/>
         </w:sdtPr>
-        <w:sdtEndPr/>
         <w:sdtContent>
           <w:r>
+            <w:t>X</w:t>
+          </w:r>
+          <w:r>
             <w:t xml:space="preserve"> </w:t>
-          </w:r>
-          <w:r>
-            <w:t>X</w:t>
-          </w:r>
-          <w:r>
-            <w:t xml:space="preserve">  </w:t>
           </w:r>
         </w:sdtContent>
       </w:sdt>
@@ -2507,16 +2468,12 @@
           <w15:appearance w15:val="hidden"/>
           <w:text/>
         </w:sdtPr>
-        <w:sdtEndPr/>
         <w:sdtContent>
           <w:r>
+            <w:t>X</w:t>
+          </w:r>
+          <w:r>
             <w:t xml:space="preserve"> </w:t>
-          </w:r>
-          <w:r>
-            <w:t>X</w:t>
-          </w:r>
-          <w:r>
-            <w:t xml:space="preserve">  </w:t>
           </w:r>
         </w:sdtContent>
       </w:sdt>
@@ -2729,25 +2686,18 @@
           <w15:appearance w15:val="hidden"/>
           <w:text/>
         </w:sdtPr>
-        <w:sdtEndPr/>
         <w:sdtContent>
+          <w:r>
+            <w:rPr>
+              <w:u w:val="single"/>
+            </w:rPr>
+            <w:t>X</w:t>
+          </w:r>
           <w:r>
             <w:rPr>
               <w:u w:val="single"/>
             </w:rPr>
             <w:t xml:space="preserve"> </w:t>
-          </w:r>
-          <w:r>
-            <w:rPr>
-              <w:u w:val="single"/>
-            </w:rPr>
-            <w:t>X</w:t>
-          </w:r>
-          <w:r>
-            <w:rPr>
-              <w:u w:val="single"/>
-            </w:rPr>
-            <w:t xml:space="preserve">  </w:t>
           </w:r>
         </w:sdtContent>
       </w:sdt>
@@ -2935,7 +2885,6 @@
           <w15:appearance w15:val="hidden"/>
           <w:text/>
         </w:sdtPr>
-        <w:sdtEndPr/>
         <w:sdtContent>
           <w:r>
             <w:t xml:space="preserve"> </w:t>
@@ -3179,7 +3128,6 @@
           <w15:appearance w15:val="hidden"/>
           <w:text/>
         </w:sdtPr>
-        <w:sdtEndPr/>
         <w:sdtContent>
           <w:r>
             <w:t xml:space="preserve"> </w:t>
@@ -3314,7 +3262,6 @@
           <w15:appearance w15:val="hidden"/>
           <w:text/>
         </w:sdtPr>
-        <w:sdtEndPr/>
         <w:sdtContent>
           <w:r>
             <w:t xml:space="preserve"> </w:t>
@@ -3393,7 +3340,6 @@
           <w15:appearance w15:val="hidden"/>
           <w:text/>
         </w:sdtPr>
-        <w:sdtEndPr/>
         <w:sdtContent>
           <w:r>
             <w:t xml:space="preserve"> </w:t>
@@ -3560,7 +3506,6 @@
           <w15:appearance w15:val="hidden"/>
           <w:text/>
         </w:sdtPr>
-        <w:sdtEndPr/>
         <w:sdtContent>
           <w:r>
             <w:t xml:space="preserve"> </w:t>
@@ -3652,7 +3597,6 @@
           <w15:appearance w15:val="hidden"/>
           <w:text/>
         </w:sdtPr>
-        <w:sdtEndPr/>
         <w:sdtContent>
           <w:r>
             <w:t xml:space="preserve"> </w:t>
@@ -3744,7 +3688,6 @@
           <w15:appearance w15:val="hidden"/>
           <w:text/>
         </w:sdtPr>
-        <w:sdtEndPr/>
         <w:sdtContent>
           <w:r>
             <w:t xml:space="preserve"> </w:t>
@@ -3825,7 +3768,6 @@
           <w15:appearance w15:val="hidden"/>
           <w:text/>
         </w:sdtPr>
-        <w:sdtEndPr/>
         <w:sdtContent>
           <w:r>
             <w:t xml:space="preserve">    </w:t>
@@ -3921,7 +3863,6 @@
           <w15:appearance w15:val="hidden"/>
           <w:text/>
         </w:sdtPr>
-        <w:sdtEndPr/>
         <w:sdtContent>
           <w:r>
             <w:t xml:space="preserve"> </w:t>
@@ -4012,7 +3953,6 @@
           <w15:appearance w15:val="hidden"/>
           <w:text/>
         </w:sdtPr>
-        <w:sdtEndPr/>
         <w:sdtContent>
           <w:r>
             <w:t xml:space="preserve">    </w:t>
@@ -4108,7 +4048,6 @@
           <w15:appearance w15:val="hidden"/>
           <w:text/>
         </w:sdtPr>
-        <w:sdtEndPr/>
         <w:sdtContent>
           <w:r>
             <w:t xml:space="preserve">    </w:t>
@@ -4160,7 +4099,6 @@
           <w15:appearance w15:val="hidden"/>
           <w:text/>
         </w:sdtPr>
-        <w:sdtEndPr/>
         <w:sdtContent>
           <w:r>
             <w:t xml:space="preserve">    </w:t>
@@ -4195,7 +4133,6 @@
           <w15:appearance w15:val="hidden"/>
           <w:text/>
         </w:sdtPr>
-        <w:sdtEndPr/>
         <w:sdtContent>
           <w:r>
             <w:t xml:space="preserve">    </w:t>
@@ -4368,7 +4305,6 @@
           <w15:appearance w15:val="hidden"/>
           <w:text/>
         </w:sdtPr>
-        <w:sdtEndPr/>
         <w:sdtContent>
           <w:r>
             <w:t xml:space="preserve"> </w:t>
@@ -4448,7 +4384,6 @@
           <w15:appearance w15:val="hidden"/>
           <w:text/>
         </w:sdtPr>
-        <w:sdtEndPr/>
         <w:sdtContent>
           <w:r>
             <w:t xml:space="preserve"> </w:t>
@@ -4489,7 +4424,6 @@
           <w15:appearance w15:val="hidden"/>
           <w:text/>
         </w:sdtPr>
-        <w:sdtEndPr/>
         <w:sdtContent>
           <w:r>
             <w:t xml:space="preserve"> </w:t>
@@ -4545,7 +4479,6 @@
           <w15:appearance w15:val="hidden"/>
           <w:text/>
         </w:sdtPr>
-        <w:sdtEndPr/>
         <w:sdtContent>
           <w:r>
             <w:t xml:space="preserve"> </w:t>
@@ -4666,7 +4599,6 @@
           <w15:appearance w15:val="hidden"/>
           <w:text/>
         </w:sdtPr>
-        <w:sdtEndPr/>
         <w:sdtContent>
           <w:r>
             <w:t>X</w:t>
@@ -4809,7 +4741,6 @@
           <w15:appearance w15:val="hidden"/>
           <w:text/>
         </w:sdtPr>
-        <w:sdtEndPr/>
         <w:sdtContent>
           <w:r>
             <w:rPr>
@@ -4948,7 +4879,6 @@
           <w15:appearance w15:val="hidden"/>
           <w:text/>
         </w:sdtPr>
-        <w:sdtEndPr/>
         <w:sdtContent>
           <w:r>
             <w:t xml:space="preserve"> </w:t>
@@ -5109,7 +5039,6 @@
           <w15:appearance w15:val="hidden"/>
           <w:text/>
         </w:sdtPr>
-        <w:sdtEndPr/>
         <w:sdtContent>
           <w:r>
             <w:t xml:space="preserve">    </w:t>
@@ -5209,7 +5138,6 @@
           <w15:appearance w15:val="hidden"/>
           <w:text/>
         </w:sdtPr>
-        <w:sdtEndPr/>
         <w:sdtContent>
           <w:r>
             <w:t xml:space="preserve"> </w:t>
@@ -5292,7 +5220,6 @@
           <w15:appearance w15:val="hidden"/>
           <w:text/>
         </w:sdtPr>
-        <w:sdtEndPr/>
         <w:sdtContent>
           <w:r>
             <w:t xml:space="preserve">    </w:t>
@@ -5372,10 +5299,15 @@
           <w15:appearance w15:val="hidden"/>
           <w:text/>
         </w:sdtPr>
-        <w:sdtEndPr/>
         <w:sdtContent>
           <w:r>
-            <w:t xml:space="preserve">    </w:t>
+            <w:t xml:space="preserve"> </w:t>
+          </w:r>
+          <w:r>
+            <w:t>X</w:t>
+          </w:r>
+          <w:r>
+            <w:t xml:space="preserve"> </w:t>
           </w:r>
         </w:sdtContent>
       </w:sdt>
@@ -5444,7 +5376,6 @@
           <w15:appearance w15:val="hidden"/>
           <w:text/>
         </w:sdtPr>
-        <w:sdtEndPr/>
         <w:sdtContent>
           <w:r>
             <w:t xml:space="preserve"> </w:t>
@@ -5535,7 +5466,6 @@
           <w15:appearance w15:val="hidden"/>
           <w:text/>
         </w:sdtPr>
-        <w:sdtEndPr/>
         <w:sdtContent>
           <w:r>
             <w:t xml:space="preserve">    </w:t>
@@ -5630,7 +5560,6 @@
           <w15:appearance w15:val="hidden"/>
           <w:text/>
         </w:sdtPr>
-        <w:sdtEndPr/>
         <w:sdtContent>
           <w:r>
             <w:t xml:space="preserve">    </w:t>
@@ -5787,7 +5716,6 @@
           <w15:appearance w15:val="hidden"/>
           <w:text/>
         </w:sdtPr>
-        <w:sdtEndPr/>
         <w:sdtContent>
           <w:r>
             <w:t xml:space="preserve">    </w:t>
@@ -5836,7 +5764,6 @@
           <w15:appearance w15:val="hidden"/>
           <w:text/>
         </w:sdtPr>
-        <w:sdtEndPr/>
         <w:sdtContent>
           <w:r>
             <w:t xml:space="preserve">    </w:t>
@@ -6026,7 +5953,6 @@
           <w15:appearance w15:val="hidden"/>
           <w:text/>
         </w:sdtPr>
-        <w:sdtEndPr/>
         <w:sdtContent>
           <w:r>
             <w:t xml:space="preserve"> </w:t>
@@ -6067,7 +5993,6 @@
           <w15:appearance w15:val="hidden"/>
           <w:text/>
         </w:sdtPr>
-        <w:sdtEndPr/>
         <w:sdtContent>
           <w:r>
             <w:t xml:space="preserve"> </w:t>
@@ -6310,7 +6235,6 @@
           <w15:appearance w15:val="hidden"/>
           <w:text/>
         </w:sdtPr>
-        <w:sdtEndPr/>
         <w:sdtContent>
           <w:r>
             <w:t xml:space="preserve"> </w:t>
@@ -6406,7 +6330,6 @@
           <w15:appearance w15:val="hidden"/>
           <w:text/>
         </w:sdtPr>
-        <w:sdtEndPr/>
         <w:sdtContent>
           <w:r>
             <w:t xml:space="preserve"> </w:t>
@@ -6489,7 +6412,6 @@
           <w15:appearance w15:val="hidden"/>
           <w:text/>
         </w:sdtPr>
-        <w:sdtEndPr/>
         <w:sdtContent>
           <w:r>
             <w:t xml:space="preserve"> </w:t>
@@ -6530,7 +6452,6 @@
           <w15:appearance w15:val="hidden"/>
           <w:text/>
         </w:sdtPr>
-        <w:sdtEndPr/>
         <w:sdtContent>
           <w:r>
             <w:t xml:space="preserve"> </w:t>
@@ -6740,7 +6661,6 @@
           <w15:appearance w15:val="hidden"/>
           <w:text/>
         </w:sdtPr>
-        <w:sdtEndPr/>
         <w:sdtContent>
           <w:r>
             <w:t xml:space="preserve">    </w:t>
@@ -6819,7 +6739,6 @@
           <w15:appearance w15:val="hidden"/>
           <w:text/>
         </w:sdtPr>
-        <w:sdtEndPr/>
         <w:sdtContent>
           <w:r>
             <w:t xml:space="preserve"> </w:t>
@@ -7283,7 +7202,6 @@
           <w15:appearance w15:val="hidden"/>
           <w:text/>
         </w:sdtPr>
-        <w:sdtEndPr/>
         <w:sdtContent>
           <w:r>
             <w:t xml:space="preserve">    </w:t>
@@ -7358,7 +7276,6 @@
           <w15:appearance w15:val="hidden"/>
           <w:text/>
         </w:sdtPr>
-        <w:sdtEndPr/>
         <w:sdtContent>
           <w:r>
             <w:t xml:space="preserve">    </w:t>
@@ -7393,7 +7310,6 @@
           <w15:appearance w15:val="hidden"/>
           <w:text/>
         </w:sdtPr>
-        <w:sdtEndPr/>
         <w:sdtContent>
           <w:r>
             <w:t xml:space="preserve">    </w:t>
@@ -7568,7 +7484,6 @@
           <w15:appearance w15:val="hidden"/>
           <w:text/>
         </w:sdtPr>
-        <w:sdtEndPr/>
         <w:sdtContent>
           <w:r>
             <w:t xml:space="preserve">    </w:t>
@@ -7617,7 +7532,6 @@
           <w15:appearance w15:val="hidden"/>
           <w:text/>
         </w:sdtPr>
-        <w:sdtEndPr/>
         <w:sdtContent>
           <w:r>
             <w:t xml:space="preserve">    </w:t>
@@ -7652,7 +7566,6 @@
           <w15:appearance w15:val="hidden"/>
           <w:text/>
         </w:sdtPr>
-        <w:sdtEndPr/>
         <w:sdtContent>
           <w:r>
             <w:t xml:space="preserve">    </w:t>
@@ -7691,7 +7604,7 @@
 </file>
 
 <file path=word/numbering.xml><?xml version="1.0" encoding="utf-8"?>
-<w:numbering xmlns:wpc="http://schemas.microsoft.com/office/word/2010/wordprocessingCanvas" xmlns:cx="http://schemas.microsoft.com/office/drawing/2014/chartex" xmlns:cx1="http://schemas.microsoft.com/office/drawing/2015/9/8/chartex" xmlns:cx2="http://schemas.microsoft.com/office/drawing/2015/10/21/chartex" xmlns:cx3="http://schemas.microsoft.com/office/drawing/2016/5/9/chartex" xmlns:cx4="http://schemas.microsoft.com/office/drawing/2016/5/10/chartex" xmlns:cx5="http://schemas.microsoft.com/office/drawing/2016/5/11/chartex" xmlns:cx6="http://schemas.microsoft.com/office/drawing/2016/5/12/chartex" xmlns:cx7="http://schemas.microsoft.com/office/drawing/2016/5/13/chartex" xmlns:cx8="http://schemas.microsoft.com/office/drawing/2016/5/14/chartex" xmlns:mc="http://schemas.openxmlformats.org/markup-compatibility/2006" xmlns:aink="http://schemas.microsoft.com/office/drawing/2016/ink" xmlns:am3d="http://schemas.microsoft.com/office/drawing/2017/model3d" xmlns:o="urn:schemas-microsoft-com:office:office" xmlns:oel="http://schemas.microsoft.com/office/2019/extlst" xmlns:r="http://schemas.openxmlformats.org/officeDocument/2006/relationships" xmlns:m="http://schemas.openxmlformats.org/officeDocument/2006/math" xmlns:v="urn:schemas-microsoft-com:vml" xmlns:wp14="http://schemas.microsoft.com/office/word/2010/wordprocessingDrawing" xmlns:wp="http://schemas.openxmlformats.org/drawingml/2006/wordprocessingDrawing" xmlns:w10="urn:schemas-microsoft-com:office:word" xmlns:w="http://schemas.openxmlformats.org/wordprocessingml/2006/main" xmlns:w14="http://schemas.microsoft.com/office/word/2010/wordml" xmlns:w15="http://schemas.microsoft.com/office/word/2012/wordml" xmlns:w16cex="http://schemas.microsoft.com/office/word/2018/wordml/cex" xmlns:w16cid="http://schemas.microsoft.com/office/word/2016/wordml/cid" xmlns:w16="http://schemas.microsoft.com/office/word/2018/wordml" xmlns:w16sdtdh="http://schemas.microsoft.com/office/word/2020/wordml/sdtdatahash" xmlns:w16se="http://schemas.microsoft.com/office/word/2015/wordml/symex" xmlns:wpg="http://schemas.microsoft.com/office/word/2010/wordprocessingGroup" xmlns:wpi="http://schemas.microsoft.com/office/word/2010/wordprocessingInk" xmlns:wne="http://schemas.microsoft.com/office/word/2006/wordml" xmlns:wps="http://schemas.microsoft.com/office/word/2010/wordprocessingShape" mc:Ignorable="w14 w15 w16se w16cid w16 w16cex w16sdtdh wp14">
+<w:numbering xmlns:wpc="http://schemas.microsoft.com/office/word/2010/wordprocessingCanvas" xmlns:cx="http://schemas.microsoft.com/office/drawing/2014/chartex" xmlns:cx1="http://schemas.microsoft.com/office/drawing/2015/9/8/chartex" xmlns:cx2="http://schemas.microsoft.com/office/drawing/2015/10/21/chartex" xmlns:cx3="http://schemas.microsoft.com/office/drawing/2016/5/9/chartex" xmlns:cx4="http://schemas.microsoft.com/office/drawing/2016/5/10/chartex" xmlns:cx5="http://schemas.microsoft.com/office/drawing/2016/5/11/chartex" xmlns:cx6="http://schemas.microsoft.com/office/drawing/2016/5/12/chartex" xmlns:cx7="http://schemas.microsoft.com/office/drawing/2016/5/13/chartex" xmlns:cx8="http://schemas.microsoft.com/office/drawing/2016/5/14/chartex" xmlns:mc="http://schemas.openxmlformats.org/markup-compatibility/2006" xmlns:aink="http://schemas.microsoft.com/office/drawing/2016/ink" xmlns:am3d="http://schemas.microsoft.com/office/drawing/2017/model3d" xmlns:o="urn:schemas-microsoft-com:office:office" xmlns:oel="http://schemas.microsoft.com/office/2019/extlst" xmlns:r="http://schemas.openxmlformats.org/officeDocument/2006/relationships" xmlns:m="http://schemas.openxmlformats.org/officeDocument/2006/math" xmlns:v="urn:schemas-microsoft-com:vml" xmlns:wp14="http://schemas.microsoft.com/office/word/2010/wordprocessingDrawing" xmlns:wp="http://schemas.openxmlformats.org/drawingml/2006/wordprocessingDrawing" xmlns:w10="urn:schemas-microsoft-com:office:word" xmlns:w="http://schemas.openxmlformats.org/wordprocessingml/2006/main" xmlns:w14="http://schemas.microsoft.com/office/word/2010/wordml" xmlns:w15="http://schemas.microsoft.com/office/word/2012/wordml" xmlns:w16cex="http://schemas.microsoft.com/office/word/2018/wordml/cex" xmlns:w16cid="http://schemas.microsoft.com/office/word/2016/wordml/cid" xmlns:w16="http://schemas.microsoft.com/office/word/2018/wordml" xmlns:w16du="http://schemas.microsoft.com/office/word/2023/wordml/word16du" xmlns:w16sdtdh="http://schemas.microsoft.com/office/word/2020/wordml/sdtdatahash" xmlns:w16sdtfl="http://schemas.microsoft.com/office/word/2024/wordml/sdtformatlock" xmlns:w16se="http://schemas.microsoft.com/office/word/2015/wordml/symex" xmlns:wpg="http://schemas.microsoft.com/office/word/2010/wordprocessingGroup" xmlns:wpi="http://schemas.microsoft.com/office/word/2010/wordprocessingInk" xmlns:wne="http://schemas.microsoft.com/office/word/2006/wordml" xmlns:wps="http://schemas.microsoft.com/office/word/2010/wordprocessingShape" mc:Ignorable="w14 w15 w16se w16cid w16 w16cex w16sdtdh w16sdtfl w16du wp14">
   <w:abstractNum w:abstractNumId="0" w15:restartNumberingAfterBreak="0">
     <w:nsid w:val="FFFFFF88"/>
     <w:multiLevelType w:val="singleLevel"/>
@@ -8417,7 +8330,7 @@
 </file>
 
 <file path=word/styles.xml><?xml version="1.0" encoding="utf-8"?>
-<w:styles xmlns:mc="http://schemas.openxmlformats.org/markup-compatibility/2006" xmlns:r="http://schemas.openxmlformats.org/officeDocument/2006/relationships" xmlns:w="http://schemas.openxmlformats.org/wordprocessingml/2006/main" xmlns:w14="http://schemas.microsoft.com/office/word/2010/wordml" xmlns:w15="http://schemas.microsoft.com/office/word/2012/wordml" xmlns:w16cex="http://schemas.microsoft.com/office/word/2018/wordml/cex" xmlns:w16cid="http://schemas.microsoft.com/office/word/2016/wordml/cid" xmlns:w16="http://schemas.microsoft.com/office/word/2018/wordml" xmlns:w16sdtdh="http://schemas.microsoft.com/office/word/2020/wordml/sdtdatahash" xmlns:w16se="http://schemas.microsoft.com/office/word/2015/wordml/symex" mc:Ignorable="w14 w15 w16se w16cid w16 w16cex w16sdtdh">
+<w:styles xmlns:mc="http://schemas.openxmlformats.org/markup-compatibility/2006" xmlns:r="http://schemas.openxmlformats.org/officeDocument/2006/relationships" xmlns:w="http://schemas.openxmlformats.org/wordprocessingml/2006/main" xmlns:w14="http://schemas.microsoft.com/office/word/2010/wordml" xmlns:w15="http://schemas.microsoft.com/office/word/2012/wordml" xmlns:w16cex="http://schemas.microsoft.com/office/word/2018/wordml/cex" xmlns:w16cid="http://schemas.microsoft.com/office/word/2016/wordml/cid" xmlns:w16="http://schemas.microsoft.com/office/word/2018/wordml" xmlns:w16du="http://schemas.microsoft.com/office/word/2023/wordml/word16du" xmlns:w16sdtdh="http://schemas.microsoft.com/office/word/2020/wordml/sdtdatahash" xmlns:w16sdtfl="http://schemas.microsoft.com/office/word/2024/wordml/sdtformatlock" xmlns:w16se="http://schemas.microsoft.com/office/word/2015/wordml/symex" mc:Ignorable="w14 w15 w16se w16cid w16 w16cex w16sdtdh w16sdtfl w16du">
   <w:docDefaults>
     <w:rPrDefault>
       <w:rPr>
@@ -9273,7 +9186,7 @@
 </file>
 
 <file path=word/glossary/document.xml><?xml version="1.0" encoding="utf-8"?>
-<w:glossaryDocument xmlns:wpc="http://schemas.microsoft.com/office/word/2010/wordprocessingCanvas" xmlns:cx="http://schemas.microsoft.com/office/drawing/2014/chartex" xmlns:cx1="http://schemas.microsoft.com/office/drawing/2015/9/8/chartex" xmlns:cx2="http://schemas.microsoft.com/office/drawing/2015/10/21/chartex" xmlns:cx3="http://schemas.microsoft.com/office/drawing/2016/5/9/chartex" xmlns:cx4="http://schemas.microsoft.com/office/drawing/2016/5/10/chartex" xmlns:cx5="http://schemas.microsoft.com/office/drawing/2016/5/11/chartex" xmlns:cx6="http://schemas.microsoft.com/office/drawing/2016/5/12/chartex" xmlns:cx7="http://schemas.microsoft.com/office/drawing/2016/5/13/chartex" xmlns:cx8="http://schemas.microsoft.com/office/drawing/2016/5/14/chartex" xmlns:mc="http://schemas.openxmlformats.org/markup-compatibility/2006" xmlns:aink="http://schemas.microsoft.com/office/drawing/2016/ink" xmlns:am3d="http://schemas.microsoft.com/office/drawing/2017/model3d" xmlns:o="urn:schemas-microsoft-com:office:office" xmlns:oel="http://schemas.microsoft.com/office/2019/extlst" xmlns:r="http://schemas.openxmlformats.org/officeDocument/2006/relationships" xmlns:m="http://schemas.openxmlformats.org/officeDocument/2006/math" xmlns:v="urn:schemas-microsoft-com:vml" xmlns:wp14="http://schemas.microsoft.com/office/word/2010/wordprocessingDrawing" xmlns:wp="http://schemas.openxmlformats.org/drawingml/2006/wordprocessingDrawing" xmlns:w10="urn:schemas-microsoft-com:office:word" xmlns:w="http://schemas.openxmlformats.org/wordprocessingml/2006/main" xmlns:w14="http://schemas.microsoft.com/office/word/2010/wordml" xmlns:w15="http://schemas.microsoft.com/office/word/2012/wordml" xmlns:w16cex="http://schemas.microsoft.com/office/word/2018/wordml/cex" xmlns:w16cid="http://schemas.microsoft.com/office/word/2016/wordml/cid" xmlns:w16="http://schemas.microsoft.com/office/word/2018/wordml" xmlns:w16sdtdh="http://schemas.microsoft.com/office/word/2020/wordml/sdtdatahash" xmlns:w16se="http://schemas.microsoft.com/office/word/2015/wordml/symex" xmlns:wpg="http://schemas.microsoft.com/office/word/2010/wordprocessingGroup" xmlns:wpi="http://schemas.microsoft.com/office/word/2010/wordprocessingInk" xmlns:wne="http://schemas.microsoft.com/office/word/2006/wordml" xmlns:wps="http://schemas.microsoft.com/office/word/2010/wordprocessingShape" mc:Ignorable="w14 w15 w16se w16cid w16 w16cex w16sdtdh wp14">
+<w:glossaryDocument xmlns:wpc="http://schemas.microsoft.com/office/word/2010/wordprocessingCanvas" xmlns:cx="http://schemas.microsoft.com/office/drawing/2014/chartex" xmlns:cx1="http://schemas.microsoft.com/office/drawing/2015/9/8/chartex" xmlns:cx2="http://schemas.microsoft.com/office/drawing/2015/10/21/chartex" xmlns:cx3="http://schemas.microsoft.com/office/drawing/2016/5/9/chartex" xmlns:cx4="http://schemas.microsoft.com/office/drawing/2016/5/10/chartex" xmlns:cx5="http://schemas.microsoft.com/office/drawing/2016/5/11/chartex" xmlns:cx6="http://schemas.microsoft.com/office/drawing/2016/5/12/chartex" xmlns:cx7="http://schemas.microsoft.com/office/drawing/2016/5/13/chartex" xmlns:cx8="http://schemas.microsoft.com/office/drawing/2016/5/14/chartex" xmlns:mc="http://schemas.openxmlformats.org/markup-compatibility/2006" xmlns:aink="http://schemas.microsoft.com/office/drawing/2016/ink" xmlns:am3d="http://schemas.microsoft.com/office/drawing/2017/model3d" xmlns:o="urn:schemas-microsoft-com:office:office" xmlns:oel="http://schemas.microsoft.com/office/2019/extlst" xmlns:r="http://schemas.openxmlformats.org/officeDocument/2006/relationships" xmlns:m="http://schemas.openxmlformats.org/officeDocument/2006/math" xmlns:v="urn:schemas-microsoft-com:vml" xmlns:wp14="http://schemas.microsoft.com/office/word/2010/wordprocessingDrawing" xmlns:wp="http://schemas.openxmlformats.org/drawingml/2006/wordprocessingDrawing" xmlns:w10="urn:schemas-microsoft-com:office:word" xmlns:w="http://schemas.openxmlformats.org/wordprocessingml/2006/main" xmlns:w14="http://schemas.microsoft.com/office/word/2010/wordml" xmlns:w15="http://schemas.microsoft.com/office/word/2012/wordml" xmlns:w16cex="http://schemas.microsoft.com/office/word/2018/wordml/cex" xmlns:w16cid="http://schemas.microsoft.com/office/word/2016/wordml/cid" xmlns:w16="http://schemas.microsoft.com/office/word/2018/wordml" xmlns:w16du="http://schemas.microsoft.com/office/word/2023/wordml/word16du" xmlns:w16sdtdh="http://schemas.microsoft.com/office/word/2020/wordml/sdtdatahash" xmlns:w16sdtfl="http://schemas.microsoft.com/office/word/2024/wordml/sdtformatlock" xmlns:w16se="http://schemas.microsoft.com/office/word/2015/wordml/symex" xmlns:wpg="http://schemas.microsoft.com/office/word/2010/wordprocessingGroup" xmlns:wpi="http://schemas.microsoft.com/office/word/2010/wordprocessingInk" xmlns:wne="http://schemas.microsoft.com/office/word/2006/wordml" xmlns:wps="http://schemas.microsoft.com/office/word/2010/wordprocessingShape" mc:Ignorable="w14 w15 w16se w16cid w16 w16cex w16sdtdh w16sdtfl w16du wp14">
   <w:docParts>
     <w:docPart>
       <w:docPartPr>
@@ -11252,7 +11165,7 @@
 </file>
 
 <file path=word/glossary/fontTable.xml><?xml version="1.0" encoding="utf-8"?>
-<w:fonts xmlns:mc="http://schemas.openxmlformats.org/markup-compatibility/2006" xmlns:r="http://schemas.openxmlformats.org/officeDocument/2006/relationships" xmlns:w="http://schemas.openxmlformats.org/wordprocessingml/2006/main" xmlns:w14="http://schemas.microsoft.com/office/word/2010/wordml" xmlns:w15="http://schemas.microsoft.com/office/word/2012/wordml" xmlns:w16cex="http://schemas.microsoft.com/office/word/2018/wordml/cex" xmlns:w16cid="http://schemas.microsoft.com/office/word/2016/wordml/cid" xmlns:w16="http://schemas.microsoft.com/office/word/2018/wordml" xmlns:w16sdtdh="http://schemas.microsoft.com/office/word/2020/wordml/sdtdatahash" xmlns:w16se="http://schemas.microsoft.com/office/word/2015/wordml/symex" mc:Ignorable="w14 w15 w16se w16cid w16 w16cex w16sdtdh">
+<w:fonts xmlns:mc="http://schemas.openxmlformats.org/markup-compatibility/2006" xmlns:r="http://schemas.openxmlformats.org/officeDocument/2006/relationships" xmlns:w="http://schemas.openxmlformats.org/wordprocessingml/2006/main" xmlns:w14="http://schemas.microsoft.com/office/word/2010/wordml" xmlns:w15="http://schemas.microsoft.com/office/word/2012/wordml" xmlns:w16cex="http://schemas.microsoft.com/office/word/2018/wordml/cex" xmlns:w16cid="http://schemas.microsoft.com/office/word/2016/wordml/cid" xmlns:w16="http://schemas.microsoft.com/office/word/2018/wordml" xmlns:w16du="http://schemas.microsoft.com/office/word/2023/wordml/word16du" xmlns:w16sdtdh="http://schemas.microsoft.com/office/word/2020/wordml/sdtdatahash" xmlns:w16sdtfl="http://schemas.microsoft.com/office/word/2024/wordml/sdtformatlock" xmlns:w16se="http://schemas.microsoft.com/office/word/2015/wordml/symex" mc:Ignorable="w14 w15 w16se w16cid w16 w16cex w16sdtdh w16sdtfl w16du">
   <w:font w:name="Symbol">
     <w:panose1 w:val="05050102010706020507"/>
     <w:charset w:val="02"/>
@@ -11286,7 +11199,7 @@
     <w:charset w:val="00"/>
     <w:family w:val="swiss"/>
     <w:pitch w:val="variable"/>
-    <w:sig w:usb0="E4002EFF" w:usb1="C000247B" w:usb2="00000009" w:usb3="00000000" w:csb0="000001FF" w:csb1="00000000"/>
+    <w:sig w:usb0="E4002EFF" w:usb1="C200247B" w:usb2="00000009" w:usb3="00000000" w:csb0="000001FF" w:csb1="00000000"/>
   </w:font>
   <w:font w:name="Arial">
     <w:panose1 w:val="020B0604020202020204"/>
@@ -11300,7 +11213,7 @@
     <w:charset w:val="00"/>
     <w:family w:val="swiss"/>
     <w:pitch w:val="variable"/>
-    <w:sig w:usb0="E4002EFF" w:usb1="C000247B" w:usb2="00000009" w:usb3="00000000" w:csb0="000001FF" w:csb1="00000000"/>
+    <w:sig w:usb0="E4002EFF" w:usb1="C200247B" w:usb2="00000009" w:usb3="00000000" w:csb0="000001FF" w:csb1="00000000"/>
   </w:font>
   <w:font w:name="Yu Gothic Light">
     <w:altName w:val="游ゴシック Light"/>
@@ -11332,17 +11245,30 @@
     <w:pitch w:val="variable"/>
     <w:sig w:usb0="E00002FF" w:usb1="2AC7FDFF" w:usb2="00000016" w:usb3="00000000" w:csb0="0002009F" w:csb1="00000000"/>
   </w:font>
+  <w:font w:name="Aptos">
+    <w:charset w:val="00"/>
+    <w:family w:val="swiss"/>
+    <w:pitch w:val="variable"/>
+    <w:sig w:usb0="20000287" w:usb1="00000003" w:usb2="00000000" w:usb3="00000000" w:csb0="0000019F" w:csb1="00000000"/>
+  </w:font>
   <w:font w:name="Yu Mincho">
+    <w:altName w:val="游明朝"/>
     <w:charset w:val="80"/>
     <w:family w:val="roman"/>
     <w:pitch w:val="variable"/>
     <w:sig w:usb0="800002E7" w:usb1="2AC7FCFF" w:usb2="00000012" w:usb3="00000000" w:csb0="0002009F" w:csb1="00000000"/>
   </w:font>
+  <w:font w:name="Aptos Display">
+    <w:charset w:val="00"/>
+    <w:family w:val="swiss"/>
+    <w:pitch w:val="variable"/>
+    <w:sig w:usb0="20000287" w:usb1="00000003" w:usb2="00000000" w:usb3="00000000" w:csb0="0000019F" w:csb1="00000000"/>
+  </w:font>
 </w:fonts>
 </file>
 
 <file path=word/glossary/settings.xml><?xml version="1.0" encoding="utf-8"?>
-<w:settings xmlns:mc="http://schemas.openxmlformats.org/markup-compatibility/2006" xmlns:o="urn:schemas-microsoft-com:office:office" xmlns:r="http://schemas.openxmlformats.org/officeDocument/2006/relationships" xmlns:m="http://schemas.openxmlformats.org/officeDocument/2006/math" xmlns:v="urn:schemas-microsoft-com:vml" xmlns:w10="urn:schemas-microsoft-com:office:word" xmlns:w="http://schemas.openxmlformats.org/wordprocessingml/2006/main" xmlns:w14="http://schemas.microsoft.com/office/word/2010/wordml" xmlns:w15="http://schemas.microsoft.com/office/word/2012/wordml" xmlns:w16cex="http://schemas.microsoft.com/office/word/2018/wordml/cex" xmlns:w16cid="http://schemas.microsoft.com/office/word/2016/wordml/cid" xmlns:w16="http://schemas.microsoft.com/office/word/2018/wordml" xmlns:w16sdtdh="http://schemas.microsoft.com/office/word/2020/wordml/sdtdatahash" xmlns:w16se="http://schemas.microsoft.com/office/word/2015/wordml/symex" xmlns:sl="http://schemas.openxmlformats.org/schemaLibrary/2006/main" mc:Ignorable="w14 w15 w16se w16cid w16 w16cex w16sdtdh">
+<w:settings xmlns:mc="http://schemas.openxmlformats.org/markup-compatibility/2006" xmlns:o="urn:schemas-microsoft-com:office:office" xmlns:r="http://schemas.openxmlformats.org/officeDocument/2006/relationships" xmlns:m="http://schemas.openxmlformats.org/officeDocument/2006/math" xmlns:v="urn:schemas-microsoft-com:vml" xmlns:w10="urn:schemas-microsoft-com:office:word" xmlns:w="http://schemas.openxmlformats.org/wordprocessingml/2006/main" xmlns:w14="http://schemas.microsoft.com/office/word/2010/wordml" xmlns:w15="http://schemas.microsoft.com/office/word/2012/wordml" xmlns:w16cex="http://schemas.microsoft.com/office/word/2018/wordml/cex" xmlns:w16cid="http://schemas.microsoft.com/office/word/2016/wordml/cid" xmlns:w16="http://schemas.microsoft.com/office/word/2018/wordml" xmlns:w16du="http://schemas.microsoft.com/office/word/2023/wordml/word16du" xmlns:w16sdtdh="http://schemas.microsoft.com/office/word/2020/wordml/sdtdatahash" xmlns:w16sdtfl="http://schemas.microsoft.com/office/word/2024/wordml/sdtformatlock" xmlns:w16se="http://schemas.microsoft.com/office/word/2015/wordml/symex" xmlns:sl="http://schemas.openxmlformats.org/schemaLibrary/2006/main" mc:Ignorable="w14 w15 w16se w16cid w16 w16cex w16sdtdh w16sdtfl w16du">
   <w:view w:val="normal"/>
   <w:revisionView w:inkAnnotations="0"/>
   <w:defaultTabStop w:val="708"/>
@@ -11366,6 +11292,7 @@
     <w:rsid w:val="000B5C7E"/>
     <w:rsid w:val="001017AC"/>
     <w:rsid w:val="00117B5F"/>
+    <w:rsid w:val="00135ED6"/>
     <w:rsid w:val="00175D09"/>
     <w:rsid w:val="00185460"/>
     <w:rsid w:val="001942D6"/>
@@ -11404,6 +11331,7 @@
     <w:rsid w:val="00765401"/>
     <w:rsid w:val="00765F93"/>
     <w:rsid w:val="00790E22"/>
+    <w:rsid w:val="007B59D6"/>
     <w:rsid w:val="00802250"/>
     <w:rsid w:val="0082287A"/>
     <w:rsid w:val="008B1087"/>
@@ -11436,6 +11364,7 @@
     <w:rsid w:val="00DB4AC9"/>
     <w:rsid w:val="00DD30CC"/>
     <w:rsid w:val="00E25325"/>
+    <w:rsid w:val="00E3473E"/>
     <w:rsid w:val="00E869EA"/>
     <w:rsid w:val="00E87F32"/>
     <w:rsid w:val="00E9745E"/>
@@ -11444,6 +11373,7 @@
     <w:rsid w:val="00F3606D"/>
     <w:rsid w:val="00F70A20"/>
     <w:rsid w:val="00F8539E"/>
+    <w:rsid w:val="00F8614D"/>
     <w:rsid w:val="00F970E5"/>
     <w:rsid w:val="00FE6BFD"/>
     <w:rsid w:val="00FF6548"/>
@@ -11470,7 +11400,7 @@
 </file>
 
 <file path=word/glossary/styles.xml><?xml version="1.0" encoding="utf-8"?>
-<w:styles xmlns:mc="http://schemas.openxmlformats.org/markup-compatibility/2006" xmlns:r="http://schemas.openxmlformats.org/officeDocument/2006/relationships" xmlns:w="http://schemas.openxmlformats.org/wordprocessingml/2006/main" xmlns:w14="http://schemas.microsoft.com/office/word/2010/wordml" xmlns:w15="http://schemas.microsoft.com/office/word/2012/wordml" xmlns:w16cex="http://schemas.microsoft.com/office/word/2018/wordml/cex" xmlns:w16cid="http://schemas.microsoft.com/office/word/2016/wordml/cid" xmlns:w16="http://schemas.microsoft.com/office/word/2018/wordml" xmlns:w16sdtdh="http://schemas.microsoft.com/office/word/2020/wordml/sdtdatahash" xmlns:w16se="http://schemas.microsoft.com/office/word/2015/wordml/symex" mc:Ignorable="w14 w15 w16se w16cid w16 w16cex w16sdtdh">
+<w:styles xmlns:mc="http://schemas.openxmlformats.org/markup-compatibility/2006" xmlns:r="http://schemas.openxmlformats.org/officeDocument/2006/relationships" xmlns:w="http://schemas.openxmlformats.org/wordprocessingml/2006/main" xmlns:w14="http://schemas.microsoft.com/office/word/2010/wordml" xmlns:w15="http://schemas.microsoft.com/office/word/2012/wordml" xmlns:w16cex="http://schemas.microsoft.com/office/word/2018/wordml/cex" xmlns:w16cid="http://schemas.microsoft.com/office/word/2016/wordml/cid" xmlns:w16="http://schemas.microsoft.com/office/word/2018/wordml" xmlns:w16du="http://schemas.microsoft.com/office/word/2023/wordml/word16du" xmlns:w16sdtdh="http://schemas.microsoft.com/office/word/2020/wordml/sdtdatahash" xmlns:w16sdtfl="http://schemas.microsoft.com/office/word/2024/wordml/sdtformatlock" xmlns:w16se="http://schemas.microsoft.com/office/word/2015/wordml/symex" mc:Ignorable="w14 w15 w16se w16cid w16 w16cex w16sdtdh w16sdtfl w16du">
   <w:docDefaults>
     <w:rPrDefault>
       <w:rPr>
@@ -12741,7 +12671,7 @@
 </file>
 
 <file path=word/glossary/webSettings.xml><?xml version="1.0" encoding="utf-8"?>
-<w:webSettings xmlns:mc="http://schemas.openxmlformats.org/markup-compatibility/2006" xmlns:r="http://schemas.openxmlformats.org/officeDocument/2006/relationships" xmlns:w="http://schemas.openxmlformats.org/wordprocessingml/2006/main" xmlns:w14="http://schemas.microsoft.com/office/word/2010/wordml" xmlns:w15="http://schemas.microsoft.com/office/word/2012/wordml" xmlns:w16cex="http://schemas.microsoft.com/office/word/2018/wordml/cex" xmlns:w16cid="http://schemas.microsoft.com/office/word/2016/wordml/cid" xmlns:w16="http://schemas.microsoft.com/office/word/2018/wordml" xmlns:w16sdtdh="http://schemas.microsoft.com/office/word/2020/wordml/sdtdatahash" xmlns:w16se="http://schemas.microsoft.com/office/word/2015/wordml/symex" mc:Ignorable="w14 w15 w16se w16cid w16 w16cex w16sdtdh">
+<w:webSettings xmlns:mc="http://schemas.openxmlformats.org/markup-compatibility/2006" xmlns:r="http://schemas.openxmlformats.org/officeDocument/2006/relationships" xmlns:w="http://schemas.openxmlformats.org/wordprocessingml/2006/main" xmlns:w14="http://schemas.microsoft.com/office/word/2010/wordml" xmlns:w15="http://schemas.microsoft.com/office/word/2012/wordml" xmlns:w16cex="http://schemas.microsoft.com/office/word/2018/wordml/cex" xmlns:w16cid="http://schemas.microsoft.com/office/word/2016/wordml/cid" xmlns:w16="http://schemas.microsoft.com/office/word/2018/wordml" xmlns:w16du="http://schemas.microsoft.com/office/word/2023/wordml/word16du" xmlns:w16sdtdh="http://schemas.microsoft.com/office/word/2020/wordml/sdtdatahash" xmlns:w16sdtfl="http://schemas.microsoft.com/office/word/2024/wordml/sdtformatlock" xmlns:w16se="http://schemas.microsoft.com/office/word/2015/wordml/symex" mc:Ignorable="w14 w15 w16se w16cid w16 w16cex w16sdtdh w16sdtfl w16du">
   <w:optimizeForBrowser/>
   <w:allowPNG/>
 </w:webSettings>

--- a/reports/D03/Group/00 - Requirements - Group.docx
+++ b/reports/D03/Group/00 - Requirements - Group.docx
@@ -1,10 +1,10 @@
 
 <file path=word/document.xml><?xml version="1.0" encoding="utf-8"?>
-<w:document xmlns:wpc="http://schemas.microsoft.com/office/word/2010/wordprocessingCanvas" xmlns:cx="http://schemas.microsoft.com/office/drawing/2014/chartex" xmlns:cx1="http://schemas.microsoft.com/office/drawing/2015/9/8/chartex" xmlns:cx2="http://schemas.microsoft.com/office/drawing/2015/10/21/chartex" xmlns:cx3="http://schemas.microsoft.com/office/drawing/2016/5/9/chartex" xmlns:cx4="http://schemas.microsoft.com/office/drawing/2016/5/10/chartex" xmlns:cx5="http://schemas.microsoft.com/office/drawing/2016/5/11/chartex" xmlns:cx6="http://schemas.microsoft.com/office/drawing/2016/5/12/chartex" xmlns:cx7="http://schemas.microsoft.com/office/drawing/2016/5/13/chartex" xmlns:cx8="http://schemas.microsoft.com/office/drawing/2016/5/14/chartex" xmlns:mc="http://schemas.openxmlformats.org/markup-compatibility/2006" xmlns:aink="http://schemas.microsoft.com/office/drawing/2016/ink" xmlns:am3d="http://schemas.microsoft.com/office/drawing/2017/model3d" xmlns:o="urn:schemas-microsoft-com:office:office" xmlns:oel="http://schemas.microsoft.com/office/2019/extlst" xmlns:r="http://schemas.openxmlformats.org/officeDocument/2006/relationships" xmlns:m="http://schemas.openxmlformats.org/officeDocument/2006/math" xmlns:v="urn:schemas-microsoft-com:vml" xmlns:wp14="http://schemas.microsoft.com/office/word/2010/wordprocessingDrawing" xmlns:wp="http://schemas.openxmlformats.org/drawingml/2006/wordprocessingDrawing" xmlns:w10="urn:schemas-microsoft-com:office:word" xmlns:w="http://schemas.openxmlformats.org/wordprocessingml/2006/main" xmlns:w14="http://schemas.microsoft.com/office/word/2010/wordml" xmlns:w15="http://schemas.microsoft.com/office/word/2012/wordml" xmlns:w16cex="http://schemas.microsoft.com/office/word/2018/wordml/cex" xmlns:w16cid="http://schemas.microsoft.com/office/word/2016/wordml/cid" xmlns:w16="http://schemas.microsoft.com/office/word/2018/wordml" xmlns:w16sdtdh="http://schemas.microsoft.com/office/word/2020/wordml/sdtdatahash" xmlns:w16se="http://schemas.microsoft.com/office/word/2015/wordml/symex" xmlns:wpg="http://schemas.microsoft.com/office/word/2010/wordprocessingGroup" xmlns:wpi="http://schemas.microsoft.com/office/word/2010/wordprocessingInk" xmlns:wne="http://schemas.microsoft.com/office/word/2006/wordml" xmlns:wps="http://schemas.microsoft.com/office/word/2010/wordprocessingShape" mc:Ignorable="w14 w15 w16se w16cid w16 w16cex w16sdtdh wp14">
+<w:document xmlns:wpc="http://schemas.microsoft.com/office/word/2010/wordprocessingCanvas" xmlns:cx="http://schemas.microsoft.com/office/drawing/2014/chartex" xmlns:cx1="http://schemas.microsoft.com/office/drawing/2015/9/8/chartex" xmlns:cx2="http://schemas.microsoft.com/office/drawing/2015/10/21/chartex" xmlns:cx3="http://schemas.microsoft.com/office/drawing/2016/5/9/chartex" xmlns:cx4="http://schemas.microsoft.com/office/drawing/2016/5/10/chartex" xmlns:cx5="http://schemas.microsoft.com/office/drawing/2016/5/11/chartex" xmlns:cx6="http://schemas.microsoft.com/office/drawing/2016/5/12/chartex" xmlns:cx7="http://schemas.microsoft.com/office/drawing/2016/5/13/chartex" xmlns:cx8="http://schemas.microsoft.com/office/drawing/2016/5/14/chartex" xmlns:mc="http://schemas.openxmlformats.org/markup-compatibility/2006" xmlns:aink="http://schemas.microsoft.com/office/drawing/2016/ink" xmlns:am3d="http://schemas.microsoft.com/office/drawing/2017/model3d" xmlns:o="urn:schemas-microsoft-com:office:office" xmlns:oel="http://schemas.microsoft.com/office/2019/extlst" xmlns:r="http://schemas.openxmlformats.org/officeDocument/2006/relationships" xmlns:m="http://schemas.openxmlformats.org/officeDocument/2006/math" xmlns:v="urn:schemas-microsoft-com:vml" xmlns:wp14="http://schemas.microsoft.com/office/word/2010/wordprocessingDrawing" xmlns:wp="http://schemas.openxmlformats.org/drawingml/2006/wordprocessingDrawing" xmlns:w10="urn:schemas-microsoft-com:office:word" xmlns:w="http://schemas.openxmlformats.org/wordprocessingml/2006/main" xmlns:w14="http://schemas.microsoft.com/office/word/2010/wordml" xmlns:w15="http://schemas.microsoft.com/office/word/2012/wordml" xmlns:w16cex="http://schemas.microsoft.com/office/word/2018/wordml/cex" xmlns:w16cid="http://schemas.microsoft.com/office/word/2016/wordml/cid" xmlns:w16="http://schemas.microsoft.com/office/word/2018/wordml" xmlns:w16du="http://schemas.microsoft.com/office/word/2023/wordml/word16du" xmlns:w16sdtdh="http://schemas.microsoft.com/office/word/2020/wordml/sdtdatahash" xmlns:w16sdtfl="http://schemas.microsoft.com/office/word/2024/wordml/sdtformatlock" xmlns:w16se="http://schemas.microsoft.com/office/word/2015/wordml/symex" xmlns:wpg="http://schemas.microsoft.com/office/word/2010/wordprocessingGroup" xmlns:wpi="http://schemas.microsoft.com/office/word/2010/wordprocessingInk" xmlns:wne="http://schemas.microsoft.com/office/word/2006/wordml" xmlns:wps="http://schemas.microsoft.com/office/word/2010/wordprocessingShape" mc:Ignorable="w14 w15 w16se w16cid w16 w16cex w16sdtdh w16sdtfl w16du wp14">
   <w:body>
     <w:p>
       <w:pPr>
-        <w:pStyle w:val="Ttulo1"/>
+        <w:pStyle w:val="Heading1"/>
         <w:spacing w:before="0"/>
         <w:rPr>
           <w:rFonts w:cstheme="majorHAnsi"/>
@@ -91,7 +91,7 @@
           </w:tcPr>
           <w:p>
             <w:pPr>
-              <w:pStyle w:val="Sinespaciado"/>
+              <w:pStyle w:val="NoSpacing"/>
               <w:rPr>
                 <w:rFonts w:asciiTheme="majorHAnsi" w:hAnsiTheme="majorHAnsi" w:cstheme="majorHAnsi"/>
               </w:rPr>
@@ -137,7 +137,6 @@
                 <w15:appearance w15:val="hidden"/>
                 <w:text/>
               </w:sdtPr>
-              <w:sdtEndPr/>
               <w:sdtContent>
                 <w:r>
                   <w:rPr>
@@ -177,7 +176,7 @@
           </w:tcPr>
           <w:p>
             <w:pPr>
-              <w:pStyle w:val="Sinespaciado"/>
+              <w:pStyle w:val="NoSpacing"/>
               <w:rPr>
                 <w:rFonts w:asciiTheme="majorHAnsi" w:hAnsiTheme="majorHAnsi" w:cstheme="majorHAnsi"/>
               </w:rPr>
@@ -216,7 +215,6 @@
                 <w15:appearance w15:val="hidden"/>
                 <w:text/>
               </w:sdtPr>
-              <w:sdtEndPr/>
               <w:sdtContent>
                 <w:r>
                   <w:rPr>
@@ -260,11 +258,12 @@
           </w:p>
           <w:p>
             <w:pPr>
-              <w:pStyle w:val="Sinespaciado"/>
+              <w:pStyle w:val="NoSpacing"/>
               <w:rPr>
                 <w:rFonts w:asciiTheme="majorHAnsi" w:hAnsiTheme="majorHAnsi" w:cstheme="majorBidi"/>
                 <w:b/>
                 <w:bCs/>
+                <w:lang w:val="es-ES"/>
               </w:rPr>
             </w:pPr>
             <w:r>
@@ -295,6 +294,7 @@
               <w:sdtPr>
                 <w:rPr>
                   <w:rFonts w:asciiTheme="majorHAnsi" w:hAnsiTheme="majorHAnsi" w:cstheme="majorBidi"/>
+                  <w:lang w:val="es-ES"/>
                 </w:rPr>
                 <w:tag w:val="ID1"/>
                 <w:id w:val="1166593945"/>
@@ -304,17 +304,18 @@
                 <w15:appearance w15:val="hidden"/>
                 <w:text/>
               </w:sdtPr>
-              <w:sdtEndPr/>
               <w:sdtContent>
                 <w:r>
                   <w:rPr>
                     <w:rFonts w:asciiTheme="majorHAnsi" w:hAnsiTheme="majorHAnsi" w:cstheme="majorBidi"/>
+                    <w:lang w:val="es-ES"/>
                   </w:rPr>
                   <w:t xml:space="preserve"> </w:t>
                 </w:r>
                 <w:r>
                   <w:rPr>
                     <w:rFonts w:asciiTheme="majorHAnsi" w:hAnsiTheme="majorHAnsi" w:cstheme="majorBidi"/>
+                    <w:lang w:val="es-ES"/>
                   </w:rPr>
                   <w:t>2*5**1*7E</w:t>
                 </w:r>
@@ -324,7 +325,7 @@
           <w:permEnd w:id="291510380"/>
           <w:p>
             <w:pPr>
-              <w:pStyle w:val="Sinespaciado"/>
+              <w:pStyle w:val="NoSpacing"/>
               <w:rPr>
                 <w:rFonts w:asciiTheme="majorHAnsi" w:hAnsiTheme="majorHAnsi" w:cstheme="majorHAnsi"/>
                 <w:b/>
@@ -356,6 +357,7 @@
               <w:sdtPr>
                 <w:rPr>
                   <w:rFonts w:asciiTheme="majorHAnsi" w:hAnsiTheme="majorHAnsi" w:cstheme="majorHAnsi"/>
+                  <w:lang w:val="es-ES"/>
                 </w:rPr>
                 <w:tag w:val="UVUS01"/>
                 <w:id w:val="180091114"/>
@@ -365,23 +367,25 @@
                 <w15:appearance w15:val="hidden"/>
                 <w:text/>
               </w:sdtPr>
-              <w:sdtEndPr/>
               <w:sdtContent>
                 <w:r>
                   <w:rPr>
                     <w:rFonts w:asciiTheme="majorHAnsi" w:hAnsiTheme="majorHAnsi" w:cstheme="majorHAnsi"/>
+                    <w:lang w:val="es-ES"/>
                   </w:rPr>
                   <w:t xml:space="preserve"> </w:t>
                 </w:r>
                 <w:r>
                   <w:rPr>
                     <w:rFonts w:asciiTheme="majorHAnsi" w:hAnsiTheme="majorHAnsi" w:cstheme="majorHAnsi"/>
+                    <w:lang w:val="es-ES"/>
                   </w:rPr>
                   <w:t>josgardel8</w:t>
                 </w:r>
                 <w:r>
                   <w:rPr>
                     <w:rFonts w:asciiTheme="majorHAnsi" w:hAnsiTheme="majorHAnsi" w:cstheme="majorHAnsi"/>
+                    <w:lang w:val="es-ES"/>
                   </w:rPr>
                   <w:t xml:space="preserve">  </w:t>
                 </w:r>
@@ -391,7 +395,7 @@
           </w:p>
           <w:p>
             <w:pPr>
-              <w:pStyle w:val="Sinespaciado"/>
+              <w:pStyle w:val="NoSpacing"/>
               <w:rPr>
                 <w:rFonts w:asciiTheme="majorHAnsi" w:hAnsiTheme="majorHAnsi" w:cstheme="majorHAnsi"/>
               </w:rPr>
@@ -431,7 +435,6 @@
                 <w15:appearance w15:val="hidden"/>
                 <w:text/>
               </w:sdtPr>
-              <w:sdtEndPr/>
               <w:sdtContent>
                 <w:r>
                   <w:rPr>
@@ -500,7 +503,6 @@
                 <w15:appearance w15:val="hidden"/>
                 <w:text/>
               </w:sdtPr>
-              <w:sdtEndPr/>
               <w:sdtContent>
                 <w:r>
                   <w:rPr>
@@ -545,10 +547,11 @@
           </w:p>
           <w:p>
             <w:pPr>
-              <w:pStyle w:val="Sinespaciado"/>
+              <w:pStyle w:val="NoSpacing"/>
               <w:rPr>
                 <w:rFonts w:asciiTheme="majorHAnsi" w:hAnsiTheme="majorHAnsi" w:cstheme="majorHAnsi"/>
                 <w:b/>
+                <w:lang w:val="es-ES"/>
               </w:rPr>
             </w:pPr>
             <w:r>
@@ -582,6 +585,7 @@
               <w:sdtPr>
                 <w:rPr>
                   <w:rFonts w:asciiTheme="majorHAnsi" w:hAnsiTheme="majorHAnsi" w:cstheme="majorBidi"/>
+                  <w:lang w:val="es-ES"/>
                 </w:rPr>
                 <w:tag w:val="ID2"/>
                 <w:id w:val="-1276937016"/>
@@ -591,11 +595,11 @@
                 <w15:appearance w15:val="hidden"/>
                 <w:text/>
               </w:sdtPr>
-              <w:sdtEndPr/>
               <w:sdtContent>
                 <w:r>
                   <w:rPr>
                     <w:rFonts w:asciiTheme="majorHAnsi" w:hAnsiTheme="majorHAnsi" w:cstheme="majorBidi"/>
+                    <w:lang w:val="es-ES"/>
                   </w:rPr>
                   <w:t>2*7**7*5L</w:t>
                 </w:r>
@@ -605,7 +609,7 @@
           <w:permEnd w:id="1081366304"/>
           <w:p>
             <w:pPr>
-              <w:pStyle w:val="Sinespaciado"/>
+              <w:pStyle w:val="NoSpacing"/>
               <w:rPr>
                 <w:rFonts w:asciiTheme="majorHAnsi" w:hAnsiTheme="majorHAnsi" w:cstheme="majorHAnsi"/>
                 <w:b/>
@@ -637,6 +641,7 @@
               <w:sdtPr>
                 <w:rPr>
                   <w:rFonts w:asciiTheme="majorHAnsi" w:hAnsiTheme="majorHAnsi" w:cstheme="majorHAnsi"/>
+                  <w:lang w:val="es-ES"/>
                 </w:rPr>
                 <w:tag w:val="UVUS02"/>
                 <w:id w:val="1381354132"/>
@@ -646,23 +651,25 @@
                 <w15:appearance w15:val="hidden"/>
                 <w:text/>
               </w:sdtPr>
-              <w:sdtEndPr/>
               <w:sdtContent>
                 <w:r>
                   <w:rPr>
                     <w:rFonts w:asciiTheme="majorHAnsi" w:hAnsiTheme="majorHAnsi" w:cstheme="majorHAnsi"/>
+                    <w:lang w:val="es-ES"/>
                   </w:rPr>
                   <w:t xml:space="preserve"> </w:t>
                 </w:r>
                 <w:r>
                   <w:rPr>
                     <w:rFonts w:asciiTheme="majorHAnsi" w:hAnsiTheme="majorHAnsi" w:cstheme="majorHAnsi"/>
+                    <w:lang w:val="es-ES"/>
                   </w:rPr>
                   <w:t>KMM4676</w:t>
                 </w:r>
                 <w:r>
                   <w:rPr>
                     <w:rFonts w:asciiTheme="majorHAnsi" w:hAnsiTheme="majorHAnsi" w:cstheme="majorHAnsi"/>
+                    <w:lang w:val="es-ES"/>
                   </w:rPr>
                   <w:t xml:space="preserve">  </w:t>
                 </w:r>
@@ -672,7 +679,7 @@
           </w:p>
           <w:p>
             <w:pPr>
-              <w:pStyle w:val="Sinespaciado"/>
+              <w:pStyle w:val="NoSpacing"/>
               <w:rPr>
                 <w:rFonts w:asciiTheme="majorHAnsi" w:hAnsiTheme="majorHAnsi" w:cstheme="majorHAnsi"/>
               </w:rPr>
@@ -712,7 +719,6 @@
                 <w15:appearance w15:val="hidden"/>
                 <w:text/>
               </w:sdtPr>
-              <w:sdtEndPr/>
               <w:sdtContent>
                 <w:r>
                   <w:rPr>
@@ -741,7 +747,7 @@
           </w:p>
           <w:p>
             <w:pPr>
-              <w:pStyle w:val="Sinespaciado"/>
+              <w:pStyle w:val="NoSpacing"/>
               <w:rPr>
                 <w:rFonts w:asciiTheme="majorHAnsi" w:hAnsiTheme="majorHAnsi" w:cstheme="majorHAnsi"/>
               </w:rPr>
@@ -781,7 +787,6 @@
                 <w15:appearance w15:val="hidden"/>
                 <w:text/>
               </w:sdtPr>
-              <w:sdtEndPr/>
               <w:sdtContent>
                 <w:r>
                   <w:rPr>
@@ -831,10 +836,11 @@
           </w:p>
           <w:p>
             <w:pPr>
-              <w:pStyle w:val="Sinespaciado"/>
+              <w:pStyle w:val="NoSpacing"/>
               <w:rPr>
                 <w:rFonts w:asciiTheme="majorHAnsi" w:hAnsiTheme="majorHAnsi" w:cstheme="majorHAnsi"/>
                 <w:b/>
+                <w:lang w:val="es-ES"/>
               </w:rPr>
             </w:pPr>
             <w:r>
@@ -862,6 +868,7 @@
               <w:sdtPr>
                 <w:rPr>
                   <w:rFonts w:asciiTheme="majorHAnsi" w:hAnsiTheme="majorHAnsi" w:cstheme="majorBidi"/>
+                  <w:lang w:val="es-ES"/>
                 </w:rPr>
                 <w:tag w:val="ID3"/>
                 <w:id w:val="-2029015554"/>
@@ -871,17 +878,18 @@
                 <w15:appearance w15:val="hidden"/>
                 <w:text/>
               </w:sdtPr>
-              <w:sdtEndPr/>
               <w:sdtContent>
                 <w:r>
                   <w:rPr>
                     <w:rFonts w:asciiTheme="majorHAnsi" w:hAnsiTheme="majorHAnsi" w:cstheme="majorBidi"/>
+                    <w:lang w:val="es-ES"/>
                   </w:rPr>
                   <w:t xml:space="preserve"> </w:t>
                 </w:r>
                 <w:r>
                   <w:rPr>
                     <w:rFonts w:asciiTheme="majorHAnsi" w:hAnsiTheme="majorHAnsi" w:cstheme="majorBidi"/>
+                    <w:lang w:val="es-ES"/>
                   </w:rPr>
                   <w:t>4*8**7*4L</w:t>
                 </w:r>
@@ -891,7 +899,7 @@
           <w:permEnd w:id="1000832359"/>
           <w:p>
             <w:pPr>
-              <w:pStyle w:val="Sinespaciado"/>
+              <w:pStyle w:val="NoSpacing"/>
               <w:rPr>
                 <w:rFonts w:asciiTheme="majorHAnsi" w:hAnsiTheme="majorHAnsi" w:cstheme="majorHAnsi"/>
                 <w:b/>
@@ -923,6 +931,7 @@
               <w:sdtPr>
                 <w:rPr>
                   <w:rFonts w:asciiTheme="majorHAnsi" w:hAnsiTheme="majorHAnsi" w:cstheme="majorHAnsi"/>
+                  <w:lang w:val="es-ES"/>
                 </w:rPr>
                 <w:tag w:val="UVUS03"/>
                 <w:id w:val="-1922171075"/>
@@ -932,23 +941,25 @@
                 <w15:appearance w15:val="hidden"/>
                 <w:text/>
               </w:sdtPr>
-              <w:sdtEndPr/>
               <w:sdtContent>
                 <w:r>
                   <w:rPr>
                     <w:rFonts w:asciiTheme="majorHAnsi" w:hAnsiTheme="majorHAnsi" w:cstheme="majorHAnsi"/>
+                    <w:lang w:val="es-ES"/>
                   </w:rPr>
                   <w:t xml:space="preserve"> </w:t>
                 </w:r>
                 <w:r>
                   <w:rPr>
                     <w:rFonts w:asciiTheme="majorHAnsi" w:hAnsiTheme="majorHAnsi" w:cstheme="majorHAnsi"/>
+                    <w:lang w:val="es-ES"/>
                   </w:rPr>
                   <w:t>mannizcob</w:t>
                 </w:r>
                 <w:r>
                   <w:rPr>
                     <w:rFonts w:asciiTheme="majorHAnsi" w:hAnsiTheme="majorHAnsi" w:cstheme="majorHAnsi"/>
+                    <w:lang w:val="es-ES"/>
                   </w:rPr>
                   <w:t xml:space="preserve">  </w:t>
                 </w:r>
@@ -958,7 +969,7 @@
           </w:p>
           <w:p>
             <w:pPr>
-              <w:pStyle w:val="Sinespaciado"/>
+              <w:pStyle w:val="NoSpacing"/>
               <w:rPr>
                 <w:rFonts w:asciiTheme="majorHAnsi" w:hAnsiTheme="majorHAnsi" w:cstheme="majorHAnsi"/>
                 <w:lang w:val="es-ES"/>
@@ -999,7 +1010,6 @@
                 <w15:appearance w15:val="hidden"/>
                 <w:text/>
               </w:sdtPr>
-              <w:sdtEndPr/>
               <w:sdtContent>
                 <w:r>
                   <w:rPr>
@@ -1028,7 +1038,7 @@
           <w:permEnd w:id="1519068571"/>
           <w:p>
             <w:pPr>
-              <w:pStyle w:val="Sinespaciado"/>
+              <w:pStyle w:val="NoSpacing"/>
               <w:rPr>
                 <w:rFonts w:asciiTheme="majorHAnsi" w:hAnsiTheme="majorHAnsi" w:cstheme="majorHAnsi"/>
               </w:rPr>
@@ -1066,7 +1076,6 @@
                 </w:placeholder>
                 <w:text/>
               </w:sdtPr>
-              <w:sdtEndPr/>
               <w:sdtContent>
                 <w:r>
                   <w:rPr>
@@ -1108,10 +1117,11 @@
           </w:p>
           <w:p>
             <w:pPr>
-              <w:pStyle w:val="Sinespaciado"/>
+              <w:pStyle w:val="NoSpacing"/>
               <w:rPr>
                 <w:rFonts w:asciiTheme="majorHAnsi" w:hAnsiTheme="majorHAnsi" w:cstheme="majorHAnsi"/>
                 <w:b/>
+                <w:lang w:val="es-ES"/>
               </w:rPr>
             </w:pPr>
             <w:r>
@@ -1139,6 +1149,7 @@
               <w:sdtPr>
                 <w:rPr>
                   <w:rFonts w:asciiTheme="majorHAnsi" w:hAnsiTheme="majorHAnsi" w:cstheme="majorBidi"/>
+                  <w:lang w:val="es-ES"/>
                 </w:rPr>
                 <w:tag w:val="ID4"/>
                 <w:id w:val="577182649"/>
@@ -1148,17 +1159,18 @@
                 <w15:appearance w15:val="hidden"/>
                 <w:text/>
               </w:sdtPr>
-              <w:sdtEndPr/>
               <w:sdtContent>
                 <w:r>
                   <w:rPr>
                     <w:rFonts w:asciiTheme="majorHAnsi" w:hAnsiTheme="majorHAnsi" w:cstheme="majorBidi"/>
+                    <w:lang w:val="es-ES"/>
                   </w:rPr>
                   <w:t xml:space="preserve"> </w:t>
                 </w:r>
                 <w:r>
                   <w:rPr>
                     <w:rFonts w:asciiTheme="majorHAnsi" w:hAnsiTheme="majorHAnsi" w:cstheme="majorBidi"/>
+                    <w:lang w:val="es-ES"/>
                   </w:rPr>
                   <w:t>4*1*7*0*L</w:t>
                 </w:r>
@@ -1168,7 +1180,7 @@
           <w:permEnd w:id="1222207409"/>
           <w:p>
             <w:pPr>
-              <w:pStyle w:val="Sinespaciado"/>
+              <w:pStyle w:val="NoSpacing"/>
               <w:rPr>
                 <w:rFonts w:asciiTheme="majorHAnsi" w:hAnsiTheme="majorHAnsi" w:cstheme="majorHAnsi"/>
                 <w:b/>
@@ -1200,6 +1212,7 @@
               <w:sdtPr>
                 <w:rPr>
                   <w:rFonts w:asciiTheme="majorHAnsi" w:hAnsiTheme="majorHAnsi" w:cstheme="majorHAnsi"/>
+                  <w:lang w:val="es-ES"/>
                 </w:rPr>
                 <w:tag w:val="UVUS04"/>
                 <w:id w:val="-1772313792"/>
@@ -1209,23 +1222,25 @@
                 <w15:appearance w15:val="hidden"/>
                 <w:text/>
               </w:sdtPr>
-              <w:sdtEndPr/>
               <w:sdtContent>
                 <w:r>
                   <w:rPr>
                     <w:rFonts w:asciiTheme="majorHAnsi" w:hAnsiTheme="majorHAnsi" w:cstheme="majorHAnsi"/>
+                    <w:lang w:val="es-ES"/>
                   </w:rPr>
                   <w:t xml:space="preserve"> </w:t>
                 </w:r>
                 <w:r>
                   <w:rPr>
                     <w:rFonts w:asciiTheme="majorHAnsi" w:hAnsiTheme="majorHAnsi" w:cstheme="majorHAnsi"/>
+                    <w:lang w:val="es-ES"/>
                   </w:rPr>
                   <w:t>nicgomcla</w:t>
                 </w:r>
                 <w:r>
                   <w:rPr>
                     <w:rFonts w:asciiTheme="majorHAnsi" w:hAnsiTheme="majorHAnsi" w:cstheme="majorHAnsi"/>
+                    <w:lang w:val="es-ES"/>
                   </w:rPr>
                   <w:t xml:space="preserve">  </w:t>
                 </w:r>
@@ -1235,7 +1250,7 @@
           </w:p>
           <w:p>
             <w:pPr>
-              <w:pStyle w:val="Sinespaciado"/>
+              <w:pStyle w:val="NoSpacing"/>
               <w:rPr>
                 <w:rFonts w:asciiTheme="majorHAnsi" w:hAnsiTheme="majorHAnsi" w:cstheme="majorHAnsi"/>
               </w:rPr>
@@ -1275,7 +1290,6 @@
                 <w15:appearance w15:val="hidden"/>
                 <w:text/>
               </w:sdtPr>
-              <w:sdtEndPr/>
               <w:sdtContent>
                 <w:r>
                   <w:rPr>
@@ -1304,7 +1318,7 @@
           </w:p>
           <w:p>
             <w:pPr>
-              <w:pStyle w:val="Sinespaciado"/>
+              <w:pStyle w:val="NoSpacing"/>
               <w:rPr>
                 <w:rFonts w:asciiTheme="majorHAnsi" w:hAnsiTheme="majorHAnsi" w:cstheme="majorHAnsi"/>
               </w:rPr>
@@ -1344,7 +1358,6 @@
                 <w15:appearance w15:val="hidden"/>
                 <w:text/>
               </w:sdtPr>
-              <w:sdtEndPr/>
               <w:sdtContent>
                 <w:r>
                   <w:rPr>
@@ -1391,10 +1404,11 @@
           </w:p>
           <w:p>
             <w:pPr>
-              <w:pStyle w:val="Sinespaciado"/>
+              <w:pStyle w:val="NoSpacing"/>
               <w:rPr>
                 <w:rFonts w:asciiTheme="majorHAnsi" w:hAnsiTheme="majorHAnsi" w:cstheme="majorHAnsi"/>
                 <w:b/>
+                <w:lang w:val="es-ES"/>
               </w:rPr>
             </w:pPr>
             <w:r>
@@ -1422,6 +1436,7 @@
               <w:sdtPr>
                 <w:rPr>
                   <w:rFonts w:asciiTheme="majorHAnsi" w:hAnsiTheme="majorHAnsi" w:cstheme="majorBidi"/>
+                  <w:lang w:val="es-ES"/>
                 </w:rPr>
                 <w:tag w:val="ID5"/>
                 <w:id w:val="1093052838"/>
@@ -1431,17 +1446,18 @@
                 <w15:appearance w15:val="hidden"/>
                 <w:text/>
               </w:sdtPr>
-              <w:sdtEndPr/>
               <w:sdtContent>
                 <w:r>
                   <w:rPr>
                     <w:rFonts w:asciiTheme="majorHAnsi" w:hAnsiTheme="majorHAnsi" w:cstheme="majorBidi"/>
+                    <w:lang w:val="es-ES"/>
                   </w:rPr>
                   <w:t xml:space="preserve"> </w:t>
                 </w:r>
                 <w:r>
                   <w:rPr>
                     <w:rFonts w:asciiTheme="majorHAnsi" w:hAnsiTheme="majorHAnsi" w:cstheme="majorBidi"/>
+                    <w:lang w:val="es-ES"/>
                   </w:rPr>
                   <w:t>7*9**9*1K</w:t>
                 </w:r>
@@ -1451,7 +1467,7 @@
           <w:permEnd w:id="1631927432"/>
           <w:p>
             <w:pPr>
-              <w:pStyle w:val="Sinespaciado"/>
+              <w:pStyle w:val="NoSpacing"/>
               <w:rPr>
                 <w:rFonts w:asciiTheme="majorHAnsi" w:hAnsiTheme="majorHAnsi" w:cstheme="majorHAnsi"/>
                 <w:b/>
@@ -1483,6 +1499,7 @@
               <w:sdtPr>
                 <w:rPr>
                   <w:rFonts w:asciiTheme="majorHAnsi" w:hAnsiTheme="majorHAnsi" w:cstheme="majorHAnsi"/>
+                  <w:lang w:val="es-ES"/>
                 </w:rPr>
                 <w:tag w:val="UVUS05"/>
                 <w:id w:val="-1423649294"/>
@@ -1492,23 +1509,25 @@
                 <w15:appearance w15:val="hidden"/>
                 <w:text/>
               </w:sdtPr>
-              <w:sdtEndPr/>
               <w:sdtContent>
                 <w:r>
                   <w:rPr>
                     <w:rFonts w:asciiTheme="majorHAnsi" w:hAnsiTheme="majorHAnsi" w:cstheme="majorHAnsi"/>
+                    <w:lang w:val="es-ES"/>
                   </w:rPr>
                   <w:t xml:space="preserve"> </w:t>
                 </w:r>
                 <w:r>
                   <w:rPr>
                     <w:rFonts w:asciiTheme="majorHAnsi" w:hAnsiTheme="majorHAnsi" w:cstheme="majorHAnsi"/>
+                    <w:lang w:val="es-ES"/>
                   </w:rPr>
                   <w:t>HHV4884</w:t>
                 </w:r>
                 <w:r>
                   <w:rPr>
                     <w:rFonts w:asciiTheme="majorHAnsi" w:hAnsiTheme="majorHAnsi" w:cstheme="majorHAnsi"/>
+                    <w:lang w:val="es-ES"/>
                   </w:rPr>
                   <w:t xml:space="preserve">  </w:t>
                 </w:r>
@@ -1518,7 +1537,7 @@
           </w:p>
           <w:p>
             <w:pPr>
-              <w:pStyle w:val="Sinespaciado"/>
+              <w:pStyle w:val="NoSpacing"/>
               <w:rPr>
                 <w:rFonts w:asciiTheme="majorHAnsi" w:hAnsiTheme="majorHAnsi" w:cstheme="majorHAnsi"/>
               </w:rPr>
@@ -1558,7 +1577,6 @@
                 <w15:appearance w15:val="hidden"/>
                 <w:text/>
               </w:sdtPr>
-              <w:sdtEndPr/>
               <w:sdtContent>
                 <w:r>
                   <w:rPr>
@@ -1587,7 +1605,7 @@
           </w:p>
           <w:p>
             <w:pPr>
-              <w:pStyle w:val="Sinespaciado"/>
+              <w:pStyle w:val="NoSpacing"/>
               <w:rPr>
                 <w:rFonts w:asciiTheme="majorHAnsi" w:hAnsiTheme="majorHAnsi" w:cstheme="majorHAnsi"/>
               </w:rPr>
@@ -1626,7 +1644,6 @@
                 </w:placeholder>
                 <w:text/>
               </w:sdtPr>
-              <w:sdtEndPr/>
               <w:sdtContent>
                 <w:r>
                   <w:rPr>
@@ -1660,7 +1677,7 @@
           </w:tcPr>
           <w:p>
             <w:pPr>
-              <w:pStyle w:val="Sinespaciado"/>
+              <w:pStyle w:val="NoSpacing"/>
               <w:rPr>
                 <w:rFonts w:asciiTheme="majorHAnsi" w:hAnsiTheme="majorHAnsi" w:cstheme="majorHAnsi"/>
               </w:rPr>
@@ -1682,7 +1699,7 @@
           </w:tcPr>
           <w:p>
             <w:pPr>
-              <w:pStyle w:val="Sinespaciado"/>
+              <w:pStyle w:val="NoSpacing"/>
               <w:rPr>
                 <w:rFonts w:asciiTheme="majorHAnsi" w:hAnsiTheme="majorHAnsi" w:cstheme="majorHAnsi"/>
               </w:rPr>
@@ -1727,7 +1744,6 @@
                 <w15:appearance w15:val="hidden"/>
                 <w:text/>
               </w:sdtPr>
-              <w:sdtEndPr/>
               <w:sdtContent>
                 <w:r>
                   <w:rPr>
@@ -1759,7 +1775,7 @@
     <w:bookmarkEnd w:id="0"/>
     <w:p>
       <w:pPr>
-        <w:pStyle w:val="Ttulo1"/>
+        <w:pStyle w:val="Heading1"/>
         <w:spacing w:before="0"/>
         <w:rPr>
           <w:rFonts w:cstheme="majorHAnsi"/>
@@ -1793,7 +1809,7 @@
     </w:p>
     <w:p>
       <w:pPr>
-        <w:pStyle w:val="Ttulo2"/>
+        <w:pStyle w:val="Heading2"/>
         <w:rPr>
           <w:rFonts w:cstheme="majorHAnsi"/>
         </w:rPr>
@@ -1812,7 +1828,7 @@
     </w:p>
     <w:p>
       <w:pPr>
-        <w:pStyle w:val="Ttulo2"/>
+        <w:pStyle w:val="Heading2"/>
         <w:rPr>
           <w:rFonts w:cstheme="majorHAnsi"/>
         </w:rPr>
@@ -1831,7 +1847,7 @@
     </w:p>
     <w:p>
       <w:pPr>
-        <w:pStyle w:val="Ttulo2"/>
+        <w:pStyle w:val="Heading2"/>
         <w:rPr>
           <w:rFonts w:cstheme="majorHAnsi"/>
         </w:rPr>
@@ -1850,7 +1866,7 @@
     </w:p>
     <w:p>
       <w:pPr>
-        <w:pStyle w:val="Ttulo2"/>
+        <w:pStyle w:val="Heading2"/>
         <w:rPr>
           <w:rFonts w:cstheme="majorHAnsi"/>
         </w:rPr>
@@ -1869,7 +1885,7 @@
     </w:p>
     <w:p>
       <w:pPr>
-        <w:pStyle w:val="Ttulo2"/>
+        <w:pStyle w:val="Heading2"/>
         <w:rPr>
           <w:rFonts w:cstheme="majorHAnsi"/>
         </w:rPr>
@@ -1965,7 +1981,6 @@
           <w15:appearance w15:val="hidden"/>
           <w:text/>
         </w:sdtPr>
-        <w:sdtEndPr/>
         <w:sdtContent>
           <w:r>
             <w:t xml:space="preserve"> </w:t>
@@ -2008,7 +2023,6 @@
           <w15:appearance w15:val="hidden"/>
           <w:text/>
         </w:sdtPr>
-        <w:sdtEndPr/>
         <w:sdtContent>
           <w:r>
             <w:t xml:space="preserve"> </w:t>
@@ -2085,7 +2099,6 @@
           <w15:appearance w15:val="hidden"/>
           <w:text/>
         </w:sdtPr>
-        <w:sdtEndPr/>
         <w:sdtContent>
           <w:r>
             <w:t xml:space="preserve"> </w:t>
@@ -2105,7 +2118,7 @@
     </w:p>
     <w:p>
       <w:pPr>
-        <w:pStyle w:val="Ttulo1"/>
+        <w:pStyle w:val="Heading1"/>
         <w:rPr>
           <w:rFonts w:cstheme="majorHAnsi"/>
         </w:rPr>
@@ -2138,7 +2151,7 @@
     </w:p>
     <w:p>
       <w:pPr>
-        <w:pStyle w:val="Ttulo2"/>
+        <w:pStyle w:val="Heading2"/>
         <w:rPr>
           <w:rFonts w:cstheme="majorHAnsi"/>
         </w:rPr>
@@ -2328,7 +2341,6 @@
           <w15:appearance w15:val="hidden"/>
           <w:text/>
         </w:sdtPr>
-        <w:sdtEndPr/>
         <w:sdtContent>
           <w:r>
             <w:t xml:space="preserve"> </w:t>
@@ -2507,7 +2519,6 @@
           <w15:appearance w15:val="hidden"/>
           <w:text/>
         </w:sdtPr>
-        <w:sdtEndPr/>
         <w:sdtContent>
           <w:r>
             <w:t xml:space="preserve"> </w:t>
@@ -2729,7 +2740,6 @@
           <w15:appearance w15:val="hidden"/>
           <w:text/>
         </w:sdtPr>
-        <w:sdtEndPr/>
         <w:sdtContent>
           <w:r>
             <w:rPr>
@@ -2935,7 +2945,6 @@
           <w15:appearance w15:val="hidden"/>
           <w:text/>
         </w:sdtPr>
-        <w:sdtEndPr/>
         <w:sdtContent>
           <w:r>
             <w:t xml:space="preserve"> </w:t>
@@ -3179,7 +3188,6 @@
           <w15:appearance w15:val="hidden"/>
           <w:text/>
         </w:sdtPr>
-        <w:sdtEndPr/>
         <w:sdtContent>
           <w:r>
             <w:t xml:space="preserve"> </w:t>
@@ -3199,7 +3207,7 @@
     </w:p>
     <w:p>
       <w:pPr>
-        <w:pStyle w:val="Ttulo2"/>
+        <w:pStyle w:val="Heading2"/>
         <w:rPr>
           <w:rFonts w:cstheme="majorHAnsi"/>
         </w:rPr>
@@ -3218,7 +3226,7 @@
     </w:p>
     <w:p>
       <w:pPr>
-        <w:pStyle w:val="Ttulo2"/>
+        <w:pStyle w:val="Heading2"/>
         <w:rPr>
           <w:rFonts w:cstheme="majorHAnsi"/>
         </w:rPr>
@@ -3237,7 +3245,7 @@
     </w:p>
     <w:p>
       <w:pPr>
-        <w:pStyle w:val="Ttulo2"/>
+        <w:pStyle w:val="Heading2"/>
         <w:rPr>
           <w:rFonts w:cstheme="majorHAnsi"/>
         </w:rPr>
@@ -3314,7 +3322,6 @@
           <w15:appearance w15:val="hidden"/>
           <w:text/>
         </w:sdtPr>
-        <w:sdtEndPr/>
         <w:sdtContent>
           <w:r>
             <w:t xml:space="preserve"> </w:t>
@@ -3334,7 +3341,7 @@
     </w:p>
     <w:p>
       <w:pPr>
-        <w:pStyle w:val="Ttulo2"/>
+        <w:pStyle w:val="Heading2"/>
         <w:rPr>
           <w:rFonts w:cstheme="majorHAnsi"/>
         </w:rPr>
@@ -3393,7 +3400,6 @@
           <w15:appearance w15:val="hidden"/>
           <w:text/>
         </w:sdtPr>
-        <w:sdtEndPr/>
         <w:sdtContent>
           <w:r>
             <w:t xml:space="preserve"> </w:t>
@@ -3413,7 +3419,7 @@
     </w:p>
     <w:p>
       <w:pPr>
-        <w:pStyle w:val="Ttulo1"/>
+        <w:pStyle w:val="Heading1"/>
         <w:tabs>
           <w:tab w:val="left" w:pos="284"/>
         </w:tabs>
@@ -3449,7 +3455,7 @@
     </w:p>
     <w:p>
       <w:pPr>
-        <w:pStyle w:val="Ttulo2"/>
+        <w:pStyle w:val="Heading2"/>
         <w:rPr>
           <w:rFonts w:cstheme="majorHAnsi"/>
         </w:rPr>
@@ -3468,7 +3474,7 @@
     </w:p>
     <w:p>
       <w:pPr>
-        <w:pStyle w:val="Ttulo2"/>
+        <w:pStyle w:val="Heading2"/>
         <w:rPr>
           <w:rFonts w:cstheme="majorHAnsi"/>
         </w:rPr>
@@ -3560,7 +3566,6 @@
           <w15:appearance w15:val="hidden"/>
           <w:text/>
         </w:sdtPr>
-        <w:sdtEndPr/>
         <w:sdtContent>
           <w:r>
             <w:t xml:space="preserve"> </w:t>
@@ -3652,7 +3657,6 @@
           <w15:appearance w15:val="hidden"/>
           <w:text/>
         </w:sdtPr>
-        <w:sdtEndPr/>
         <w:sdtContent>
           <w:r>
             <w:t xml:space="preserve"> </w:t>
@@ -3744,7 +3748,6 @@
           <w15:appearance w15:val="hidden"/>
           <w:text/>
         </w:sdtPr>
-        <w:sdtEndPr/>
         <w:sdtContent>
           <w:r>
             <w:t xml:space="preserve"> </w:t>
@@ -3825,7 +3828,6 @@
           <w15:appearance w15:val="hidden"/>
           <w:text/>
         </w:sdtPr>
-        <w:sdtEndPr/>
         <w:sdtContent>
           <w:r>
             <w:t xml:space="preserve">    </w:t>
@@ -3839,7 +3841,7 @@
     </w:p>
     <w:p>
       <w:pPr>
-        <w:pStyle w:val="Ttulo2"/>
+        <w:pStyle w:val="Heading2"/>
         <w:rPr>
           <w:rFonts w:cstheme="majorHAnsi"/>
         </w:rPr>
@@ -3866,7 +3868,7 @@
     </w:p>
     <w:p>
       <w:pPr>
-        <w:pStyle w:val="Ttulo2"/>
+        <w:pStyle w:val="Heading2"/>
         <w:rPr>
           <w:rFonts w:cstheme="majorHAnsi"/>
         </w:rPr>
@@ -3885,7 +3887,7 @@
     </w:p>
     <w:p>
       <w:pPr>
-        <w:pStyle w:val="Ttulo2"/>
+        <w:pStyle w:val="Heading2"/>
         <w:rPr>
           <w:rFonts w:cstheme="majorHAnsi"/>
         </w:rPr>
@@ -3921,7 +3923,6 @@
           <w15:appearance w15:val="hidden"/>
           <w:text/>
         </w:sdtPr>
-        <w:sdtEndPr/>
         <w:sdtContent>
           <w:r>
             <w:t xml:space="preserve"> </w:t>
@@ -3941,7 +3942,7 @@
     </w:p>
     <w:p>
       <w:pPr>
-        <w:pStyle w:val="Ttulo1"/>
+        <w:pStyle w:val="Heading1"/>
         <w:tabs>
           <w:tab w:val="left" w:pos="284"/>
         </w:tabs>
@@ -3977,7 +3978,7 @@
     </w:p>
     <w:p>
       <w:pPr>
-        <w:pStyle w:val="Ttulo2"/>
+        <w:pStyle w:val="Heading2"/>
         <w:rPr>
           <w:rFonts w:cstheme="majorHAnsi"/>
         </w:rPr>
@@ -4012,7 +4013,6 @@
           <w15:appearance w15:val="hidden"/>
           <w:text/>
         </w:sdtPr>
-        <w:sdtEndPr/>
         <w:sdtContent>
           <w:r>
             <w:t xml:space="preserve">    </w:t>
@@ -4026,7 +4026,7 @@
     </w:p>
     <w:p>
       <w:pPr>
-        <w:pStyle w:val="Ttulo2"/>
+        <w:pStyle w:val="Heading2"/>
         <w:rPr>
           <w:rFonts w:cstheme="majorHAnsi"/>
         </w:rPr>
@@ -4048,7 +4048,7 @@
     </w:p>
     <w:p>
       <w:pPr>
-        <w:pStyle w:val="Ttulo2"/>
+        <w:pStyle w:val="Heading2"/>
         <w:rPr>
           <w:rFonts w:cstheme="majorHAnsi"/>
         </w:rPr>
@@ -4067,7 +4067,7 @@
     </w:p>
     <w:p>
       <w:pPr>
-        <w:pStyle w:val="Ttulo2"/>
+        <w:pStyle w:val="Heading2"/>
         <w:rPr>
           <w:rFonts w:cstheme="majorHAnsi"/>
         </w:rPr>
@@ -4108,7 +4108,6 @@
           <w15:appearance w15:val="hidden"/>
           <w:text/>
         </w:sdtPr>
-        <w:sdtEndPr/>
         <w:sdtContent>
           <w:r>
             <w:t xml:space="preserve">    </w:t>
@@ -4122,7 +4121,7 @@
     </w:p>
     <w:p>
       <w:pPr>
-        <w:pStyle w:val="Ttulo2"/>
+        <w:pStyle w:val="Heading2"/>
         <w:rPr>
           <w:rFonts w:cstheme="majorHAnsi"/>
         </w:rPr>
@@ -4160,7 +4159,6 @@
           <w15:appearance w15:val="hidden"/>
           <w:text/>
         </w:sdtPr>
-        <w:sdtEndPr/>
         <w:sdtContent>
           <w:r>
             <w:t xml:space="preserve">    </w:t>
@@ -4195,7 +4193,6 @@
           <w15:appearance w15:val="hidden"/>
           <w:text/>
         </w:sdtPr>
-        <w:sdtEndPr/>
         <w:sdtContent>
           <w:r>
             <w:t xml:space="preserve">    </w:t>
@@ -4214,7 +4211,7 @@
     </w:p>
     <w:p>
       <w:pPr>
-        <w:pStyle w:val="Ttulo1"/>
+        <w:pStyle w:val="Heading1"/>
         <w:tabs>
           <w:tab w:val="left" w:pos="284"/>
         </w:tabs>
@@ -4250,7 +4247,7 @@
     </w:p>
     <w:p>
       <w:pPr>
-        <w:pStyle w:val="Ttulo2"/>
+        <w:pStyle w:val="Heading2"/>
         <w:rPr>
           <w:rFonts w:cstheme="majorHAnsi"/>
         </w:rPr>
@@ -4275,7 +4272,7 @@
     </w:p>
     <w:p>
       <w:pPr>
-        <w:pStyle w:val="Ttulo2"/>
+        <w:pStyle w:val="Heading2"/>
         <w:rPr>
           <w:rFonts w:cstheme="majorHAnsi"/>
         </w:rPr>
@@ -4300,7 +4297,7 @@
     </w:p>
     <w:p>
       <w:pPr>
-        <w:pStyle w:val="Ttulo2"/>
+        <w:pStyle w:val="Heading2"/>
         <w:rPr>
           <w:rFonts w:cstheme="majorHAnsi"/>
         </w:rPr>
@@ -4368,7 +4365,6 @@
           <w15:appearance w15:val="hidden"/>
           <w:text/>
         </w:sdtPr>
-        <w:sdtEndPr/>
         <w:sdtContent>
           <w:r>
             <w:t xml:space="preserve"> </w:t>
@@ -4388,7 +4384,7 @@
     </w:p>
     <w:p>
       <w:pPr>
-        <w:pStyle w:val="Ttulo2"/>
+        <w:pStyle w:val="Heading2"/>
         <w:rPr>
           <w:rFonts w:cstheme="majorHAnsi"/>
         </w:rPr>
@@ -4413,7 +4409,7 @@
     </w:p>
     <w:p>
       <w:pPr>
-        <w:pStyle w:val="Ttulo2"/>
+        <w:pStyle w:val="Heading2"/>
         <w:rPr>
           <w:rFonts w:cstheme="majorHAnsi"/>
         </w:rPr>
@@ -4448,7 +4444,6 @@
           <w15:appearance w15:val="hidden"/>
           <w:text/>
         </w:sdtPr>
-        <w:sdtEndPr/>
         <w:sdtContent>
           <w:r>
             <w:t xml:space="preserve"> </w:t>
@@ -4489,7 +4484,6 @@
           <w15:appearance w15:val="hidden"/>
           <w:text/>
         </w:sdtPr>
-        <w:sdtEndPr/>
         <w:sdtContent>
           <w:r>
             <w:t xml:space="preserve"> </w:t>
@@ -4545,7 +4539,6 @@
           <w15:appearance w15:val="hidden"/>
           <w:text/>
         </w:sdtPr>
-        <w:sdtEndPr/>
         <w:sdtContent>
           <w:r>
             <w:t xml:space="preserve"> </w:t>
@@ -4565,7 +4558,7 @@
     </w:p>
     <w:p>
       <w:pPr>
-        <w:pStyle w:val="Ttulo1"/>
+        <w:pStyle w:val="Heading1"/>
         <w:tabs>
           <w:tab w:val="left" w:pos="284"/>
         </w:tabs>
@@ -4601,7 +4594,7 @@
     </w:p>
     <w:p>
       <w:pPr>
-        <w:pStyle w:val="Ttulo2"/>
+        <w:pStyle w:val="Heading2"/>
         <w:rPr>
           <w:rFonts w:cstheme="majorHAnsi"/>
         </w:rPr>
@@ -4666,7 +4659,6 @@
           <w15:appearance w15:val="hidden"/>
           <w:text/>
         </w:sdtPr>
-        <w:sdtEndPr/>
         <w:sdtContent>
           <w:r>
             <w:t>X</w:t>
@@ -4809,7 +4801,6 @@
           <w15:appearance w15:val="hidden"/>
           <w:text/>
         </w:sdtPr>
-        <w:sdtEndPr/>
         <w:sdtContent>
           <w:r>
             <w:rPr>
@@ -4832,7 +4823,7 @@
     </w:p>
     <w:p>
       <w:pPr>
-        <w:pStyle w:val="Ttulo2"/>
+        <w:pStyle w:val="Heading2"/>
         <w:rPr>
           <w:rFonts w:cstheme="majorHAnsi"/>
         </w:rPr>
@@ -4857,7 +4848,7 @@
     </w:p>
     <w:p>
       <w:pPr>
-        <w:pStyle w:val="Ttulo2"/>
+        <w:pStyle w:val="Heading2"/>
         <w:rPr>
           <w:rFonts w:cstheme="majorHAnsi"/>
         </w:rPr>
@@ -4882,7 +4873,7 @@
     </w:p>
     <w:p>
       <w:pPr>
-        <w:pStyle w:val="Ttulo2"/>
+        <w:pStyle w:val="Heading2"/>
         <w:rPr>
           <w:rFonts w:cstheme="majorHAnsi"/>
         </w:rPr>
@@ -4907,7 +4898,7 @@
     </w:p>
     <w:p>
       <w:pPr>
-        <w:pStyle w:val="Ttulo2"/>
+        <w:pStyle w:val="Heading2"/>
         <w:rPr>
           <w:rFonts w:cstheme="majorHAnsi"/>
         </w:rPr>
@@ -4948,7 +4939,6 @@
           <w15:appearance w15:val="hidden"/>
           <w:text/>
         </w:sdtPr>
-        <w:sdtEndPr/>
         <w:sdtContent>
           <w:r>
             <w:t xml:space="preserve"> </w:t>
@@ -4969,7 +4959,7 @@
     <w:p/>
     <w:p>
       <w:pPr>
-        <w:pStyle w:val="Ttulo1"/>
+        <w:pStyle w:val="Heading1"/>
         <w:tabs>
           <w:tab w:val="left" w:pos="284"/>
         </w:tabs>
@@ -5005,7 +4995,7 @@
     </w:p>
     <w:p>
       <w:pPr>
-        <w:pStyle w:val="Ttulo2"/>
+        <w:pStyle w:val="Heading2"/>
         <w:rPr>
           <w:rFonts w:cstheme="majorHAnsi"/>
         </w:rPr>
@@ -5030,7 +5020,7 @@
     </w:p>
     <w:p>
       <w:pPr>
-        <w:pStyle w:val="Ttulo2"/>
+        <w:pStyle w:val="Heading2"/>
         <w:rPr>
           <w:rFonts w:cstheme="majorHAnsi"/>
         </w:rPr>
@@ -5109,10 +5099,15 @@
           <w15:appearance w15:val="hidden"/>
           <w:text/>
         </w:sdtPr>
-        <w:sdtEndPr/>
         <w:sdtContent>
           <w:r>
-            <w:t xml:space="preserve">    </w:t>
+            <w:t xml:space="preserve">  </w:t>
+          </w:r>
+          <w:r>
+            <w:t>X</w:t>
+          </w:r>
+          <w:r>
+            <w:t xml:space="preserve">  </w:t>
           </w:r>
         </w:sdtContent>
       </w:sdt>
@@ -5209,7 +5204,6 @@
           <w15:appearance w15:val="hidden"/>
           <w:text/>
         </w:sdtPr>
-        <w:sdtEndPr/>
         <w:sdtContent>
           <w:r>
             <w:t xml:space="preserve"> </w:t>
@@ -5292,7 +5286,6 @@
           <w15:appearance w15:val="hidden"/>
           <w:text/>
         </w:sdtPr>
-        <w:sdtEndPr/>
         <w:sdtContent>
           <w:r>
             <w:t xml:space="preserve">    </w:t>
@@ -5372,7 +5365,6 @@
           <w15:appearance w15:val="hidden"/>
           <w:text/>
         </w:sdtPr>
-        <w:sdtEndPr/>
         <w:sdtContent>
           <w:r>
             <w:t xml:space="preserve">    </w:t>
@@ -5444,7 +5436,6 @@
           <w15:appearance w15:val="hidden"/>
           <w:text/>
         </w:sdtPr>
-        <w:sdtEndPr/>
         <w:sdtContent>
           <w:r>
             <w:t xml:space="preserve"> </w:t>
@@ -5469,7 +5460,7 @@
     <w:bookmarkEnd w:id="7"/>
     <w:p>
       <w:pPr>
-        <w:pStyle w:val="Ttulo2"/>
+        <w:pStyle w:val="Heading2"/>
         <w:rPr>
           <w:rFonts w:cstheme="majorHAnsi"/>
         </w:rPr>
@@ -5535,7 +5526,6 @@
           <w15:appearance w15:val="hidden"/>
           <w:text/>
         </w:sdtPr>
-        <w:sdtEndPr/>
         <w:sdtContent>
           <w:r>
             <w:t xml:space="preserve">    </w:t>
@@ -5546,7 +5536,7 @@
     </w:p>
     <w:p>
       <w:pPr>
-        <w:pStyle w:val="Ttulo2"/>
+        <w:pStyle w:val="Heading2"/>
         <w:rPr>
           <w:rFonts w:cstheme="majorHAnsi"/>
         </w:rPr>
@@ -5571,7 +5561,7 @@
     </w:p>
     <w:p>
       <w:pPr>
-        <w:pStyle w:val="Ttulo2"/>
+        <w:pStyle w:val="Heading2"/>
         <w:rPr>
           <w:rFonts w:cstheme="majorHAnsi"/>
         </w:rPr>
@@ -5630,7 +5620,6 @@
           <w15:appearance w15:val="hidden"/>
           <w:text/>
         </w:sdtPr>
-        <w:sdtEndPr/>
         <w:sdtContent>
           <w:r>
             <w:t xml:space="preserve">    </w:t>
@@ -5647,7 +5636,7 @@
     </w:p>
     <w:p>
       <w:pPr>
-        <w:pStyle w:val="Ttulo1"/>
+        <w:pStyle w:val="Heading1"/>
       </w:pPr>
       <w:r>
         <w:lastRenderedPageBreak/>
@@ -5665,7 +5654,7 @@
     </w:p>
     <w:p>
       <w:pPr>
-        <w:pStyle w:val="Ttulo2"/>
+        <w:pStyle w:val="Heading2"/>
         <w:rPr>
           <w:rFonts w:cstheme="majorHAnsi"/>
         </w:rPr>
@@ -5690,7 +5679,7 @@
     </w:p>
     <w:p>
       <w:pPr>
-        <w:pStyle w:val="Ttulo2"/>
+        <w:pStyle w:val="Heading2"/>
         <w:rPr>
           <w:rFonts w:cstheme="majorHAnsi"/>
         </w:rPr>
@@ -5715,7 +5704,7 @@
     </w:p>
     <w:p>
       <w:pPr>
-        <w:pStyle w:val="Ttulo2"/>
+        <w:pStyle w:val="Heading2"/>
         <w:rPr>
           <w:rFonts w:cstheme="majorHAnsi"/>
         </w:rPr>
@@ -5740,7 +5729,7 @@
     </w:p>
     <w:p>
       <w:pPr>
-        <w:pStyle w:val="Ttulo2"/>
+        <w:pStyle w:val="Heading2"/>
         <w:rPr>
           <w:rFonts w:cstheme="majorHAnsi"/>
         </w:rPr>
@@ -5787,7 +5776,6 @@
           <w15:appearance w15:val="hidden"/>
           <w:text/>
         </w:sdtPr>
-        <w:sdtEndPr/>
         <w:sdtContent>
           <w:r>
             <w:t xml:space="preserve">    </w:t>
@@ -5801,7 +5789,7 @@
     </w:p>
     <w:p>
       <w:pPr>
-        <w:pStyle w:val="Ttulo2"/>
+        <w:pStyle w:val="Heading2"/>
         <w:rPr>
           <w:rFonts w:cstheme="majorHAnsi"/>
         </w:rPr>
@@ -5836,7 +5824,6 @@
           <w15:appearance w15:val="hidden"/>
           <w:text/>
         </w:sdtPr>
-        <w:sdtEndPr/>
         <w:sdtContent>
           <w:r>
             <w:t xml:space="preserve">    </w:t>
@@ -5855,7 +5842,7 @@
     </w:p>
     <w:p>
       <w:pPr>
-        <w:pStyle w:val="Ttulo1"/>
+        <w:pStyle w:val="Heading1"/>
         <w:tabs>
           <w:tab w:val="left" w:pos="284"/>
         </w:tabs>
@@ -5891,7 +5878,7 @@
     </w:p>
     <w:p>
       <w:pPr>
-        <w:pStyle w:val="Ttulo2"/>
+        <w:pStyle w:val="Heading2"/>
         <w:rPr>
           <w:rFonts w:cstheme="majorHAnsi"/>
         </w:rPr>
@@ -5916,7 +5903,7 @@
     </w:p>
     <w:p>
       <w:pPr>
-        <w:pStyle w:val="Ttulo2"/>
+        <w:pStyle w:val="Heading2"/>
         <w:rPr>
           <w:rFonts w:cstheme="majorHAnsi"/>
         </w:rPr>
@@ -5941,7 +5928,7 @@
     </w:p>
     <w:p>
       <w:pPr>
-        <w:pStyle w:val="Ttulo2"/>
+        <w:pStyle w:val="Heading2"/>
         <w:rPr>
           <w:rFonts w:cstheme="majorHAnsi"/>
         </w:rPr>
@@ -5966,7 +5953,7 @@
     </w:p>
     <w:p>
       <w:pPr>
-        <w:pStyle w:val="Ttulo2"/>
+        <w:pStyle w:val="Heading2"/>
         <w:rPr>
           <w:rFonts w:cstheme="majorHAnsi"/>
         </w:rPr>
@@ -5991,7 +5978,7 @@
     </w:p>
     <w:p>
       <w:pPr>
-        <w:pStyle w:val="Ttulo2"/>
+        <w:pStyle w:val="Heading2"/>
         <w:rPr>
           <w:rFonts w:cstheme="majorHAnsi"/>
         </w:rPr>
@@ -6026,7 +6013,6 @@
           <w15:appearance w15:val="hidden"/>
           <w:text/>
         </w:sdtPr>
-        <w:sdtEndPr/>
         <w:sdtContent>
           <w:r>
             <w:t xml:space="preserve"> </w:t>
@@ -6067,7 +6053,6 @@
           <w15:appearance w15:val="hidden"/>
           <w:text/>
         </w:sdtPr>
-        <w:sdtEndPr/>
         <w:sdtContent>
           <w:r>
             <w:t xml:space="preserve"> </w:t>
@@ -6093,7 +6078,7 @@
     </w:p>
     <w:p>
       <w:pPr>
-        <w:pStyle w:val="Ttulo1"/>
+        <w:pStyle w:val="Heading1"/>
         <w:tabs>
           <w:tab w:val="left" w:pos="284"/>
         </w:tabs>
@@ -6129,7 +6114,7 @@
     </w:p>
     <w:p>
       <w:pPr>
-        <w:pStyle w:val="Ttulo2"/>
+        <w:pStyle w:val="Heading2"/>
         <w:rPr>
           <w:rFonts w:cstheme="majorHAnsi"/>
         </w:rPr>
@@ -6310,7 +6295,6 @@
           <w15:appearance w15:val="hidden"/>
           <w:text/>
         </w:sdtPr>
-        <w:sdtEndPr/>
         <w:sdtContent>
           <w:r>
             <w:t xml:space="preserve"> </w:t>
@@ -6330,7 +6314,7 @@
     </w:p>
     <w:p>
       <w:pPr>
-        <w:pStyle w:val="Ttulo2"/>
+        <w:pStyle w:val="Heading2"/>
         <w:rPr>
           <w:rFonts w:cstheme="majorHAnsi"/>
         </w:rPr>
@@ -6355,7 +6339,7 @@
     </w:p>
     <w:p>
       <w:pPr>
-        <w:pStyle w:val="Ttulo2"/>
+        <w:pStyle w:val="Heading2"/>
         <w:rPr>
           <w:rFonts w:cstheme="majorHAnsi"/>
         </w:rPr>
@@ -6406,7 +6390,6 @@
           <w15:appearance w15:val="hidden"/>
           <w:text/>
         </w:sdtPr>
-        <w:sdtEndPr/>
         <w:sdtContent>
           <w:r>
             <w:t xml:space="preserve"> </w:t>
@@ -6429,7 +6412,7 @@
     </w:p>
     <w:p>
       <w:pPr>
-        <w:pStyle w:val="Ttulo2"/>
+        <w:pStyle w:val="Heading2"/>
         <w:rPr>
           <w:rFonts w:cstheme="majorHAnsi"/>
         </w:rPr>
@@ -6454,7 +6437,7 @@
     </w:p>
     <w:p>
       <w:pPr>
-        <w:pStyle w:val="Ttulo2"/>
+        <w:pStyle w:val="Heading2"/>
         <w:rPr>
           <w:rFonts w:cstheme="majorHAnsi"/>
         </w:rPr>
@@ -6489,7 +6472,6 @@
           <w15:appearance w15:val="hidden"/>
           <w:text/>
         </w:sdtPr>
-        <w:sdtEndPr/>
         <w:sdtContent>
           <w:r>
             <w:t xml:space="preserve"> </w:t>
@@ -6530,7 +6512,6 @@
           <w15:appearance w15:val="hidden"/>
           <w:text/>
         </w:sdtPr>
-        <w:sdtEndPr/>
         <w:sdtContent>
           <w:r>
             <w:t xml:space="preserve"> </w:t>
@@ -6550,7 +6531,7 @@
     </w:p>
     <w:p>
       <w:pPr>
-        <w:pStyle w:val="Ttulo1"/>
+        <w:pStyle w:val="Heading1"/>
         <w:tabs>
           <w:tab w:val="left" w:pos="284"/>
         </w:tabs>
@@ -6586,7 +6567,7 @@
     </w:p>
     <w:p>
       <w:pPr>
-        <w:pStyle w:val="Ttulo2"/>
+        <w:pStyle w:val="Heading2"/>
         <w:rPr>
           <w:rFonts w:cstheme="majorHAnsi"/>
         </w:rPr>
@@ -6611,7 +6592,7 @@
     </w:p>
     <w:p>
       <w:pPr>
-        <w:pStyle w:val="Ttulo2"/>
+        <w:pStyle w:val="Heading2"/>
         <w:rPr>
           <w:rFonts w:cstheme="majorHAnsi"/>
         </w:rPr>
@@ -6740,7 +6721,6 @@
           <w15:appearance w15:val="hidden"/>
           <w:text/>
         </w:sdtPr>
-        <w:sdtEndPr/>
         <w:sdtContent>
           <w:r>
             <w:t xml:space="preserve">    </w:t>
@@ -6819,7 +6799,6 @@
           <w15:appearance w15:val="hidden"/>
           <w:text/>
         </w:sdtPr>
-        <w:sdtEndPr/>
         <w:sdtContent>
           <w:r>
             <w:t xml:space="preserve"> </w:t>
@@ -6839,7 +6818,7 @@
     </w:p>
     <w:p>
       <w:pPr>
-        <w:pStyle w:val="Ttulo2"/>
+        <w:pStyle w:val="Heading2"/>
         <w:rPr>
           <w:rFonts w:cstheme="majorHAnsi"/>
         </w:rPr>
@@ -7283,7 +7262,6 @@
           <w15:appearance w15:val="hidden"/>
           <w:text/>
         </w:sdtPr>
-        <w:sdtEndPr/>
         <w:sdtContent>
           <w:r>
             <w:t xml:space="preserve">    </w:t>
@@ -7297,7 +7275,7 @@
     </w:p>
     <w:p>
       <w:pPr>
-        <w:pStyle w:val="Ttulo2"/>
+        <w:pStyle w:val="Heading2"/>
         <w:rPr>
           <w:rFonts w:cstheme="majorHAnsi"/>
         </w:rPr>
@@ -7323,7 +7301,7 @@
     </w:p>
     <w:p>
       <w:pPr>
-        <w:pStyle w:val="Ttulo2"/>
+        <w:pStyle w:val="Heading2"/>
         <w:rPr>
           <w:rFonts w:cstheme="majorHAnsi"/>
         </w:rPr>
@@ -7358,7 +7336,6 @@
           <w15:appearance w15:val="hidden"/>
           <w:text/>
         </w:sdtPr>
-        <w:sdtEndPr/>
         <w:sdtContent>
           <w:r>
             <w:t xml:space="preserve">    </w:t>
@@ -7393,7 +7370,6 @@
           <w15:appearance w15:val="hidden"/>
           <w:text/>
         </w:sdtPr>
-        <w:sdtEndPr/>
         <w:sdtContent>
           <w:r>
             <w:t xml:space="preserve">    </w:t>
@@ -7410,7 +7386,7 @@
     </w:p>
     <w:p>
       <w:pPr>
-        <w:pStyle w:val="Ttulo1"/>
+        <w:pStyle w:val="Heading1"/>
         <w:tabs>
           <w:tab w:val="left" w:pos="284"/>
         </w:tabs>
@@ -7446,7 +7422,7 @@
     </w:p>
     <w:p>
       <w:pPr>
-        <w:pStyle w:val="Ttulo2"/>
+        <w:pStyle w:val="Heading2"/>
         <w:rPr>
           <w:rFonts w:cstheme="majorHAnsi"/>
         </w:rPr>
@@ -7471,7 +7447,7 @@
     </w:p>
     <w:p>
       <w:pPr>
-        <w:pStyle w:val="Ttulo2"/>
+        <w:pStyle w:val="Heading2"/>
         <w:rPr>
           <w:rFonts w:cstheme="majorHAnsi"/>
         </w:rPr>
@@ -7496,7 +7472,7 @@
     </w:p>
     <w:p>
       <w:pPr>
-        <w:pStyle w:val="Ttulo2"/>
+        <w:pStyle w:val="Heading2"/>
         <w:rPr>
           <w:rFonts w:cstheme="majorHAnsi"/>
         </w:rPr>
@@ -7521,7 +7497,7 @@
     </w:p>
     <w:p>
       <w:pPr>
-        <w:pStyle w:val="Ttulo2"/>
+        <w:pStyle w:val="Heading2"/>
         <w:rPr>
           <w:rFonts w:cstheme="majorHAnsi"/>
         </w:rPr>
@@ -7568,7 +7544,6 @@
           <w15:appearance w15:val="hidden"/>
           <w:text/>
         </w:sdtPr>
-        <w:sdtEndPr/>
         <w:sdtContent>
           <w:r>
             <w:t xml:space="preserve">    </w:t>
@@ -7582,7 +7557,7 @@
     </w:p>
     <w:p>
       <w:pPr>
-        <w:pStyle w:val="Ttulo2"/>
+        <w:pStyle w:val="Heading2"/>
         <w:rPr>
           <w:rFonts w:cstheme="majorHAnsi"/>
         </w:rPr>
@@ -7617,7 +7592,6 @@
           <w15:appearance w15:val="hidden"/>
           <w:text/>
         </w:sdtPr>
-        <w:sdtEndPr/>
         <w:sdtContent>
           <w:r>
             <w:t xml:space="preserve">    </w:t>
@@ -7652,7 +7626,6 @@
           <w15:appearance w15:val="hidden"/>
           <w:text/>
         </w:sdtPr>
-        <w:sdtEndPr/>
         <w:sdtContent>
           <w:r>
             <w:t xml:space="preserve">    </w:t>
@@ -7691,7 +7664,7 @@
 </file>
 
 <file path=word/numbering.xml><?xml version="1.0" encoding="utf-8"?>
-<w:numbering xmlns:wpc="http://schemas.microsoft.com/office/word/2010/wordprocessingCanvas" xmlns:cx="http://schemas.microsoft.com/office/drawing/2014/chartex" xmlns:cx1="http://schemas.microsoft.com/office/drawing/2015/9/8/chartex" xmlns:cx2="http://schemas.microsoft.com/office/drawing/2015/10/21/chartex" xmlns:cx3="http://schemas.microsoft.com/office/drawing/2016/5/9/chartex" xmlns:cx4="http://schemas.microsoft.com/office/drawing/2016/5/10/chartex" xmlns:cx5="http://schemas.microsoft.com/office/drawing/2016/5/11/chartex" xmlns:cx6="http://schemas.microsoft.com/office/drawing/2016/5/12/chartex" xmlns:cx7="http://schemas.microsoft.com/office/drawing/2016/5/13/chartex" xmlns:cx8="http://schemas.microsoft.com/office/drawing/2016/5/14/chartex" xmlns:mc="http://schemas.openxmlformats.org/markup-compatibility/2006" xmlns:aink="http://schemas.microsoft.com/office/drawing/2016/ink" xmlns:am3d="http://schemas.microsoft.com/office/drawing/2017/model3d" xmlns:o="urn:schemas-microsoft-com:office:office" xmlns:oel="http://schemas.microsoft.com/office/2019/extlst" xmlns:r="http://schemas.openxmlformats.org/officeDocument/2006/relationships" xmlns:m="http://schemas.openxmlformats.org/officeDocument/2006/math" xmlns:v="urn:schemas-microsoft-com:vml" xmlns:wp14="http://schemas.microsoft.com/office/word/2010/wordprocessingDrawing" xmlns:wp="http://schemas.openxmlformats.org/drawingml/2006/wordprocessingDrawing" xmlns:w10="urn:schemas-microsoft-com:office:word" xmlns:w="http://schemas.openxmlformats.org/wordprocessingml/2006/main" xmlns:w14="http://schemas.microsoft.com/office/word/2010/wordml" xmlns:w15="http://schemas.microsoft.com/office/word/2012/wordml" xmlns:w16cex="http://schemas.microsoft.com/office/word/2018/wordml/cex" xmlns:w16cid="http://schemas.microsoft.com/office/word/2016/wordml/cid" xmlns:w16="http://schemas.microsoft.com/office/word/2018/wordml" xmlns:w16sdtdh="http://schemas.microsoft.com/office/word/2020/wordml/sdtdatahash" xmlns:w16se="http://schemas.microsoft.com/office/word/2015/wordml/symex" xmlns:wpg="http://schemas.microsoft.com/office/word/2010/wordprocessingGroup" xmlns:wpi="http://schemas.microsoft.com/office/word/2010/wordprocessingInk" xmlns:wne="http://schemas.microsoft.com/office/word/2006/wordml" xmlns:wps="http://schemas.microsoft.com/office/word/2010/wordprocessingShape" mc:Ignorable="w14 w15 w16se w16cid w16 w16cex w16sdtdh wp14">
+<w:numbering xmlns:wpc="http://schemas.microsoft.com/office/word/2010/wordprocessingCanvas" xmlns:cx="http://schemas.microsoft.com/office/drawing/2014/chartex" xmlns:cx1="http://schemas.microsoft.com/office/drawing/2015/9/8/chartex" xmlns:cx2="http://schemas.microsoft.com/office/drawing/2015/10/21/chartex" xmlns:cx3="http://schemas.microsoft.com/office/drawing/2016/5/9/chartex" xmlns:cx4="http://schemas.microsoft.com/office/drawing/2016/5/10/chartex" xmlns:cx5="http://schemas.microsoft.com/office/drawing/2016/5/11/chartex" xmlns:cx6="http://schemas.microsoft.com/office/drawing/2016/5/12/chartex" xmlns:cx7="http://schemas.microsoft.com/office/drawing/2016/5/13/chartex" xmlns:cx8="http://schemas.microsoft.com/office/drawing/2016/5/14/chartex" xmlns:mc="http://schemas.openxmlformats.org/markup-compatibility/2006" xmlns:aink="http://schemas.microsoft.com/office/drawing/2016/ink" xmlns:am3d="http://schemas.microsoft.com/office/drawing/2017/model3d" xmlns:o="urn:schemas-microsoft-com:office:office" xmlns:oel="http://schemas.microsoft.com/office/2019/extlst" xmlns:r="http://schemas.openxmlformats.org/officeDocument/2006/relationships" xmlns:m="http://schemas.openxmlformats.org/officeDocument/2006/math" xmlns:v="urn:schemas-microsoft-com:vml" xmlns:wp14="http://schemas.microsoft.com/office/word/2010/wordprocessingDrawing" xmlns:wp="http://schemas.openxmlformats.org/drawingml/2006/wordprocessingDrawing" xmlns:w10="urn:schemas-microsoft-com:office:word" xmlns:w="http://schemas.openxmlformats.org/wordprocessingml/2006/main" xmlns:w14="http://schemas.microsoft.com/office/word/2010/wordml" xmlns:w15="http://schemas.microsoft.com/office/word/2012/wordml" xmlns:w16cex="http://schemas.microsoft.com/office/word/2018/wordml/cex" xmlns:w16cid="http://schemas.microsoft.com/office/word/2016/wordml/cid" xmlns:w16="http://schemas.microsoft.com/office/word/2018/wordml" xmlns:w16du="http://schemas.microsoft.com/office/word/2023/wordml/word16du" xmlns:w16sdtdh="http://schemas.microsoft.com/office/word/2020/wordml/sdtdatahash" xmlns:w16sdtfl="http://schemas.microsoft.com/office/word/2024/wordml/sdtformatlock" xmlns:w16se="http://schemas.microsoft.com/office/word/2015/wordml/symex" xmlns:wpg="http://schemas.microsoft.com/office/word/2010/wordprocessingGroup" xmlns:wpi="http://schemas.microsoft.com/office/word/2010/wordprocessingInk" xmlns:wne="http://schemas.microsoft.com/office/word/2006/wordml" xmlns:wps="http://schemas.microsoft.com/office/word/2010/wordprocessingShape" mc:Ignorable="w14 w15 w16se w16cid w16 w16cex w16sdtdh w16sdtfl w16du wp14">
   <w:abstractNum w:abstractNumId="0" w15:restartNumberingAfterBreak="0">
     <w:nsid w:val="FFFFFF88"/>
     <w:multiLevelType w:val="singleLevel"/>
@@ -7699,7 +7672,7 @@
     <w:lvl w:ilvl="0">
       <w:start w:val="1"/>
       <w:numFmt w:val="decimal"/>
-      <w:pStyle w:val="Listaconnmeros"/>
+      <w:pStyle w:val="ListNumber"/>
       <w:lvlText w:val="%1."/>
       <w:lvlJc w:val="left"/>
       <w:pPr>
@@ -7923,7 +7896,7 @@
     <w:lvl w:ilvl="0" w:tplc="391EA46E">
       <w:start w:val="1"/>
       <w:numFmt w:val="decimal"/>
-      <w:pStyle w:val="Prrafodelista"/>
+      <w:pStyle w:val="ListParagraph"/>
       <w:lvlText w:val="%1)"/>
       <w:lvlJc w:val="left"/>
       <w:pPr>
@@ -8417,7 +8390,7 @@
 </file>
 
 <file path=word/styles.xml><?xml version="1.0" encoding="utf-8"?>
-<w:styles xmlns:mc="http://schemas.openxmlformats.org/markup-compatibility/2006" xmlns:r="http://schemas.openxmlformats.org/officeDocument/2006/relationships" xmlns:w="http://schemas.openxmlformats.org/wordprocessingml/2006/main" xmlns:w14="http://schemas.microsoft.com/office/word/2010/wordml" xmlns:w15="http://schemas.microsoft.com/office/word/2012/wordml" xmlns:w16cex="http://schemas.microsoft.com/office/word/2018/wordml/cex" xmlns:w16cid="http://schemas.microsoft.com/office/word/2016/wordml/cid" xmlns:w16="http://schemas.microsoft.com/office/word/2018/wordml" xmlns:w16sdtdh="http://schemas.microsoft.com/office/word/2020/wordml/sdtdatahash" xmlns:w16se="http://schemas.microsoft.com/office/word/2015/wordml/symex" mc:Ignorable="w14 w15 w16se w16cid w16 w16cex w16sdtdh">
+<w:styles xmlns:mc="http://schemas.openxmlformats.org/markup-compatibility/2006" xmlns:r="http://schemas.openxmlformats.org/officeDocument/2006/relationships" xmlns:w="http://schemas.openxmlformats.org/wordprocessingml/2006/main" xmlns:w14="http://schemas.microsoft.com/office/word/2010/wordml" xmlns:w15="http://schemas.microsoft.com/office/word/2012/wordml" xmlns:w16cex="http://schemas.microsoft.com/office/word/2018/wordml/cex" xmlns:w16cid="http://schemas.microsoft.com/office/word/2016/wordml/cid" xmlns:w16="http://schemas.microsoft.com/office/word/2018/wordml" xmlns:w16du="http://schemas.microsoft.com/office/word/2023/wordml/word16du" xmlns:w16sdtdh="http://schemas.microsoft.com/office/word/2020/wordml/sdtdatahash" xmlns:w16sdtfl="http://schemas.microsoft.com/office/word/2024/wordml/sdtformatlock" xmlns:w16se="http://schemas.microsoft.com/office/word/2015/wordml/symex" mc:Ignorable="w14 w15 w16se w16cid w16 w16cex w16sdtdh w16sdtfl w16du">
   <w:docDefaults>
     <w:rPrDefault>
       <w:rPr>
@@ -8827,11 +8800,11 @@
       <w:lang w:val="en-GB"/>
     </w:rPr>
   </w:style>
-  <w:style w:type="paragraph" w:styleId="Ttulo1">
+  <w:style w:type="paragraph" w:styleId="Heading1">
     <w:name w:val="heading 1"/>
     <w:basedOn w:val="Normal"/>
     <w:next w:val="Normal"/>
-    <w:link w:val="Ttulo1Car"/>
+    <w:link w:val="Heading1Char"/>
     <w:uiPriority w:val="9"/>
     <w:qFormat/>
     <w:rsid w:val="005559E5"/>
@@ -8859,11 +8832,11 @@
       <w14:ligatures w14:val="none"/>
     </w:rPr>
   </w:style>
-  <w:style w:type="paragraph" w:styleId="Ttulo2">
+  <w:style w:type="paragraph" w:styleId="Heading2">
     <w:name w:val="heading 2"/>
     <w:basedOn w:val="Normal"/>
     <w:next w:val="Normal"/>
-    <w:link w:val="Ttulo2Car"/>
+    <w:link w:val="Heading2Char"/>
     <w:uiPriority w:val="9"/>
     <w:unhideWhenUsed/>
     <w:qFormat/>
@@ -8887,11 +8860,11 @@
       <w14:ligatures w14:val="none"/>
     </w:rPr>
   </w:style>
-  <w:style w:type="paragraph" w:styleId="Ttulo3">
+  <w:style w:type="paragraph" w:styleId="Heading3">
     <w:name w:val="heading 3"/>
     <w:basedOn w:val="Normal"/>
     <w:next w:val="Normal"/>
-    <w:link w:val="Ttulo3Car"/>
+    <w:link w:val="Heading3Char"/>
     <w:uiPriority w:val="9"/>
     <w:unhideWhenUsed/>
     <w:rsid w:val="00F772E9"/>
@@ -8906,13 +8879,13 @@
       <w:color w:val="1F3763" w:themeColor="accent1" w:themeShade="7F"/>
     </w:rPr>
   </w:style>
-  <w:style w:type="character" w:default="1" w:styleId="Fuentedeprrafopredeter">
+  <w:style w:type="character" w:default="1" w:styleId="DefaultParagraphFont">
     <w:name w:val="Default Paragraph Font"/>
     <w:uiPriority w:val="1"/>
     <w:semiHidden/>
     <w:unhideWhenUsed/>
   </w:style>
-  <w:style w:type="table" w:default="1" w:styleId="Tablanormal">
+  <w:style w:type="table" w:default="1" w:styleId="TableNormal">
     <w:name w:val="Normal Table"/>
     <w:uiPriority w:val="99"/>
     <w:semiHidden/>
@@ -8927,16 +8900,16 @@
       </w:tblCellMar>
     </w:tblPr>
   </w:style>
-  <w:style w:type="numbering" w:default="1" w:styleId="Sinlista">
+  <w:style w:type="numbering" w:default="1" w:styleId="NoList">
     <w:name w:val="No List"/>
     <w:uiPriority w:val="99"/>
     <w:semiHidden/>
     <w:unhideWhenUsed/>
   </w:style>
-  <w:style w:type="character" w:customStyle="1" w:styleId="Ttulo1Car">
-    <w:name w:val="Título 1 Car"/>
-    <w:basedOn w:val="Fuentedeprrafopredeter"/>
-    <w:link w:val="Ttulo1"/>
+  <w:style w:type="character" w:customStyle="1" w:styleId="Heading1Char">
+    <w:name w:val="Heading 1 Char"/>
+    <w:basedOn w:val="DefaultParagraphFont"/>
+    <w:link w:val="Heading1"/>
     <w:uiPriority w:val="9"/>
     <w:rsid w:val="005559E5"/>
     <w:rPr>
@@ -8950,10 +8923,10 @@
       <w14:ligatures w14:val="none"/>
     </w:rPr>
   </w:style>
-  <w:style w:type="character" w:customStyle="1" w:styleId="Ttulo2Car">
-    <w:name w:val="Título 2 Car"/>
-    <w:basedOn w:val="Fuentedeprrafopredeter"/>
-    <w:link w:val="Ttulo2"/>
+  <w:style w:type="character" w:customStyle="1" w:styleId="Heading2Char">
+    <w:name w:val="Heading 2 Char"/>
+    <w:basedOn w:val="DefaultParagraphFont"/>
+    <w:link w:val="Heading2"/>
     <w:uiPriority w:val="9"/>
     <w:rsid w:val="00F772E9"/>
     <w:rPr>
@@ -8992,9 +8965,9 @@
       <w14:ligatures w14:val="none"/>
     </w:rPr>
   </w:style>
-  <w:style w:type="paragraph" w:styleId="Prrafodelista">
+  <w:style w:type="paragraph" w:styleId="ListParagraph">
     <w:name w:val="List Paragraph"/>
-    <w:basedOn w:val="Listaconnmeros"/>
+    <w:basedOn w:val="ListNumber"/>
     <w:uiPriority w:val="34"/>
     <w:rsid w:val="00F772E9"/>
     <w:pPr>
@@ -9013,7 +8986,7 @@
   </w:style>
   <w:style w:type="paragraph" w:customStyle="1" w:styleId="Prrafodesublista">
     <w:name w:val="Párrafo de sublista"/>
-    <w:basedOn w:val="Prrafodelista"/>
+    <w:basedOn w:val="ListParagraph"/>
     <w:qFormat/>
     <w:rsid w:val="00A64124"/>
     <w:pPr>
@@ -9030,7 +9003,7 @@
       <w:rFonts w:eastAsia="Courier New" w:cs="Courier New"/>
     </w:rPr>
   </w:style>
-  <w:style w:type="paragraph" w:styleId="Sinespaciado">
+  <w:style w:type="paragraph" w:styleId="NoSpacing">
     <w:name w:val="No Spacing"/>
     <w:uiPriority w:val="1"/>
     <w:rsid w:val="00F772E9"/>
@@ -9044,9 +9017,9 @@
       <w14:ligatures w14:val="none"/>
     </w:rPr>
   </w:style>
-  <w:style w:type="character" w:styleId="Textoennegrita">
+  <w:style w:type="character" w:styleId="Strong">
     <w:name w:val="Strong"/>
-    <w:basedOn w:val="Fuentedeprrafopredeter"/>
+    <w:basedOn w:val="DefaultParagraphFont"/>
     <w:uiPriority w:val="22"/>
     <w:qFormat/>
     <w:rsid w:val="00F772E9"/>
@@ -9055,9 +9028,9 @@
       <w:bCs/>
     </w:rPr>
   </w:style>
-  <w:style w:type="character" w:styleId="Refdecomentario">
+  <w:style w:type="character" w:styleId="CommentReference">
     <w:name w:val="annotation reference"/>
-    <w:basedOn w:val="Fuentedeprrafopredeter"/>
+    <w:basedOn w:val="DefaultParagraphFont"/>
     <w:uiPriority w:val="99"/>
     <w:semiHidden/>
     <w:unhideWhenUsed/>
@@ -9067,10 +9040,10 @@
       <w:szCs w:val="16"/>
     </w:rPr>
   </w:style>
-  <w:style w:type="paragraph" w:styleId="Textocomentario">
+  <w:style w:type="paragraph" w:styleId="CommentText">
     <w:name w:val="annotation text"/>
     <w:basedOn w:val="Normal"/>
-    <w:link w:val="TextocomentarioCar"/>
+    <w:link w:val="CommentTextChar"/>
     <w:uiPriority w:val="99"/>
     <w:unhideWhenUsed/>
     <w:rsid w:val="00F772E9"/>
@@ -9079,10 +9052,10 @@
       <w:szCs w:val="20"/>
     </w:rPr>
   </w:style>
-  <w:style w:type="character" w:customStyle="1" w:styleId="TextocomentarioCar">
-    <w:name w:val="Texto comentario Car"/>
-    <w:basedOn w:val="Fuentedeprrafopredeter"/>
-    <w:link w:val="Textocomentario"/>
+  <w:style w:type="character" w:customStyle="1" w:styleId="CommentTextChar">
+    <w:name w:val="Comment Text Char"/>
+    <w:basedOn w:val="DefaultParagraphFont"/>
+    <w:link w:val="CommentText"/>
     <w:uiPriority w:val="99"/>
     <w:rsid w:val="00F772E9"/>
     <w:rPr>
@@ -9091,11 +9064,11 @@
       <w:lang w:val="en-GB"/>
     </w:rPr>
   </w:style>
-  <w:style w:type="paragraph" w:styleId="Asuntodelcomentario">
+  <w:style w:type="paragraph" w:styleId="CommentSubject">
     <w:name w:val="annotation subject"/>
     <w:basedOn w:val="Normal"/>
     <w:next w:val="Normal"/>
-    <w:link w:val="AsuntodelcomentarioCar"/>
+    <w:link w:val="CommentSubjectChar"/>
     <w:uiPriority w:val="99"/>
     <w:semiHidden/>
     <w:unhideWhenUsed/>
@@ -9107,10 +9080,10 @@
       <w:szCs w:val="20"/>
     </w:rPr>
   </w:style>
-  <w:style w:type="character" w:customStyle="1" w:styleId="AsuntodelcomentarioCar">
-    <w:name w:val="Asunto del comentario Car"/>
-    <w:basedOn w:val="Fuentedeprrafopredeter"/>
-    <w:link w:val="Asuntodelcomentario"/>
+  <w:style w:type="character" w:customStyle="1" w:styleId="CommentSubjectChar">
+    <w:name w:val="Comment Subject Char"/>
+    <w:basedOn w:val="DefaultParagraphFont"/>
+    <w:link w:val="CommentSubject"/>
     <w:uiPriority w:val="99"/>
     <w:semiHidden/>
     <w:rsid w:val="00F772E9"/>
@@ -9122,9 +9095,9 @@
       <w:lang w:val="en-GB"/>
     </w:rPr>
   </w:style>
-  <w:style w:type="character" w:styleId="Textodelmarcadordeposicin">
+  <w:style w:type="character" w:styleId="PlaceholderText">
     <w:name w:val="Placeholder Text"/>
-    <w:basedOn w:val="Fuentedeprrafopredeter"/>
+    <w:basedOn w:val="DefaultParagraphFont"/>
     <w:uiPriority w:val="99"/>
     <w:semiHidden/>
     <w:rsid w:val="00F772E9"/>
@@ -9132,9 +9105,9 @@
       <w:color w:val="808080"/>
     </w:rPr>
   </w:style>
-  <w:style w:type="character" w:styleId="Hipervnculo">
+  <w:style w:type="character" w:styleId="Hyperlink">
     <w:name w:val="Hyperlink"/>
-    <w:basedOn w:val="Fuentedeprrafopredeter"/>
+    <w:basedOn w:val="DefaultParagraphFont"/>
     <w:uiPriority w:val="99"/>
     <w:unhideWhenUsed/>
     <w:rsid w:val="00F772E9"/>
@@ -9153,10 +9126,10 @@
       <w:spacing w:before="240" w:after="240"/>
     </w:pPr>
   </w:style>
-  <w:style w:type="character" w:customStyle="1" w:styleId="Ttulo3Car">
-    <w:name w:val="Título 3 Car"/>
-    <w:basedOn w:val="Fuentedeprrafopredeter"/>
-    <w:link w:val="Ttulo3"/>
+  <w:style w:type="character" w:customStyle="1" w:styleId="Heading3Char">
+    <w:name w:val="Heading 3 Char"/>
+    <w:basedOn w:val="DefaultParagraphFont"/>
+    <w:link w:val="Heading3"/>
     <w:uiPriority w:val="9"/>
     <w:rsid w:val="00F772E9"/>
     <w:rPr>
@@ -9167,7 +9140,7 @@
       <w:lang w:val="en-GB"/>
     </w:rPr>
   </w:style>
-  <w:style w:type="paragraph" w:styleId="Lista">
+  <w:style w:type="paragraph" w:styleId="List">
     <w:name w:val="List"/>
     <w:basedOn w:val="Normal"/>
     <w:uiPriority w:val="99"/>
@@ -9179,7 +9152,7 @@
       <w:contextualSpacing/>
     </w:pPr>
   </w:style>
-  <w:style w:type="paragraph" w:styleId="Listaconnmeros">
+  <w:style w:type="paragraph" w:styleId="ListNumber">
     <w:name w:val="List Number"/>
     <w:basedOn w:val="Normal"/>
     <w:uiPriority w:val="99"/>
@@ -9195,7 +9168,7 @@
   </w:style>
   <w:style w:type="paragraph" w:customStyle="1" w:styleId="Requirement-Body">
     <w:name w:val="Requirement - Body"/>
-    <w:basedOn w:val="Lista"/>
+    <w:basedOn w:val="List"/>
     <w:qFormat/>
     <w:rsid w:val="0089026D"/>
     <w:pPr>
@@ -9207,7 +9180,7 @@
   </w:style>
   <w:style w:type="paragraph" w:customStyle="1" w:styleId="Requirement-Header">
     <w:name w:val="Requirement - Header"/>
-    <w:basedOn w:val="Lista"/>
+    <w:basedOn w:val="List"/>
     <w:next w:val="Requirement-Body"/>
     <w:qFormat/>
     <w:rsid w:val="002D4E43"/>
@@ -9218,11 +9191,11 @@
       <w:ind w:left="567" w:hanging="567"/>
     </w:pPr>
   </w:style>
-  <w:style w:type="paragraph" w:styleId="Ttulo">
+  <w:style w:type="paragraph" w:styleId="Title">
     <w:name w:val="Title"/>
     <w:basedOn w:val="Normal"/>
     <w:next w:val="Normal"/>
-    <w:link w:val="TtuloCar"/>
+    <w:link w:val="TitleChar"/>
     <w:uiPriority w:val="10"/>
     <w:qFormat/>
     <w:rsid w:val="00F772E9"/>
@@ -9243,10 +9216,10 @@
       <w:szCs w:val="56"/>
     </w:rPr>
   </w:style>
-  <w:style w:type="character" w:customStyle="1" w:styleId="TtuloCar">
-    <w:name w:val="Título Car"/>
-    <w:basedOn w:val="Fuentedeprrafopredeter"/>
-    <w:link w:val="Ttulo"/>
+  <w:style w:type="character" w:customStyle="1" w:styleId="TitleChar">
+    <w:name w:val="Title Char"/>
+    <w:basedOn w:val="DefaultParagraphFont"/>
+    <w:link w:val="Title"/>
     <w:uiPriority w:val="10"/>
     <w:rsid w:val="00F772E9"/>
     <w:rPr>
@@ -9258,9 +9231,9 @@
       <w:lang w:val="en-GB"/>
     </w:rPr>
   </w:style>
-  <w:style w:type="character" w:styleId="Mencionar">
+  <w:style w:type="character" w:styleId="Mention">
     <w:name w:val="Mention"/>
-    <w:basedOn w:val="Fuentedeprrafopredeter"/>
+    <w:basedOn w:val="DefaultParagraphFont"/>
     <w:uiPriority w:val="99"/>
     <w:unhideWhenUsed/>
     <w:rsid w:val="00F772E9"/>
@@ -9273,7 +9246,7 @@
 </file>
 
 <file path=word/glossary/document.xml><?xml version="1.0" encoding="utf-8"?>
-<w:glossaryDocument xmlns:wpc="http://schemas.microsoft.com/office/word/2010/wordprocessingCanvas" xmlns:cx="http://schemas.microsoft.com/office/drawing/2014/chartex" xmlns:cx1="http://schemas.microsoft.com/office/drawing/2015/9/8/chartex" xmlns:cx2="http://schemas.microsoft.com/office/drawing/2015/10/21/chartex" xmlns:cx3="http://schemas.microsoft.com/office/drawing/2016/5/9/chartex" xmlns:cx4="http://schemas.microsoft.com/office/drawing/2016/5/10/chartex" xmlns:cx5="http://schemas.microsoft.com/office/drawing/2016/5/11/chartex" xmlns:cx6="http://schemas.microsoft.com/office/drawing/2016/5/12/chartex" xmlns:cx7="http://schemas.microsoft.com/office/drawing/2016/5/13/chartex" xmlns:cx8="http://schemas.microsoft.com/office/drawing/2016/5/14/chartex" xmlns:mc="http://schemas.openxmlformats.org/markup-compatibility/2006" xmlns:aink="http://schemas.microsoft.com/office/drawing/2016/ink" xmlns:am3d="http://schemas.microsoft.com/office/drawing/2017/model3d" xmlns:o="urn:schemas-microsoft-com:office:office" xmlns:oel="http://schemas.microsoft.com/office/2019/extlst" xmlns:r="http://schemas.openxmlformats.org/officeDocument/2006/relationships" xmlns:m="http://schemas.openxmlformats.org/officeDocument/2006/math" xmlns:v="urn:schemas-microsoft-com:vml" xmlns:wp14="http://schemas.microsoft.com/office/word/2010/wordprocessingDrawing" xmlns:wp="http://schemas.openxmlformats.org/drawingml/2006/wordprocessingDrawing" xmlns:w10="urn:schemas-microsoft-com:office:word" xmlns:w="http://schemas.openxmlformats.org/wordprocessingml/2006/main" xmlns:w14="http://schemas.microsoft.com/office/word/2010/wordml" xmlns:w15="http://schemas.microsoft.com/office/word/2012/wordml" xmlns:w16cex="http://schemas.microsoft.com/office/word/2018/wordml/cex" xmlns:w16cid="http://schemas.microsoft.com/office/word/2016/wordml/cid" xmlns:w16="http://schemas.microsoft.com/office/word/2018/wordml" xmlns:w16sdtdh="http://schemas.microsoft.com/office/word/2020/wordml/sdtdatahash" xmlns:w16se="http://schemas.microsoft.com/office/word/2015/wordml/symex" xmlns:wpg="http://schemas.microsoft.com/office/word/2010/wordprocessingGroup" xmlns:wpi="http://schemas.microsoft.com/office/word/2010/wordprocessingInk" xmlns:wne="http://schemas.microsoft.com/office/word/2006/wordml" xmlns:wps="http://schemas.microsoft.com/office/word/2010/wordprocessingShape" mc:Ignorable="w14 w15 w16se w16cid w16 w16cex w16sdtdh wp14">
+<w:glossaryDocument xmlns:wpc="http://schemas.microsoft.com/office/word/2010/wordprocessingCanvas" xmlns:cx="http://schemas.microsoft.com/office/drawing/2014/chartex" xmlns:cx1="http://schemas.microsoft.com/office/drawing/2015/9/8/chartex" xmlns:cx2="http://schemas.microsoft.com/office/drawing/2015/10/21/chartex" xmlns:cx3="http://schemas.microsoft.com/office/drawing/2016/5/9/chartex" xmlns:cx4="http://schemas.microsoft.com/office/drawing/2016/5/10/chartex" xmlns:cx5="http://schemas.microsoft.com/office/drawing/2016/5/11/chartex" xmlns:cx6="http://schemas.microsoft.com/office/drawing/2016/5/12/chartex" xmlns:cx7="http://schemas.microsoft.com/office/drawing/2016/5/13/chartex" xmlns:cx8="http://schemas.microsoft.com/office/drawing/2016/5/14/chartex" xmlns:mc="http://schemas.openxmlformats.org/markup-compatibility/2006" xmlns:aink="http://schemas.microsoft.com/office/drawing/2016/ink" xmlns:am3d="http://schemas.microsoft.com/office/drawing/2017/model3d" xmlns:o="urn:schemas-microsoft-com:office:office" xmlns:oel="http://schemas.microsoft.com/office/2019/extlst" xmlns:r="http://schemas.openxmlformats.org/officeDocument/2006/relationships" xmlns:m="http://schemas.openxmlformats.org/officeDocument/2006/math" xmlns:v="urn:schemas-microsoft-com:vml" xmlns:wp14="http://schemas.microsoft.com/office/word/2010/wordprocessingDrawing" xmlns:wp="http://schemas.openxmlformats.org/drawingml/2006/wordprocessingDrawing" xmlns:w10="urn:schemas-microsoft-com:office:word" xmlns:w="http://schemas.openxmlformats.org/wordprocessingml/2006/main" xmlns:w14="http://schemas.microsoft.com/office/word/2010/wordml" xmlns:w15="http://schemas.microsoft.com/office/word/2012/wordml" xmlns:w16cex="http://schemas.microsoft.com/office/word/2018/wordml/cex" xmlns:w16cid="http://schemas.microsoft.com/office/word/2016/wordml/cid" xmlns:w16="http://schemas.microsoft.com/office/word/2018/wordml" xmlns:w16du="http://schemas.microsoft.com/office/word/2023/wordml/word16du" xmlns:w16sdtdh="http://schemas.microsoft.com/office/word/2020/wordml/sdtdatahash" xmlns:w16sdtfl="http://schemas.microsoft.com/office/word/2024/wordml/sdtformatlock" xmlns:w16se="http://schemas.microsoft.com/office/word/2015/wordml/symex" xmlns:wpg="http://schemas.microsoft.com/office/word/2010/wordprocessingGroup" xmlns:wpi="http://schemas.microsoft.com/office/word/2010/wordprocessingInk" xmlns:wne="http://schemas.microsoft.com/office/word/2006/wordml" xmlns:wps="http://schemas.microsoft.com/office/word/2010/wordprocessingShape" mc:Ignorable="w14 w15 w16se w16cid w16 w16cex w16sdtdh w16sdtfl w16du wp14">
   <w:docParts>
     <w:docPart>
       <w:docPartPr>
@@ -9297,7 +9270,7 @@
           </w:pPr>
           <w:r>
             <w:rPr>
-              <w:rStyle w:val="Textodelmarcadordeposicin"/>
+              <w:rStyle w:val="PlaceholderText"/>
             </w:rPr>
             <w:t>Haga clic o pulse aquí para escribir texto.</w:t>
           </w:r>
@@ -9326,7 +9299,7 @@
           </w:pPr>
           <w:r>
             <w:rPr>
-              <w:rStyle w:val="Textodelmarcadordeposicin"/>
+              <w:rStyle w:val="PlaceholderText"/>
             </w:rPr>
             <w:t>Haga clic o pulse aquí para escribir texto.</w:t>
           </w:r>
@@ -9355,7 +9328,7 @@
           </w:pPr>
           <w:r>
             <w:rPr>
-              <w:rStyle w:val="Textodelmarcadordeposicin"/>
+              <w:rStyle w:val="PlaceholderText"/>
             </w:rPr>
             <w:t>Haga clic o pulse aquí para escribir texto.</w:t>
           </w:r>
@@ -9384,7 +9357,7 @@
           </w:pPr>
           <w:r>
             <w:rPr>
-              <w:rStyle w:val="Textodelmarcadordeposicin"/>
+              <w:rStyle w:val="PlaceholderText"/>
             </w:rPr>
             <w:t>Haga clic o pulse aquí para escribir texto.</w:t>
           </w:r>
@@ -9413,7 +9386,7 @@
           </w:pPr>
           <w:r>
             <w:rPr>
-              <w:rStyle w:val="Textodelmarcadordeposicin"/>
+              <w:rStyle w:val="PlaceholderText"/>
             </w:rPr>
             <w:t>Haga clic o pulse aquí para escribir texto.</w:t>
           </w:r>
@@ -9442,7 +9415,7 @@
           </w:pPr>
           <w:r>
             <w:rPr>
-              <w:rStyle w:val="Textodelmarcadordeposicin"/>
+              <w:rStyle w:val="PlaceholderText"/>
             </w:rPr>
             <w:t>Haga clic o pulse aquí para escribir texto.</w:t>
           </w:r>
@@ -9471,7 +9444,7 @@
           </w:pPr>
           <w:r>
             <w:rPr>
-              <w:rStyle w:val="Textodelmarcadordeposicin"/>
+              <w:rStyle w:val="PlaceholderText"/>
             </w:rPr>
             <w:t>Haga clic o pulse aquí para escribir texto.</w:t>
           </w:r>
@@ -9500,7 +9473,7 @@
           </w:pPr>
           <w:r>
             <w:rPr>
-              <w:rStyle w:val="Textodelmarcadordeposicin"/>
+              <w:rStyle w:val="PlaceholderText"/>
             </w:rPr>
             <w:t>Haga clic o pulse aquí para escribir texto.</w:t>
           </w:r>
@@ -9529,7 +9502,7 @@
           </w:pPr>
           <w:r>
             <w:rPr>
-              <w:rStyle w:val="Textodelmarcadordeposicin"/>
+              <w:rStyle w:val="PlaceholderText"/>
             </w:rPr>
             <w:t>Haga clic o pulse aquí para escribir texto.</w:t>
           </w:r>
@@ -9558,7 +9531,7 @@
           </w:pPr>
           <w:r>
             <w:rPr>
-              <w:rStyle w:val="Textodelmarcadordeposicin"/>
+              <w:rStyle w:val="PlaceholderText"/>
             </w:rPr>
             <w:t>Haga clic o pulse aquí para escribir texto.</w:t>
           </w:r>
@@ -9587,7 +9560,7 @@
           </w:pPr>
           <w:r>
             <w:rPr>
-              <w:rStyle w:val="Textodelmarcadordeposicin"/>
+              <w:rStyle w:val="PlaceholderText"/>
             </w:rPr>
             <w:t>Haga clic o pulse aquí para escribir texto.</w:t>
           </w:r>
@@ -9616,7 +9589,7 @@
           </w:pPr>
           <w:r>
             <w:rPr>
-              <w:rStyle w:val="Textodelmarcadordeposicin"/>
+              <w:rStyle w:val="PlaceholderText"/>
             </w:rPr>
             <w:t>Haga clic o pulse aquí para escribir texto.</w:t>
           </w:r>
@@ -9645,7 +9618,7 @@
           </w:pPr>
           <w:r>
             <w:rPr>
-              <w:rStyle w:val="Textodelmarcadordeposicin"/>
+              <w:rStyle w:val="PlaceholderText"/>
             </w:rPr>
             <w:t>Haga clic o pulse aquí para escribir texto.</w:t>
           </w:r>
@@ -9674,7 +9647,7 @@
           </w:pPr>
           <w:r>
             <w:rPr>
-              <w:rStyle w:val="Textodelmarcadordeposicin"/>
+              <w:rStyle w:val="PlaceholderText"/>
             </w:rPr>
             <w:t>Haga clic o pulse aquí para escribir texto.</w:t>
           </w:r>
@@ -9703,7 +9676,7 @@
           </w:pPr>
           <w:r>
             <w:rPr>
-              <w:rStyle w:val="Textodelmarcadordeposicin"/>
+              <w:rStyle w:val="PlaceholderText"/>
             </w:rPr>
             <w:t>Haga clic o pulse aquí para escribir texto.</w:t>
           </w:r>
@@ -9732,7 +9705,7 @@
           </w:pPr>
           <w:r>
             <w:rPr>
-              <w:rStyle w:val="Textodelmarcadordeposicin"/>
+              <w:rStyle w:val="PlaceholderText"/>
             </w:rPr>
             <w:t>Haga clic o pulse aquí para escribir texto.</w:t>
           </w:r>
@@ -9761,7 +9734,7 @@
           </w:pPr>
           <w:r>
             <w:rPr>
-              <w:rStyle w:val="Textodelmarcadordeposicin"/>
+              <w:rStyle w:val="PlaceholderText"/>
             </w:rPr>
             <w:t>Haga clic o pulse aquí para escribir texto.</w:t>
           </w:r>
@@ -9790,7 +9763,7 @@
           </w:pPr>
           <w:r>
             <w:rPr>
-              <w:rStyle w:val="Textodelmarcadordeposicin"/>
+              <w:rStyle w:val="PlaceholderText"/>
             </w:rPr>
             <w:t>Haga clic o pulse aquí para escribir texto.</w:t>
           </w:r>
@@ -9819,7 +9792,7 @@
           </w:pPr>
           <w:r>
             <w:rPr>
-              <w:rStyle w:val="Textodelmarcadordeposicin"/>
+              <w:rStyle w:val="PlaceholderText"/>
             </w:rPr>
             <w:t>Haga clic o pulse aquí para escribir texto.</w:t>
           </w:r>
@@ -9848,7 +9821,7 @@
           </w:pPr>
           <w:r>
             <w:rPr>
-              <w:rStyle w:val="Textodelmarcadordeposicin"/>
+              <w:rStyle w:val="PlaceholderText"/>
             </w:rPr>
             <w:t>Haga clic o pulse aquí para escribir texto.</w:t>
           </w:r>
@@ -9877,7 +9850,7 @@
           </w:pPr>
           <w:r>
             <w:rPr>
-              <w:rStyle w:val="Textodelmarcadordeposicin"/>
+              <w:rStyle w:val="PlaceholderText"/>
             </w:rPr>
             <w:t>Haga clic o pulse aquí para escribir texto.</w:t>
           </w:r>
@@ -9906,7 +9879,7 @@
           </w:pPr>
           <w:r>
             <w:rPr>
-              <w:rStyle w:val="Textodelmarcadordeposicin"/>
+              <w:rStyle w:val="PlaceholderText"/>
             </w:rPr>
             <w:t>Haga clic o pulse aquí para escribir texto.</w:t>
           </w:r>
@@ -9935,7 +9908,7 @@
           </w:pPr>
           <w:r>
             <w:rPr>
-              <w:rStyle w:val="Textodelmarcadordeposicin"/>
+              <w:rStyle w:val="PlaceholderText"/>
             </w:rPr>
             <w:t>Haga clic o pulse aquí para escribir texto.</w:t>
           </w:r>
@@ -9964,7 +9937,7 @@
           </w:pPr>
           <w:r>
             <w:rPr>
-              <w:rStyle w:val="Textodelmarcadordeposicin"/>
+              <w:rStyle w:val="PlaceholderText"/>
             </w:rPr>
             <w:t>Haga clic o pulse aquí para escribir texto.</w:t>
           </w:r>
@@ -9993,7 +9966,7 @@
           </w:pPr>
           <w:r>
             <w:rPr>
-              <w:rStyle w:val="Textodelmarcadordeposicin"/>
+              <w:rStyle w:val="PlaceholderText"/>
             </w:rPr>
             <w:t>Haga clic o pulse aquí para escribir texto.</w:t>
           </w:r>
@@ -10022,7 +9995,7 @@
           </w:pPr>
           <w:r>
             <w:rPr>
-              <w:rStyle w:val="Textodelmarcadordeposicin"/>
+              <w:rStyle w:val="PlaceholderText"/>
             </w:rPr>
             <w:t>Haga clic o pulse aquí para escribir texto.</w:t>
           </w:r>
@@ -10051,7 +10024,7 @@
           </w:pPr>
           <w:r>
             <w:rPr>
-              <w:rStyle w:val="Textodelmarcadordeposicin"/>
+              <w:rStyle w:val="PlaceholderText"/>
             </w:rPr>
             <w:t>Haga clic o pulse aquí para escribir texto.</w:t>
           </w:r>
@@ -10080,7 +10053,7 @@
           </w:pPr>
           <w:r>
             <w:rPr>
-              <w:rStyle w:val="Textodelmarcadordeposicin"/>
+              <w:rStyle w:val="PlaceholderText"/>
             </w:rPr>
             <w:t>Haga clic o pulse aquí para escribir texto.</w:t>
           </w:r>
@@ -10109,7 +10082,7 @@
           </w:pPr>
           <w:r>
             <w:rPr>
-              <w:rStyle w:val="Textodelmarcadordeposicin"/>
+              <w:rStyle w:val="PlaceholderText"/>
             </w:rPr>
             <w:t>Haga clic o pulse aquí para escribir texto.</w:t>
           </w:r>
@@ -10138,7 +10111,7 @@
           </w:pPr>
           <w:r>
             <w:rPr>
-              <w:rStyle w:val="Textodelmarcadordeposicin"/>
+              <w:rStyle w:val="PlaceholderText"/>
             </w:rPr>
             <w:t>Haga clic o pulse aquí para escribir texto.</w:t>
           </w:r>
@@ -10167,7 +10140,7 @@
           </w:pPr>
           <w:r>
             <w:rPr>
-              <w:rStyle w:val="Textodelmarcadordeposicin"/>
+              <w:rStyle w:val="PlaceholderText"/>
             </w:rPr>
             <w:t>Haga clic o pulse aquí para escribir texto.</w:t>
           </w:r>
@@ -10196,7 +10169,7 @@
           </w:pPr>
           <w:r>
             <w:rPr>
-              <w:rStyle w:val="Textodelmarcadordeposicin"/>
+              <w:rStyle w:val="PlaceholderText"/>
             </w:rPr>
             <w:t>Haga clic o pulse aquí para escribir texto.</w:t>
           </w:r>
@@ -10225,7 +10198,7 @@
           </w:pPr>
           <w:r>
             <w:rPr>
-              <w:rStyle w:val="Textodelmarcadordeposicin"/>
+              <w:rStyle w:val="PlaceholderText"/>
             </w:rPr>
             <w:t>Haga clic o pulse aquí para escribir texto.</w:t>
           </w:r>
@@ -10254,7 +10227,7 @@
           </w:pPr>
           <w:r>
             <w:rPr>
-              <w:rStyle w:val="Textodelmarcadordeposicin"/>
+              <w:rStyle w:val="PlaceholderText"/>
             </w:rPr>
             <w:t>Haga clic o pulse aquí para escribir texto.</w:t>
           </w:r>
@@ -10283,7 +10256,7 @@
           </w:pPr>
           <w:r>
             <w:rPr>
-              <w:rStyle w:val="Textodelmarcadordeposicin"/>
+              <w:rStyle w:val="PlaceholderText"/>
             </w:rPr>
             <w:t>Haga clic o pulse aquí para escribir texto.</w:t>
           </w:r>
@@ -10312,7 +10285,7 @@
           </w:pPr>
           <w:r>
             <w:rPr>
-              <w:rStyle w:val="Textodelmarcadordeposicin"/>
+              <w:rStyle w:val="PlaceholderText"/>
             </w:rPr>
             <w:t>Haga clic o pulse aquí para escribir texto.</w:t>
           </w:r>
@@ -10341,7 +10314,7 @@
           </w:pPr>
           <w:r>
             <w:rPr>
-              <w:rStyle w:val="Textodelmarcadordeposicin"/>
+              <w:rStyle w:val="PlaceholderText"/>
             </w:rPr>
             <w:t>Haga clic o pulse aquí para escribir texto.</w:t>
           </w:r>
@@ -10370,7 +10343,7 @@
           </w:pPr>
           <w:r>
             <w:rPr>
-              <w:rStyle w:val="Textodelmarcadordeposicin"/>
+              <w:rStyle w:val="PlaceholderText"/>
             </w:rPr>
             <w:t>Haga clic o pulse aquí para escribir texto.</w:t>
           </w:r>
@@ -10399,7 +10372,7 @@
           </w:pPr>
           <w:r>
             <w:rPr>
-              <w:rStyle w:val="Textodelmarcadordeposicin"/>
+              <w:rStyle w:val="PlaceholderText"/>
             </w:rPr>
             <w:t>Haga clic o pulse aquí para escribir texto.</w:t>
           </w:r>
@@ -10428,7 +10401,7 @@
           </w:pPr>
           <w:r>
             <w:rPr>
-              <w:rStyle w:val="Textodelmarcadordeposicin"/>
+              <w:rStyle w:val="PlaceholderText"/>
             </w:rPr>
             <w:t>Haga clic o pulse aquí para escribir texto.</w:t>
           </w:r>
@@ -10457,7 +10430,7 @@
           </w:pPr>
           <w:r>
             <w:rPr>
-              <w:rStyle w:val="Textodelmarcadordeposicin"/>
+              <w:rStyle w:val="PlaceholderText"/>
             </w:rPr>
             <w:t>Haga clic o pulse aquí para escribir texto.</w:t>
           </w:r>
@@ -10486,7 +10459,7 @@
           </w:pPr>
           <w:r>
             <w:rPr>
-              <w:rStyle w:val="Textodelmarcadordeposicin"/>
+              <w:rStyle w:val="PlaceholderText"/>
             </w:rPr>
             <w:t>Haga clic o pulse aquí para escribir texto.</w:t>
           </w:r>
@@ -10515,7 +10488,7 @@
           </w:pPr>
           <w:r>
             <w:rPr>
-              <w:rStyle w:val="Textodelmarcadordeposicin"/>
+              <w:rStyle w:val="PlaceholderText"/>
             </w:rPr>
             <w:t>Haga clic o pulse aquí para escribir texto.</w:t>
           </w:r>
@@ -10544,7 +10517,7 @@
           </w:pPr>
           <w:r>
             <w:rPr>
-              <w:rStyle w:val="Textodelmarcadordeposicin"/>
+              <w:rStyle w:val="PlaceholderText"/>
             </w:rPr>
             <w:t>Haga clic o pulse aquí para escribir texto.</w:t>
           </w:r>
@@ -10573,7 +10546,7 @@
           </w:pPr>
           <w:r>
             <w:rPr>
-              <w:rStyle w:val="Textodelmarcadordeposicin"/>
+              <w:rStyle w:val="PlaceholderText"/>
             </w:rPr>
             <w:t>Haga clic o pulse aquí para escribir texto.</w:t>
           </w:r>
@@ -10602,7 +10575,7 @@
           </w:pPr>
           <w:r>
             <w:rPr>
-              <w:rStyle w:val="Textodelmarcadordeposicin"/>
+              <w:rStyle w:val="PlaceholderText"/>
             </w:rPr>
             <w:t>Haga clic o pulse aquí para escribir texto.</w:t>
           </w:r>
@@ -10631,7 +10604,7 @@
           </w:pPr>
           <w:r>
             <w:rPr>
-              <w:rStyle w:val="Textodelmarcadordeposicin"/>
+              <w:rStyle w:val="PlaceholderText"/>
             </w:rPr>
             <w:t>Haga clic o pulse aquí para escribir texto.</w:t>
           </w:r>
@@ -10660,7 +10633,7 @@
           </w:pPr>
           <w:r>
             <w:rPr>
-              <w:rStyle w:val="Textodelmarcadordeposicin"/>
+              <w:rStyle w:val="PlaceholderText"/>
             </w:rPr>
             <w:t>Haga clic o pulse aquí para escribir texto.</w:t>
           </w:r>
@@ -10689,7 +10662,7 @@
           </w:pPr>
           <w:r>
             <w:rPr>
-              <w:rStyle w:val="Textodelmarcadordeposicin"/>
+              <w:rStyle w:val="PlaceholderText"/>
             </w:rPr>
             <w:t>Haga clic o pulse aquí para escribir texto.</w:t>
           </w:r>
@@ -10718,7 +10691,7 @@
           </w:pPr>
           <w:r>
             <w:rPr>
-              <w:rStyle w:val="Textodelmarcadordeposicin"/>
+              <w:rStyle w:val="PlaceholderText"/>
             </w:rPr>
             <w:t>Haga clic o pulse aquí para escribir texto.</w:t>
           </w:r>
@@ -10747,7 +10720,7 @@
           </w:pPr>
           <w:r>
             <w:rPr>
-              <w:rStyle w:val="Textodelmarcadordeposicin"/>
+              <w:rStyle w:val="PlaceholderText"/>
             </w:rPr>
             <w:t>Haga clic o pulse aquí para escribir texto.</w:t>
           </w:r>
@@ -10776,7 +10749,7 @@
           </w:pPr>
           <w:r>
             <w:rPr>
-              <w:rStyle w:val="Textodelmarcadordeposicin"/>
+              <w:rStyle w:val="PlaceholderText"/>
             </w:rPr>
             <w:t>Haga clic o pulse aquí para escribir texto.</w:t>
           </w:r>
@@ -10805,7 +10778,7 @@
           </w:pPr>
           <w:r>
             <w:rPr>
-              <w:rStyle w:val="Textodelmarcadordeposicin"/>
+              <w:rStyle w:val="PlaceholderText"/>
             </w:rPr>
             <w:t>Haga clic o pulse aquí para escribir texto.</w:t>
           </w:r>
@@ -10834,7 +10807,7 @@
           </w:pPr>
           <w:r>
             <w:rPr>
-              <w:rStyle w:val="Textodelmarcadordeposicin"/>
+              <w:rStyle w:val="PlaceholderText"/>
             </w:rPr>
             <w:t>Haga clic o pulse aquí para escribir texto.</w:t>
           </w:r>
@@ -10863,7 +10836,7 @@
           </w:pPr>
           <w:r>
             <w:rPr>
-              <w:rStyle w:val="Textodelmarcadordeposicin"/>
+              <w:rStyle w:val="PlaceholderText"/>
             </w:rPr>
             <w:t>Haga clic o pulse aquí para escribir texto.</w:t>
           </w:r>
@@ -10892,7 +10865,7 @@
           </w:pPr>
           <w:r>
             <w:rPr>
-              <w:rStyle w:val="Textodelmarcadordeposicin"/>
+              <w:rStyle w:val="PlaceholderText"/>
             </w:rPr>
             <w:t>Haga clic o pulse aquí para escribir texto.</w:t>
           </w:r>
@@ -10921,7 +10894,7 @@
           </w:pPr>
           <w:r>
             <w:rPr>
-              <w:rStyle w:val="Textodelmarcadordeposicin"/>
+              <w:rStyle w:val="PlaceholderText"/>
             </w:rPr>
             <w:t>Haga clic o pulse aquí para escribir texto.</w:t>
           </w:r>
@@ -10950,7 +10923,7 @@
           </w:pPr>
           <w:r>
             <w:rPr>
-              <w:rStyle w:val="Textodelmarcadordeposicin"/>
+              <w:rStyle w:val="PlaceholderText"/>
             </w:rPr>
             <w:t>Haga clic o pulse aquí para escribir texto.</w:t>
           </w:r>
@@ -10979,7 +10952,7 @@
           </w:pPr>
           <w:r>
             <w:rPr>
-              <w:rStyle w:val="Textodelmarcadordeposicin"/>
+              <w:rStyle w:val="PlaceholderText"/>
             </w:rPr>
             <w:t>Haga clic o pulse aquí para escribir texto.</w:t>
           </w:r>
@@ -11008,7 +10981,7 @@
           </w:pPr>
           <w:r>
             <w:rPr>
-              <w:rStyle w:val="Textodelmarcadordeposicin"/>
+              <w:rStyle w:val="PlaceholderText"/>
             </w:rPr>
             <w:t>Haga clic o pulse aquí para escribir texto.</w:t>
           </w:r>
@@ -11037,7 +11010,7 @@
           </w:pPr>
           <w:r>
             <w:rPr>
-              <w:rStyle w:val="Textodelmarcadordeposicin"/>
+              <w:rStyle w:val="PlaceholderText"/>
             </w:rPr>
             <w:t>Haga clic o pulse aquí para escribir texto.</w:t>
           </w:r>
@@ -11066,7 +11039,7 @@
           </w:pPr>
           <w:r>
             <w:rPr>
-              <w:rStyle w:val="Textodelmarcadordeposicin"/>
+              <w:rStyle w:val="PlaceholderText"/>
             </w:rPr>
             <w:t>Haga clic o pulse aquí para escribir texto.</w:t>
           </w:r>
@@ -11095,7 +11068,7 @@
           </w:pPr>
           <w:r>
             <w:rPr>
-              <w:rStyle w:val="Textodelmarcadordeposicin"/>
+              <w:rStyle w:val="PlaceholderText"/>
             </w:rPr>
             <w:t>Haga clic o pulse aquí para escribir texto.</w:t>
           </w:r>
@@ -11124,7 +11097,7 @@
           </w:pPr>
           <w:r>
             <w:rPr>
-              <w:rStyle w:val="Textodelmarcadordeposicin"/>
+              <w:rStyle w:val="PlaceholderText"/>
             </w:rPr>
             <w:t>Haga clic o pulse aquí para escribir texto.</w:t>
           </w:r>
@@ -11153,7 +11126,7 @@
           </w:pPr>
           <w:r>
             <w:rPr>
-              <w:rStyle w:val="Textodelmarcadordeposicin"/>
+              <w:rStyle w:val="PlaceholderText"/>
             </w:rPr>
             <w:t>Haga clic o pulse aquí para escribir texto.</w:t>
           </w:r>
@@ -11182,7 +11155,7 @@
           </w:pPr>
           <w:r>
             <w:rPr>
-              <w:rStyle w:val="Textodelmarcadordeposicin"/>
+              <w:rStyle w:val="PlaceholderText"/>
             </w:rPr>
             <w:t>Haga clic o pulse aquí para escribir texto.</w:t>
           </w:r>
@@ -11211,7 +11184,7 @@
           </w:pPr>
           <w:r>
             <w:rPr>
-              <w:rStyle w:val="Textodelmarcadordeposicin"/>
+              <w:rStyle w:val="PlaceholderText"/>
             </w:rPr>
             <w:t>Haga clic o pulse aquí para escribir texto.</w:t>
           </w:r>
@@ -11240,7 +11213,7 @@
           </w:pPr>
           <w:r>
             <w:rPr>
-              <w:rStyle w:val="Textodelmarcadordeposicin"/>
+              <w:rStyle w:val="PlaceholderText"/>
             </w:rPr>
             <w:t>Haga clic o pulse aquí para escribir texto.</w:t>
           </w:r>
@@ -11252,7 +11225,7 @@
 </file>
 
 <file path=word/glossary/fontTable.xml><?xml version="1.0" encoding="utf-8"?>
-<w:fonts xmlns:mc="http://schemas.openxmlformats.org/markup-compatibility/2006" xmlns:r="http://schemas.openxmlformats.org/officeDocument/2006/relationships" xmlns:w="http://schemas.openxmlformats.org/wordprocessingml/2006/main" xmlns:w14="http://schemas.microsoft.com/office/word/2010/wordml" xmlns:w15="http://schemas.microsoft.com/office/word/2012/wordml" xmlns:w16cex="http://schemas.microsoft.com/office/word/2018/wordml/cex" xmlns:w16cid="http://schemas.microsoft.com/office/word/2016/wordml/cid" xmlns:w16="http://schemas.microsoft.com/office/word/2018/wordml" xmlns:w16sdtdh="http://schemas.microsoft.com/office/word/2020/wordml/sdtdatahash" xmlns:w16se="http://schemas.microsoft.com/office/word/2015/wordml/symex" mc:Ignorable="w14 w15 w16se w16cid w16 w16cex w16sdtdh">
+<w:fonts xmlns:mc="http://schemas.openxmlformats.org/markup-compatibility/2006" xmlns:r="http://schemas.openxmlformats.org/officeDocument/2006/relationships" xmlns:w="http://schemas.openxmlformats.org/wordprocessingml/2006/main" xmlns:w14="http://schemas.microsoft.com/office/word/2010/wordml" xmlns:w15="http://schemas.microsoft.com/office/word/2012/wordml" xmlns:w16cex="http://schemas.microsoft.com/office/word/2018/wordml/cex" xmlns:w16cid="http://schemas.microsoft.com/office/word/2016/wordml/cid" xmlns:w16="http://schemas.microsoft.com/office/word/2018/wordml" xmlns:w16du="http://schemas.microsoft.com/office/word/2023/wordml/word16du" xmlns:w16sdtdh="http://schemas.microsoft.com/office/word/2020/wordml/sdtdatahash" xmlns:w16sdtfl="http://schemas.microsoft.com/office/word/2024/wordml/sdtformatlock" xmlns:w16se="http://schemas.microsoft.com/office/word/2015/wordml/symex" mc:Ignorable="w14 w15 w16se w16cid w16 w16cex w16sdtdh w16sdtfl w16du">
   <w:font w:name="Symbol">
     <w:panose1 w:val="05050102010706020507"/>
     <w:charset w:val="02"/>
@@ -11332,17 +11305,29 @@
     <w:pitch w:val="variable"/>
     <w:sig w:usb0="E00002FF" w:usb1="2AC7FDFF" w:usb2="00000016" w:usb3="00000000" w:csb0="0002009F" w:csb1="00000000"/>
   </w:font>
+  <w:font w:name="Aptos">
+    <w:charset w:val="00"/>
+    <w:family w:val="swiss"/>
+    <w:pitch w:val="variable"/>
+    <w:sig w:usb0="20000287" w:usb1="00000003" w:usb2="00000000" w:usb3="00000000" w:csb0="0000019F" w:csb1="00000000"/>
+  </w:font>
   <w:font w:name="Yu Mincho">
     <w:charset w:val="80"/>
     <w:family w:val="roman"/>
     <w:pitch w:val="variable"/>
     <w:sig w:usb0="800002E7" w:usb1="2AC7FCFF" w:usb2="00000012" w:usb3="00000000" w:csb0="0002009F" w:csb1="00000000"/>
   </w:font>
+  <w:font w:name="Aptos Display">
+    <w:charset w:val="00"/>
+    <w:family w:val="swiss"/>
+    <w:pitch w:val="variable"/>
+    <w:sig w:usb0="20000287" w:usb1="00000003" w:usb2="00000000" w:usb3="00000000" w:csb0="0000019F" w:csb1="00000000"/>
+  </w:font>
 </w:fonts>
 </file>
 
 <file path=word/glossary/settings.xml><?xml version="1.0" encoding="utf-8"?>
-<w:settings xmlns:mc="http://schemas.openxmlformats.org/markup-compatibility/2006" xmlns:o="urn:schemas-microsoft-com:office:office" xmlns:r="http://schemas.openxmlformats.org/officeDocument/2006/relationships" xmlns:m="http://schemas.openxmlformats.org/officeDocument/2006/math" xmlns:v="urn:schemas-microsoft-com:vml" xmlns:w10="urn:schemas-microsoft-com:office:word" xmlns:w="http://schemas.openxmlformats.org/wordprocessingml/2006/main" xmlns:w14="http://schemas.microsoft.com/office/word/2010/wordml" xmlns:w15="http://schemas.microsoft.com/office/word/2012/wordml" xmlns:w16cex="http://schemas.microsoft.com/office/word/2018/wordml/cex" xmlns:w16cid="http://schemas.microsoft.com/office/word/2016/wordml/cid" xmlns:w16="http://schemas.microsoft.com/office/word/2018/wordml" xmlns:w16sdtdh="http://schemas.microsoft.com/office/word/2020/wordml/sdtdatahash" xmlns:w16se="http://schemas.microsoft.com/office/word/2015/wordml/symex" xmlns:sl="http://schemas.openxmlformats.org/schemaLibrary/2006/main" mc:Ignorable="w14 w15 w16se w16cid w16 w16cex w16sdtdh">
+<w:settings xmlns:mc="http://schemas.openxmlformats.org/markup-compatibility/2006" xmlns:o="urn:schemas-microsoft-com:office:office" xmlns:r="http://schemas.openxmlformats.org/officeDocument/2006/relationships" xmlns:m="http://schemas.openxmlformats.org/officeDocument/2006/math" xmlns:v="urn:schemas-microsoft-com:vml" xmlns:w10="urn:schemas-microsoft-com:office:word" xmlns:w="http://schemas.openxmlformats.org/wordprocessingml/2006/main" xmlns:w14="http://schemas.microsoft.com/office/word/2010/wordml" xmlns:w15="http://schemas.microsoft.com/office/word/2012/wordml" xmlns:w16cex="http://schemas.microsoft.com/office/word/2018/wordml/cex" xmlns:w16cid="http://schemas.microsoft.com/office/word/2016/wordml/cid" xmlns:w16="http://schemas.microsoft.com/office/word/2018/wordml" xmlns:w16du="http://schemas.microsoft.com/office/word/2023/wordml/word16du" xmlns:w16sdtdh="http://schemas.microsoft.com/office/word/2020/wordml/sdtdatahash" xmlns:w16sdtfl="http://schemas.microsoft.com/office/word/2024/wordml/sdtformatlock" xmlns:w16se="http://schemas.microsoft.com/office/word/2015/wordml/symex" xmlns:sl="http://schemas.openxmlformats.org/schemaLibrary/2006/main" mc:Ignorable="w14 w15 w16se w16cid w16 w16cex w16sdtdh w16sdtfl w16du">
   <w:view w:val="normal"/>
   <w:revisionView w:inkAnnotations="0"/>
   <w:defaultTabStop w:val="708"/>
@@ -11375,6 +11360,7 @@
     <w:rsid w:val="00364D10"/>
     <w:rsid w:val="003B5C99"/>
     <w:rsid w:val="003C317A"/>
+    <w:rsid w:val="003D1ACE"/>
     <w:rsid w:val="003E4DE3"/>
     <w:rsid w:val="0040200D"/>
     <w:rsid w:val="004123E0"/>
@@ -11445,6 +11431,7 @@
     <w:rsid w:val="00F70A20"/>
     <w:rsid w:val="00F8539E"/>
     <w:rsid w:val="00F970E5"/>
+    <w:rsid w:val="00FB1432"/>
     <w:rsid w:val="00FE6BFD"/>
     <w:rsid w:val="00FF6548"/>
   </w:rsids>
@@ -11470,7 +11457,7 @@
 </file>
 
 <file path=word/glossary/styles.xml><?xml version="1.0" encoding="utf-8"?>
-<w:styles xmlns:mc="http://schemas.openxmlformats.org/markup-compatibility/2006" xmlns:r="http://schemas.openxmlformats.org/officeDocument/2006/relationships" xmlns:w="http://schemas.openxmlformats.org/wordprocessingml/2006/main" xmlns:w14="http://schemas.microsoft.com/office/word/2010/wordml" xmlns:w15="http://schemas.microsoft.com/office/word/2012/wordml" xmlns:w16cex="http://schemas.microsoft.com/office/word/2018/wordml/cex" xmlns:w16cid="http://schemas.microsoft.com/office/word/2016/wordml/cid" xmlns:w16="http://schemas.microsoft.com/office/word/2018/wordml" xmlns:w16sdtdh="http://schemas.microsoft.com/office/word/2020/wordml/sdtdatahash" xmlns:w16se="http://schemas.microsoft.com/office/word/2015/wordml/symex" mc:Ignorable="w14 w15 w16se w16cid w16 w16cex w16sdtdh">
+<w:styles xmlns:mc="http://schemas.openxmlformats.org/markup-compatibility/2006" xmlns:r="http://schemas.openxmlformats.org/officeDocument/2006/relationships" xmlns:w="http://schemas.openxmlformats.org/wordprocessingml/2006/main" xmlns:w14="http://schemas.microsoft.com/office/word/2010/wordml" xmlns:w15="http://schemas.microsoft.com/office/word/2012/wordml" xmlns:w16cex="http://schemas.microsoft.com/office/word/2018/wordml/cex" xmlns:w16cid="http://schemas.microsoft.com/office/word/2016/wordml/cid" xmlns:w16="http://schemas.microsoft.com/office/word/2018/wordml" xmlns:w16du="http://schemas.microsoft.com/office/word/2023/wordml/word16du" xmlns:w16sdtdh="http://schemas.microsoft.com/office/word/2020/wordml/sdtdatahash" xmlns:w16sdtfl="http://schemas.microsoft.com/office/word/2024/wordml/sdtformatlock" xmlns:w16se="http://schemas.microsoft.com/office/word/2015/wordml/symex" mc:Ignorable="w14 w15 w16se w16cid w16 w16cex w16sdtdh w16sdtfl w16du">
   <w:docDefaults>
     <w:rPrDefault>
       <w:rPr>
@@ -11870,13 +11857,13 @@
     <w:name w:val="Normal"/>
     <w:qFormat/>
   </w:style>
-  <w:style w:type="character" w:default="1" w:styleId="Fuentedeprrafopredeter">
+  <w:style w:type="character" w:default="1" w:styleId="DefaultParagraphFont">
     <w:name w:val="Default Paragraph Font"/>
     <w:uiPriority w:val="1"/>
     <w:semiHidden/>
     <w:unhideWhenUsed/>
   </w:style>
-  <w:style w:type="table" w:default="1" w:styleId="Tablanormal">
+  <w:style w:type="table" w:default="1" w:styleId="TableNormal">
     <w:name w:val="Normal Table"/>
     <w:uiPriority w:val="99"/>
     <w:semiHidden/>
@@ -11891,15 +11878,15 @@
       </w:tblCellMar>
     </w:tblPr>
   </w:style>
-  <w:style w:type="numbering" w:default="1" w:styleId="Sinlista">
+  <w:style w:type="numbering" w:default="1" w:styleId="NoList">
     <w:name w:val="No List"/>
     <w:uiPriority w:val="99"/>
     <w:semiHidden/>
     <w:unhideWhenUsed/>
   </w:style>
-  <w:style w:type="character" w:styleId="Textodelmarcadordeposicin">
+  <w:style w:type="character" w:styleId="PlaceholderText">
     <w:name w:val="Placeholder Text"/>
-    <w:basedOn w:val="Fuentedeprrafopredeter"/>
+    <w:basedOn w:val="DefaultParagraphFont"/>
     <w:uiPriority w:val="99"/>
     <w:semiHidden/>
     <w:rsid w:val="00175D09"/>
@@ -12741,7 +12728,7 @@
 </file>
 
 <file path=word/glossary/webSettings.xml><?xml version="1.0" encoding="utf-8"?>
-<w:webSettings xmlns:mc="http://schemas.openxmlformats.org/markup-compatibility/2006" xmlns:r="http://schemas.openxmlformats.org/officeDocument/2006/relationships" xmlns:w="http://schemas.openxmlformats.org/wordprocessingml/2006/main" xmlns:w14="http://schemas.microsoft.com/office/word/2010/wordml" xmlns:w15="http://schemas.microsoft.com/office/word/2012/wordml" xmlns:w16cex="http://schemas.microsoft.com/office/word/2018/wordml/cex" xmlns:w16cid="http://schemas.microsoft.com/office/word/2016/wordml/cid" xmlns:w16="http://schemas.microsoft.com/office/word/2018/wordml" xmlns:w16sdtdh="http://schemas.microsoft.com/office/word/2020/wordml/sdtdatahash" xmlns:w16se="http://schemas.microsoft.com/office/word/2015/wordml/symex" mc:Ignorable="w14 w15 w16se w16cid w16 w16cex w16sdtdh">
+<w:webSettings xmlns:mc="http://schemas.openxmlformats.org/markup-compatibility/2006" xmlns:r="http://schemas.openxmlformats.org/officeDocument/2006/relationships" xmlns:w="http://schemas.openxmlformats.org/wordprocessingml/2006/main" xmlns:w14="http://schemas.microsoft.com/office/word/2010/wordml" xmlns:w15="http://schemas.microsoft.com/office/word/2012/wordml" xmlns:w16cex="http://schemas.microsoft.com/office/word/2018/wordml/cex" xmlns:w16cid="http://schemas.microsoft.com/office/word/2016/wordml/cid" xmlns:w16="http://schemas.microsoft.com/office/word/2018/wordml" xmlns:w16du="http://schemas.microsoft.com/office/word/2023/wordml/word16du" xmlns:w16sdtdh="http://schemas.microsoft.com/office/word/2020/wordml/sdtdatahash" xmlns:w16sdtfl="http://schemas.microsoft.com/office/word/2024/wordml/sdtformatlock" xmlns:w16se="http://schemas.microsoft.com/office/word/2015/wordml/symex" mc:Ignorable="w14 w15 w16se w16cid w16 w16cex w16sdtdh w16sdtfl w16du">
   <w:optimizeForBrowser/>
   <w:allowPNG/>
 </w:webSettings>

--- a/reports/D03/Group/00 - Requirements - Group.docx
+++ b/reports/D03/Group/00 - Requirements - Group.docx
@@ -263,7 +263,7 @@
                 <w:rFonts w:asciiTheme="majorHAnsi" w:hAnsiTheme="majorHAnsi" w:cstheme="majorBidi"/>
                 <w:b/>
                 <w:bCs/>
-                <w:lang w:val="es-ES"/>
+                <w:lang w:val="en-US"/>
               </w:rPr>
             </w:pPr>
             <w:r>
@@ -294,7 +294,7 @@
               <w:sdtPr>
                 <w:rPr>
                   <w:rFonts w:asciiTheme="majorHAnsi" w:hAnsiTheme="majorHAnsi" w:cstheme="majorBidi"/>
-                  <w:lang w:val="es-ES"/>
+                  <w:lang w:val="en-US"/>
                 </w:rPr>
                 <w:tag w:val="ID1"/>
                 <w:id w:val="1166593945"/>
@@ -308,14 +308,14 @@
                 <w:r>
                   <w:rPr>
                     <w:rFonts w:asciiTheme="majorHAnsi" w:hAnsiTheme="majorHAnsi" w:cstheme="majorBidi"/>
-                    <w:lang w:val="es-ES"/>
+                    <w:lang w:val="en-US"/>
                   </w:rPr>
                   <w:t xml:space="preserve"> </w:t>
                 </w:r>
                 <w:r>
                   <w:rPr>
                     <w:rFonts w:asciiTheme="majorHAnsi" w:hAnsiTheme="majorHAnsi" w:cstheme="majorBidi"/>
-                    <w:lang w:val="es-ES"/>
+                    <w:lang w:val="en-US"/>
                   </w:rPr>
                   <w:t>2*5**1*7E</w:t>
                 </w:r>
@@ -357,7 +357,7 @@
               <w:sdtPr>
                 <w:rPr>
                   <w:rFonts w:asciiTheme="majorHAnsi" w:hAnsiTheme="majorHAnsi" w:cstheme="majorHAnsi"/>
-                  <w:lang w:val="es-ES"/>
+                  <w:lang w:val="en-US"/>
                 </w:rPr>
                 <w:tag w:val="UVUS01"/>
                 <w:id w:val="180091114"/>
@@ -371,21 +371,21 @@
                 <w:r>
                   <w:rPr>
                     <w:rFonts w:asciiTheme="majorHAnsi" w:hAnsiTheme="majorHAnsi" w:cstheme="majorHAnsi"/>
-                    <w:lang w:val="es-ES"/>
+                    <w:lang w:val="en-US"/>
                   </w:rPr>
                   <w:t xml:space="preserve"> </w:t>
                 </w:r>
                 <w:r>
                   <w:rPr>
                     <w:rFonts w:asciiTheme="majorHAnsi" w:hAnsiTheme="majorHAnsi" w:cstheme="majorHAnsi"/>
-                    <w:lang w:val="es-ES"/>
+                    <w:lang w:val="en-US"/>
                   </w:rPr>
                   <w:t>josgardel8</w:t>
                 </w:r>
                 <w:r>
                   <w:rPr>
                     <w:rFonts w:asciiTheme="majorHAnsi" w:hAnsiTheme="majorHAnsi" w:cstheme="majorHAnsi"/>
-                    <w:lang w:val="es-ES"/>
+                    <w:lang w:val="en-US"/>
                   </w:rPr>
                   <w:t xml:space="preserve">  </w:t>
                 </w:r>
@@ -511,6 +511,7 @@
                   </w:rPr>
                   <w:t xml:space="preserve"> </w:t>
                 </w:r>
+                <w:proofErr w:type="spellStart"/>
                 <w:r>
                   <w:rPr>
                     <w:rFonts w:asciiTheme="majorHAnsi" w:hAnsiTheme="majorHAnsi" w:cstheme="majorHAnsi"/>
@@ -518,6 +519,7 @@
                   </w:rPr>
                   <w:t>Developer</w:t>
                 </w:r>
+                <w:proofErr w:type="spellEnd"/>
                 <w:r>
                   <w:rPr>
                     <w:rFonts w:asciiTheme="majorHAnsi" w:hAnsiTheme="majorHAnsi" w:cstheme="majorHAnsi"/>
@@ -551,7 +553,7 @@
               <w:rPr>
                 <w:rFonts w:asciiTheme="majorHAnsi" w:hAnsiTheme="majorHAnsi" w:cstheme="majorHAnsi"/>
                 <w:b/>
-                <w:lang w:val="es-ES"/>
+                <w:lang w:val="en-US"/>
               </w:rPr>
             </w:pPr>
             <w:r>
@@ -585,7 +587,7 @@
               <w:sdtPr>
                 <w:rPr>
                   <w:rFonts w:asciiTheme="majorHAnsi" w:hAnsiTheme="majorHAnsi" w:cstheme="majorBidi"/>
-                  <w:lang w:val="es-ES"/>
+                  <w:lang w:val="en-US"/>
                 </w:rPr>
                 <w:tag w:val="ID2"/>
                 <w:id w:val="-1276937016"/>
@@ -599,7 +601,7 @@
                 <w:r>
                   <w:rPr>
                     <w:rFonts w:asciiTheme="majorHAnsi" w:hAnsiTheme="majorHAnsi" w:cstheme="majorBidi"/>
-                    <w:lang w:val="es-ES"/>
+                    <w:lang w:val="en-US"/>
                   </w:rPr>
                   <w:t>2*7**7*5L</w:t>
                 </w:r>
@@ -641,7 +643,7 @@
               <w:sdtPr>
                 <w:rPr>
                   <w:rFonts w:asciiTheme="majorHAnsi" w:hAnsiTheme="majorHAnsi" w:cstheme="majorHAnsi"/>
-                  <w:lang w:val="es-ES"/>
+                  <w:lang w:val="en-US"/>
                 </w:rPr>
                 <w:tag w:val="UVUS02"/>
                 <w:id w:val="1381354132"/>
@@ -655,21 +657,21 @@
                 <w:r>
                   <w:rPr>
                     <w:rFonts w:asciiTheme="majorHAnsi" w:hAnsiTheme="majorHAnsi" w:cstheme="majorHAnsi"/>
-                    <w:lang w:val="es-ES"/>
+                    <w:lang w:val="en-US"/>
                   </w:rPr>
                   <w:t xml:space="preserve"> </w:t>
                 </w:r>
                 <w:r>
                   <w:rPr>
                     <w:rFonts w:asciiTheme="majorHAnsi" w:hAnsiTheme="majorHAnsi" w:cstheme="majorHAnsi"/>
-                    <w:lang w:val="es-ES"/>
+                    <w:lang w:val="en-US"/>
                   </w:rPr>
                   <w:t>KMM4676</w:t>
                 </w:r>
                 <w:r>
                   <w:rPr>
                     <w:rFonts w:asciiTheme="majorHAnsi" w:hAnsiTheme="majorHAnsi" w:cstheme="majorHAnsi"/>
-                    <w:lang w:val="es-ES"/>
+                    <w:lang w:val="en-US"/>
                   </w:rPr>
                   <w:t xml:space="preserve">  </w:t>
                 </w:r>
@@ -795,6 +797,7 @@
                   </w:rPr>
                   <w:t xml:space="preserve"> </w:t>
                 </w:r>
+                <w:proofErr w:type="spellStart"/>
                 <w:r>
                   <w:rPr>
                     <w:rFonts w:asciiTheme="majorHAnsi" w:hAnsiTheme="majorHAnsi" w:cstheme="majorHAnsi"/>
@@ -802,6 +805,7 @@
                   </w:rPr>
                   <w:t>Developer</w:t>
                 </w:r>
+                <w:proofErr w:type="spellEnd"/>
                 <w:r>
                   <w:rPr>
                     <w:rFonts w:asciiTheme="majorHAnsi" w:hAnsiTheme="majorHAnsi" w:cstheme="majorHAnsi"/>
@@ -840,7 +844,7 @@
               <w:rPr>
                 <w:rFonts w:asciiTheme="majorHAnsi" w:hAnsiTheme="majorHAnsi" w:cstheme="majorHAnsi"/>
                 <w:b/>
-                <w:lang w:val="es-ES"/>
+                <w:lang w:val="en-US"/>
               </w:rPr>
             </w:pPr>
             <w:r>
@@ -868,7 +872,7 @@
               <w:sdtPr>
                 <w:rPr>
                   <w:rFonts w:asciiTheme="majorHAnsi" w:hAnsiTheme="majorHAnsi" w:cstheme="majorBidi"/>
-                  <w:lang w:val="es-ES"/>
+                  <w:lang w:val="en-US"/>
                 </w:rPr>
                 <w:tag w:val="ID3"/>
                 <w:id w:val="-2029015554"/>
@@ -882,14 +886,14 @@
                 <w:r>
                   <w:rPr>
                     <w:rFonts w:asciiTheme="majorHAnsi" w:hAnsiTheme="majorHAnsi" w:cstheme="majorBidi"/>
-                    <w:lang w:val="es-ES"/>
+                    <w:lang w:val="en-US"/>
                   </w:rPr>
                   <w:t xml:space="preserve"> </w:t>
                 </w:r>
                 <w:r>
                   <w:rPr>
                     <w:rFonts w:asciiTheme="majorHAnsi" w:hAnsiTheme="majorHAnsi" w:cstheme="majorBidi"/>
-                    <w:lang w:val="es-ES"/>
+                    <w:lang w:val="en-US"/>
                   </w:rPr>
                   <w:t>4*8**7*4L</w:t>
                 </w:r>
@@ -931,7 +935,7 @@
               <w:sdtPr>
                 <w:rPr>
                   <w:rFonts w:asciiTheme="majorHAnsi" w:hAnsiTheme="majorHAnsi" w:cstheme="majorHAnsi"/>
-                  <w:lang w:val="es-ES"/>
+                  <w:lang w:val="en-US"/>
                 </w:rPr>
                 <w:tag w:val="UVUS03"/>
                 <w:id w:val="-1922171075"/>
@@ -945,21 +949,23 @@
                 <w:r>
                   <w:rPr>
                     <w:rFonts w:asciiTheme="majorHAnsi" w:hAnsiTheme="majorHAnsi" w:cstheme="majorHAnsi"/>
-                    <w:lang w:val="es-ES"/>
+                    <w:lang w:val="en-US"/>
                   </w:rPr>
                   <w:t xml:space="preserve"> </w:t>
                 </w:r>
+                <w:proofErr w:type="spellStart"/>
                 <w:r>
                   <w:rPr>
                     <w:rFonts w:asciiTheme="majorHAnsi" w:hAnsiTheme="majorHAnsi" w:cstheme="majorHAnsi"/>
-                    <w:lang w:val="es-ES"/>
+                    <w:lang w:val="en-US"/>
                   </w:rPr>
                   <w:t>mannizcob</w:t>
                 </w:r>
+                <w:proofErr w:type="spellEnd"/>
                 <w:r>
                   <w:rPr>
                     <w:rFonts w:asciiTheme="majorHAnsi" w:hAnsiTheme="majorHAnsi" w:cstheme="majorHAnsi"/>
-                    <w:lang w:val="es-ES"/>
+                    <w:lang w:val="en-US"/>
                   </w:rPr>
                   <w:t xml:space="preserve">  </w:t>
                 </w:r>
@@ -1121,7 +1127,7 @@
               <w:rPr>
                 <w:rFonts w:asciiTheme="majorHAnsi" w:hAnsiTheme="majorHAnsi" w:cstheme="majorHAnsi"/>
                 <w:b/>
-                <w:lang w:val="es-ES"/>
+                <w:lang w:val="en-US"/>
               </w:rPr>
             </w:pPr>
             <w:r>
@@ -1149,7 +1155,7 @@
               <w:sdtPr>
                 <w:rPr>
                   <w:rFonts w:asciiTheme="majorHAnsi" w:hAnsiTheme="majorHAnsi" w:cstheme="majorBidi"/>
-                  <w:lang w:val="es-ES"/>
+                  <w:lang w:val="en-US"/>
                 </w:rPr>
                 <w:tag w:val="ID4"/>
                 <w:id w:val="577182649"/>
@@ -1163,14 +1169,14 @@
                 <w:r>
                   <w:rPr>
                     <w:rFonts w:asciiTheme="majorHAnsi" w:hAnsiTheme="majorHAnsi" w:cstheme="majorBidi"/>
-                    <w:lang w:val="es-ES"/>
+                    <w:lang w:val="en-US"/>
                   </w:rPr>
                   <w:t xml:space="preserve"> </w:t>
                 </w:r>
                 <w:r>
                   <w:rPr>
                     <w:rFonts w:asciiTheme="majorHAnsi" w:hAnsiTheme="majorHAnsi" w:cstheme="majorBidi"/>
-                    <w:lang w:val="es-ES"/>
+                    <w:lang w:val="en-US"/>
                   </w:rPr>
                   <w:t>4*1*7*0*L</w:t>
                 </w:r>
@@ -1212,7 +1218,7 @@
               <w:sdtPr>
                 <w:rPr>
                   <w:rFonts w:asciiTheme="majorHAnsi" w:hAnsiTheme="majorHAnsi" w:cstheme="majorHAnsi"/>
-                  <w:lang w:val="es-ES"/>
+                  <w:lang w:val="en-US"/>
                 </w:rPr>
                 <w:tag w:val="UVUS04"/>
                 <w:id w:val="-1772313792"/>
@@ -1226,21 +1232,23 @@
                 <w:r>
                   <w:rPr>
                     <w:rFonts w:asciiTheme="majorHAnsi" w:hAnsiTheme="majorHAnsi" w:cstheme="majorHAnsi"/>
-                    <w:lang w:val="es-ES"/>
+                    <w:lang w:val="en-US"/>
                   </w:rPr>
                   <w:t xml:space="preserve"> </w:t>
                 </w:r>
+                <w:proofErr w:type="spellStart"/>
                 <w:r>
                   <w:rPr>
                     <w:rFonts w:asciiTheme="majorHAnsi" w:hAnsiTheme="majorHAnsi" w:cstheme="majorHAnsi"/>
-                    <w:lang w:val="es-ES"/>
+                    <w:lang w:val="en-US"/>
                   </w:rPr>
                   <w:t>nicgomcla</w:t>
                 </w:r>
+                <w:proofErr w:type="spellEnd"/>
                 <w:r>
                   <w:rPr>
                     <w:rFonts w:asciiTheme="majorHAnsi" w:hAnsiTheme="majorHAnsi" w:cstheme="majorHAnsi"/>
-                    <w:lang w:val="es-ES"/>
+                    <w:lang w:val="en-US"/>
                   </w:rPr>
                   <w:t xml:space="preserve">  </w:t>
                 </w:r>
@@ -1298,12 +1306,37 @@
                   </w:rPr>
                   <w:t xml:space="preserve"> </w:t>
                 </w:r>
+                <w:proofErr w:type="spellStart"/>
                 <w:r>
                   <w:rPr>
                     <w:rFonts w:asciiTheme="majorHAnsi" w:hAnsiTheme="majorHAnsi" w:cstheme="majorHAnsi"/>
                     <w:lang w:val="es-ES"/>
                   </w:rPr>
-                  <w:t>Gomez Claraco, Nicolas</w:t>
+                  <w:t>Gomez</w:t>
+                </w:r>
+                <w:proofErr w:type="spellEnd"/>
+                <w:r>
+                  <w:rPr>
+                    <w:rFonts w:asciiTheme="majorHAnsi" w:hAnsiTheme="majorHAnsi" w:cstheme="majorHAnsi"/>
+                    <w:lang w:val="es-ES"/>
+                  </w:rPr>
+                  <w:t xml:space="preserve"> </w:t>
+                </w:r>
+                <w:proofErr w:type="spellStart"/>
+                <w:r>
+                  <w:rPr>
+                    <w:rFonts w:asciiTheme="majorHAnsi" w:hAnsiTheme="majorHAnsi" w:cstheme="majorHAnsi"/>
+                    <w:lang w:val="es-ES"/>
+                  </w:rPr>
+                  <w:t>Claraco</w:t>
+                </w:r>
+                <w:proofErr w:type="spellEnd"/>
+                <w:r>
+                  <w:rPr>
+                    <w:rFonts w:asciiTheme="majorHAnsi" w:hAnsiTheme="majorHAnsi" w:cstheme="majorHAnsi"/>
+                    <w:lang w:val="es-ES"/>
+                  </w:rPr>
+                  <w:t>, Nicolas</w:t>
                 </w:r>
                 <w:r>
                   <w:rPr>
@@ -1366,6 +1399,7 @@
                   </w:rPr>
                   <w:t xml:space="preserve"> </w:t>
                 </w:r>
+                <w:proofErr w:type="spellStart"/>
                 <w:r>
                   <w:rPr>
                     <w:rFonts w:asciiTheme="majorHAnsi" w:hAnsiTheme="majorHAnsi" w:cstheme="majorHAnsi"/>
@@ -1373,6 +1407,7 @@
                   </w:rPr>
                   <w:t>Developer</w:t>
                 </w:r>
+                <w:proofErr w:type="spellEnd"/>
                 <w:r>
                   <w:rPr>
                     <w:rFonts w:asciiTheme="majorHAnsi" w:hAnsiTheme="majorHAnsi" w:cstheme="majorHAnsi"/>
@@ -1408,7 +1443,7 @@
               <w:rPr>
                 <w:rFonts w:asciiTheme="majorHAnsi" w:hAnsiTheme="majorHAnsi" w:cstheme="majorHAnsi"/>
                 <w:b/>
-                <w:lang w:val="es-ES"/>
+                <w:lang w:val="en-US"/>
               </w:rPr>
             </w:pPr>
             <w:r>
@@ -1436,7 +1471,7 @@
               <w:sdtPr>
                 <w:rPr>
                   <w:rFonts w:asciiTheme="majorHAnsi" w:hAnsiTheme="majorHAnsi" w:cstheme="majorBidi"/>
-                  <w:lang w:val="es-ES"/>
+                  <w:lang w:val="en-US"/>
                 </w:rPr>
                 <w:tag w:val="ID5"/>
                 <w:id w:val="1093052838"/>
@@ -1450,14 +1485,14 @@
                 <w:r>
                   <w:rPr>
                     <w:rFonts w:asciiTheme="majorHAnsi" w:hAnsiTheme="majorHAnsi" w:cstheme="majorBidi"/>
-                    <w:lang w:val="es-ES"/>
+                    <w:lang w:val="en-US"/>
                   </w:rPr>
                   <w:t xml:space="preserve"> </w:t>
                 </w:r>
                 <w:r>
                   <w:rPr>
                     <w:rFonts w:asciiTheme="majorHAnsi" w:hAnsiTheme="majorHAnsi" w:cstheme="majorBidi"/>
-                    <w:lang w:val="es-ES"/>
+                    <w:lang w:val="en-US"/>
                   </w:rPr>
                   <w:t>7*9**9*1K</w:t>
                 </w:r>
@@ -1499,7 +1534,7 @@
               <w:sdtPr>
                 <w:rPr>
                   <w:rFonts w:asciiTheme="majorHAnsi" w:hAnsiTheme="majorHAnsi" w:cstheme="majorHAnsi"/>
-                  <w:lang w:val="es-ES"/>
+                  <w:lang w:val="en-US"/>
                 </w:rPr>
                 <w:tag w:val="UVUS05"/>
                 <w:id w:val="-1423649294"/>
@@ -1513,21 +1548,21 @@
                 <w:r>
                   <w:rPr>
                     <w:rFonts w:asciiTheme="majorHAnsi" w:hAnsiTheme="majorHAnsi" w:cstheme="majorHAnsi"/>
-                    <w:lang w:val="es-ES"/>
+                    <w:lang w:val="en-US"/>
                   </w:rPr>
                   <w:t xml:space="preserve"> </w:t>
                 </w:r>
                 <w:r>
                   <w:rPr>
                     <w:rFonts w:asciiTheme="majorHAnsi" w:hAnsiTheme="majorHAnsi" w:cstheme="majorHAnsi"/>
-                    <w:lang w:val="es-ES"/>
+                    <w:lang w:val="en-US"/>
                   </w:rPr>
                   <w:t>HHV4884</w:t>
                 </w:r>
                 <w:r>
                   <w:rPr>
                     <w:rFonts w:asciiTheme="majorHAnsi" w:hAnsiTheme="majorHAnsi" w:cstheme="majorHAnsi"/>
-                    <w:lang w:val="es-ES"/>
+                    <w:lang w:val="en-US"/>
                   </w:rPr>
                   <w:t xml:space="preserve">  </w:t>
                 </w:r>
@@ -1652,13 +1687,31 @@
                   </w:rPr>
                   <w:t xml:space="preserve"> </w:t>
                 </w:r>
+                <w:proofErr w:type="spellStart"/>
                 <w:r>
                   <w:rPr>
                     <w:rFonts w:asciiTheme="majorHAnsi" w:hAnsiTheme="majorHAnsi" w:cstheme="majorHAnsi"/>
                     <w:lang w:val="es-ES"/>
                   </w:rPr>
-                  <w:t>Tester, Developer</w:t>
+                  <w:t>Tester</w:t>
                 </w:r>
+                <w:proofErr w:type="spellEnd"/>
+                <w:r>
+                  <w:rPr>
+                    <w:rFonts w:asciiTheme="majorHAnsi" w:hAnsiTheme="majorHAnsi" w:cstheme="majorHAnsi"/>
+                    <w:lang w:val="es-ES"/>
+                  </w:rPr>
+                  <w:t xml:space="preserve">, </w:t>
+                </w:r>
+                <w:proofErr w:type="spellStart"/>
+                <w:r>
+                  <w:rPr>
+                    <w:rFonts w:asciiTheme="majorHAnsi" w:hAnsiTheme="majorHAnsi" w:cstheme="majorHAnsi"/>
+                    <w:lang w:val="es-ES"/>
+                  </w:rPr>
+                  <w:t>Developer</w:t>
+                </w:r>
+                <w:proofErr w:type="spellEnd"/>
                 <w:r>
                   <w:rPr>
                     <w:rFonts w:asciiTheme="majorHAnsi" w:hAnsiTheme="majorHAnsi" w:cstheme="majorHAnsi"/>
@@ -3830,7 +3883,13 @@
         </w:sdtPr>
         <w:sdtContent>
           <w:r>
-            <w:t xml:space="preserve">    </w:t>
+            <w:t xml:space="preserve">  </w:t>
+          </w:r>
+          <w:r>
+            <w:t>X</w:t>
+          </w:r>
+          <w:r>
+            <w:t xml:space="preserve">  </w:t>
           </w:r>
         </w:sdtContent>
       </w:sdt>
@@ -5622,7 +5681,10 @@
         </w:sdtPr>
         <w:sdtContent>
           <w:r>
-            <w:t xml:space="preserve">    </w:t>
+            <w:t>X</w:t>
+          </w:r>
+          <w:r>
+            <w:t xml:space="preserve"> </w:t>
           </w:r>
         </w:sdtContent>
       </w:sdt>
@@ -11391,6 +11453,7 @@
     <w:rsid w:val="00765F93"/>
     <w:rsid w:val="00790E22"/>
     <w:rsid w:val="00802250"/>
+    <w:rsid w:val="00821838"/>
     <w:rsid w:val="0082287A"/>
     <w:rsid w:val="008B1087"/>
     <w:rsid w:val="008B2B2C"/>
@@ -11427,6 +11490,7 @@
     <w:rsid w:val="00E9745E"/>
     <w:rsid w:val="00EB4EB9"/>
     <w:rsid w:val="00F17B1F"/>
+    <w:rsid w:val="00F35886"/>
     <w:rsid w:val="00F3606D"/>
     <w:rsid w:val="00F70A20"/>
     <w:rsid w:val="00F8539E"/>
